--- a/Test Documents/Test Scripts/Op3_Scan Book - UAT Test Script.docx
+++ b/Test Documents/Test Scripts/Op3_Scan Book - UAT Test Script.docx
@@ -206,46 +206,6 @@
                 <w:szCs w:val="24"/>
               </w:rPr>
             </w:pPr>
-            <w:r>
-              <w:rPr>
-                <w:sz w:val="24"/>
-                <w:szCs w:val="24"/>
-              </w:rPr>
-              <w:t>Intent: Add book to list of intended/pending loans</w:t>
-            </w:r>
-          </w:p>
-          <w:p>
-            <w:pPr>
-              <w:pStyle w:val="bp"/>
-              <w:ind w:left="-48" w:firstLine="48"/>
-              <w:rPr>
-                <w:sz w:val="24"/>
-                <w:szCs w:val="24"/>
-              </w:rPr>
-            </w:pPr>
-            <w:r>
-              <w:rPr>
-                <w:sz w:val="24"/>
-                <w:szCs w:val="24"/>
-              </w:rPr>
-              <w:t xml:space="preserve">Signature: </w:t>
-            </w:r>
-            <w:proofErr w:type="spellStart"/>
-            <w:r>
-              <w:rPr>
-                <w:sz w:val="24"/>
-                <w:szCs w:val="24"/>
-              </w:rPr>
-              <w:t>bookScanned</w:t>
-            </w:r>
-            <w:proofErr w:type="spellEnd"/>
-            <w:r>
-              <w:rPr>
-                <w:sz w:val="24"/>
-                <w:szCs w:val="24"/>
-              </w:rPr>
-              <w:t>(barcode)</w:t>
-            </w:r>
           </w:p>
         </w:tc>
       </w:tr>
@@ -398,8 +358,6 @@
             </w:r>
           </w:p>
         </w:tc>
-        <w:bookmarkStart w:id="0" w:name="_GoBack"/>
-        <w:bookmarkEnd w:id="0"/>
       </w:tr>
       <w:tr>
         <w:trPr>
@@ -428,6 +386,7 @@
               <w:rPr>
                 <w:b/>
               </w:rPr>
+              <w:lastRenderedPageBreak/>
               <w:t>Post-conditions</w:t>
             </w:r>
           </w:p>
@@ -442,6 +401,1328 @@
               <w:right w:val="single" w:sz="4" w:space="0" w:color="auto"/>
             </w:tcBorders>
           </w:tcPr>
+          <w:p>
+            <w:pPr>
+              <w:pStyle w:val="Default"/>
+              <w:rPr>
+                <w:rFonts w:ascii="Times New Roman" w:hAnsi="Times New Roman" w:cs="Times New Roman"/>
+                <w:sz w:val="22"/>
+                <w:szCs w:val="22"/>
+              </w:rPr>
+            </w:pPr>
+            <w:r>
+              <w:rPr>
+                <w:rFonts w:ascii="Times New Roman" w:hAnsi="Times New Roman" w:cs="Times New Roman"/>
+                <w:b/>
+                <w:bCs/>
+                <w:sz w:val="22"/>
+                <w:szCs w:val="22"/>
+              </w:rPr>
+              <w:t xml:space="preserve">(book not found) </w:t>
+            </w:r>
+          </w:p>
+          <w:p>
+            <w:pPr>
+              <w:pStyle w:val="Default"/>
+              <w:ind w:left="720"/>
+              <w:rPr>
+                <w:rFonts w:ascii="Times New Roman" w:hAnsi="Times New Roman" w:cs="Times New Roman"/>
+                <w:sz w:val="22"/>
+                <w:szCs w:val="22"/>
+              </w:rPr>
+            </w:pPr>
+            <w:proofErr w:type="spellStart"/>
+            <w:r>
+              <w:rPr>
+                <w:rFonts w:ascii="Times New Roman" w:hAnsi="Times New Roman" w:cs="Times New Roman"/>
+                <w:sz w:val="22"/>
+                <w:szCs w:val="22"/>
+              </w:rPr>
+              <w:t>BorrowBookUI</w:t>
+            </w:r>
+            <w:proofErr w:type="spellEnd"/>
+            <w:r>
+              <w:rPr>
+                <w:rFonts w:ascii="Times New Roman" w:hAnsi="Times New Roman" w:cs="Times New Roman"/>
+                <w:sz w:val="22"/>
+                <w:szCs w:val="22"/>
+              </w:rPr>
+              <w:t xml:space="preserve"> is displayed </w:t>
+            </w:r>
+          </w:p>
+          <w:p>
+            <w:pPr>
+              <w:pStyle w:val="Default"/>
+              <w:ind w:left="720"/>
+              <w:rPr>
+                <w:rFonts w:ascii="Times New Roman" w:hAnsi="Times New Roman" w:cs="Times New Roman"/>
+                <w:sz w:val="22"/>
+                <w:szCs w:val="22"/>
+              </w:rPr>
+            </w:pPr>
+            <w:r>
+              <w:rPr>
+                <w:rFonts w:ascii="Times New Roman" w:hAnsi="Times New Roman" w:cs="Times New Roman"/>
+                <w:sz w:val="22"/>
+                <w:szCs w:val="22"/>
+              </w:rPr>
+              <w:t xml:space="preserve">Scanning panel of </w:t>
+            </w:r>
+            <w:proofErr w:type="spellStart"/>
+            <w:r>
+              <w:rPr>
+                <w:rFonts w:ascii="Times New Roman" w:hAnsi="Times New Roman" w:cs="Times New Roman"/>
+                <w:sz w:val="22"/>
+                <w:szCs w:val="22"/>
+              </w:rPr>
+              <w:t>BorrowBookUI</w:t>
+            </w:r>
+            <w:proofErr w:type="spellEnd"/>
+            <w:r>
+              <w:rPr>
+                <w:rFonts w:ascii="Times New Roman" w:hAnsi="Times New Roman" w:cs="Times New Roman"/>
+                <w:sz w:val="22"/>
+                <w:szCs w:val="22"/>
+              </w:rPr>
+              <w:t xml:space="preserve"> displayed </w:t>
+            </w:r>
+          </w:p>
+          <w:p>
+            <w:pPr>
+              <w:pStyle w:val="Default"/>
+              <w:ind w:left="720"/>
+              <w:rPr>
+                <w:rFonts w:ascii="Times New Roman" w:hAnsi="Times New Roman" w:cs="Times New Roman"/>
+                <w:sz w:val="22"/>
+                <w:szCs w:val="22"/>
+              </w:rPr>
+            </w:pPr>
+            <w:r>
+              <w:rPr>
+                <w:rFonts w:ascii="Times New Roman" w:hAnsi="Times New Roman" w:cs="Times New Roman"/>
+                <w:sz w:val="22"/>
+                <w:szCs w:val="22"/>
+              </w:rPr>
+              <w:t xml:space="preserve">Cancel button enabled </w:t>
+            </w:r>
+          </w:p>
+          <w:p>
+            <w:pPr>
+              <w:pStyle w:val="Default"/>
+              <w:ind w:left="720"/>
+              <w:rPr>
+                <w:rFonts w:ascii="Times New Roman" w:hAnsi="Times New Roman" w:cs="Times New Roman"/>
+                <w:sz w:val="22"/>
+                <w:szCs w:val="22"/>
+              </w:rPr>
+            </w:pPr>
+            <w:proofErr w:type="spellStart"/>
+            <w:r>
+              <w:rPr>
+                <w:rFonts w:ascii="Times New Roman" w:hAnsi="Times New Roman" w:cs="Times New Roman"/>
+                <w:sz w:val="22"/>
+                <w:szCs w:val="22"/>
+              </w:rPr>
+              <w:t>cardReader</w:t>
+            </w:r>
+            <w:proofErr w:type="spellEnd"/>
+            <w:r>
+              <w:rPr>
+                <w:rFonts w:ascii="Times New Roman" w:hAnsi="Times New Roman" w:cs="Times New Roman"/>
+                <w:sz w:val="22"/>
+                <w:szCs w:val="22"/>
+              </w:rPr>
+              <w:t xml:space="preserve"> is disabled </w:t>
+            </w:r>
+          </w:p>
+          <w:p>
+            <w:pPr>
+              <w:pStyle w:val="Default"/>
+              <w:ind w:left="720"/>
+              <w:rPr>
+                <w:rFonts w:ascii="Times New Roman" w:hAnsi="Times New Roman" w:cs="Times New Roman"/>
+                <w:sz w:val="22"/>
+                <w:szCs w:val="22"/>
+              </w:rPr>
+            </w:pPr>
+            <w:r>
+              <w:rPr>
+                <w:rFonts w:ascii="Times New Roman" w:hAnsi="Times New Roman" w:cs="Times New Roman"/>
+                <w:sz w:val="22"/>
+                <w:szCs w:val="22"/>
+              </w:rPr>
+              <w:t xml:space="preserve">scanner is enabled </w:t>
+            </w:r>
+          </w:p>
+          <w:p>
+            <w:pPr>
+              <w:pStyle w:val="Default"/>
+              <w:ind w:left="720"/>
+              <w:rPr>
+                <w:rFonts w:ascii="Times New Roman" w:hAnsi="Times New Roman" w:cs="Times New Roman"/>
+                <w:sz w:val="22"/>
+                <w:szCs w:val="22"/>
+              </w:rPr>
+            </w:pPr>
+            <w:r>
+              <w:rPr>
+                <w:rFonts w:ascii="Times New Roman" w:hAnsi="Times New Roman" w:cs="Times New Roman"/>
+                <w:sz w:val="22"/>
+                <w:szCs w:val="22"/>
+              </w:rPr>
+              <w:t xml:space="preserve">book not found error message displayed </w:t>
+            </w:r>
+          </w:p>
+          <w:p>
+            <w:pPr>
+              <w:pStyle w:val="Default"/>
+              <w:ind w:left="720"/>
+              <w:rPr>
+                <w:rFonts w:ascii="Times New Roman" w:hAnsi="Times New Roman" w:cs="Times New Roman"/>
+                <w:b/>
+                <w:bCs/>
+                <w:i/>
+                <w:iCs/>
+                <w:sz w:val="20"/>
+                <w:szCs w:val="20"/>
+              </w:rPr>
+            </w:pPr>
+            <w:proofErr w:type="spellStart"/>
+            <w:r>
+              <w:rPr>
+                <w:rFonts w:ascii="Times New Roman" w:hAnsi="Times New Roman" w:cs="Times New Roman"/>
+                <w:sz w:val="22"/>
+                <w:szCs w:val="22"/>
+              </w:rPr>
+              <w:t>BorrowBookCTL</w:t>
+            </w:r>
+            <w:proofErr w:type="spellEnd"/>
+            <w:r>
+              <w:rPr>
+                <w:rFonts w:ascii="Times New Roman" w:hAnsi="Times New Roman" w:cs="Times New Roman"/>
+                <w:sz w:val="22"/>
+                <w:szCs w:val="22"/>
+              </w:rPr>
+              <w:t xml:space="preserve"> state == </w:t>
+            </w:r>
+            <w:r>
+              <w:rPr>
+                <w:rFonts w:ascii="Times New Roman" w:hAnsi="Times New Roman" w:cs="Times New Roman"/>
+                <w:b/>
+                <w:bCs/>
+                <w:i/>
+                <w:iCs/>
+                <w:sz w:val="20"/>
+                <w:szCs w:val="20"/>
+              </w:rPr>
+              <w:t xml:space="preserve">SCANNING_BOOKS </w:t>
+            </w:r>
+          </w:p>
+          <w:p>
+            <w:pPr>
+              <w:pStyle w:val="Default"/>
+              <w:ind w:left="720"/>
+              <w:rPr>
+                <w:rFonts w:ascii="Times New Roman" w:hAnsi="Times New Roman" w:cs="Times New Roman"/>
+                <w:sz w:val="20"/>
+                <w:szCs w:val="20"/>
+              </w:rPr>
+            </w:pPr>
+          </w:p>
+          <w:p>
+            <w:pPr>
+              <w:pStyle w:val="Default"/>
+              <w:rPr>
+                <w:rFonts w:ascii="Times New Roman" w:hAnsi="Times New Roman" w:cs="Times New Roman"/>
+                <w:sz w:val="22"/>
+                <w:szCs w:val="22"/>
+              </w:rPr>
+            </w:pPr>
+            <w:r>
+              <w:rPr>
+                <w:rFonts w:ascii="Times New Roman" w:hAnsi="Times New Roman" w:cs="Times New Roman"/>
+                <w:b/>
+                <w:bCs/>
+                <w:sz w:val="22"/>
+                <w:szCs w:val="22"/>
+              </w:rPr>
+              <w:t xml:space="preserve">(book not available) </w:t>
+            </w:r>
+          </w:p>
+          <w:p>
+            <w:pPr>
+              <w:pStyle w:val="Default"/>
+              <w:ind w:left="720"/>
+              <w:rPr>
+                <w:rFonts w:ascii="Times New Roman" w:hAnsi="Times New Roman" w:cs="Times New Roman"/>
+                <w:sz w:val="22"/>
+                <w:szCs w:val="22"/>
+              </w:rPr>
+            </w:pPr>
+            <w:proofErr w:type="spellStart"/>
+            <w:r>
+              <w:rPr>
+                <w:rFonts w:ascii="Times New Roman" w:hAnsi="Times New Roman" w:cs="Times New Roman"/>
+                <w:sz w:val="22"/>
+                <w:szCs w:val="22"/>
+              </w:rPr>
+              <w:t>BorrowBookUI</w:t>
+            </w:r>
+            <w:proofErr w:type="spellEnd"/>
+            <w:r>
+              <w:rPr>
+                <w:rFonts w:ascii="Times New Roman" w:hAnsi="Times New Roman" w:cs="Times New Roman"/>
+                <w:sz w:val="22"/>
+                <w:szCs w:val="22"/>
+              </w:rPr>
+              <w:t xml:space="preserve"> is displayed </w:t>
+            </w:r>
+          </w:p>
+          <w:p>
+            <w:pPr>
+              <w:pStyle w:val="Default"/>
+              <w:ind w:left="720"/>
+              <w:rPr>
+                <w:rFonts w:ascii="Times New Roman" w:hAnsi="Times New Roman" w:cs="Times New Roman"/>
+                <w:sz w:val="22"/>
+                <w:szCs w:val="22"/>
+              </w:rPr>
+            </w:pPr>
+            <w:r>
+              <w:rPr>
+                <w:rFonts w:ascii="Times New Roman" w:hAnsi="Times New Roman" w:cs="Times New Roman"/>
+                <w:sz w:val="22"/>
+                <w:szCs w:val="22"/>
+              </w:rPr>
+              <w:t xml:space="preserve">Scanning panel of </w:t>
+            </w:r>
+            <w:proofErr w:type="spellStart"/>
+            <w:r>
+              <w:rPr>
+                <w:rFonts w:ascii="Times New Roman" w:hAnsi="Times New Roman" w:cs="Times New Roman"/>
+                <w:sz w:val="22"/>
+                <w:szCs w:val="22"/>
+              </w:rPr>
+              <w:t>BorrowBookUI</w:t>
+            </w:r>
+            <w:proofErr w:type="spellEnd"/>
+            <w:r>
+              <w:rPr>
+                <w:rFonts w:ascii="Times New Roman" w:hAnsi="Times New Roman" w:cs="Times New Roman"/>
+                <w:sz w:val="22"/>
+                <w:szCs w:val="22"/>
+              </w:rPr>
+              <w:t xml:space="preserve"> displayed </w:t>
+            </w:r>
+          </w:p>
+          <w:p>
+            <w:pPr>
+              <w:pStyle w:val="Default"/>
+              <w:ind w:left="720"/>
+              <w:rPr>
+                <w:rFonts w:ascii="Times New Roman" w:hAnsi="Times New Roman" w:cs="Times New Roman"/>
+                <w:sz w:val="22"/>
+                <w:szCs w:val="22"/>
+              </w:rPr>
+            </w:pPr>
+            <w:r>
+              <w:rPr>
+                <w:rFonts w:ascii="Times New Roman" w:hAnsi="Times New Roman" w:cs="Times New Roman"/>
+                <w:sz w:val="22"/>
+                <w:szCs w:val="22"/>
+              </w:rPr>
+              <w:t xml:space="preserve">Cancel button enabled </w:t>
+            </w:r>
+          </w:p>
+          <w:p>
+            <w:pPr>
+              <w:pStyle w:val="Default"/>
+              <w:ind w:left="720"/>
+              <w:rPr>
+                <w:rFonts w:ascii="Times New Roman" w:hAnsi="Times New Roman" w:cs="Times New Roman"/>
+                <w:sz w:val="22"/>
+                <w:szCs w:val="22"/>
+              </w:rPr>
+            </w:pPr>
+            <w:proofErr w:type="spellStart"/>
+            <w:r>
+              <w:rPr>
+                <w:rFonts w:ascii="Times New Roman" w:hAnsi="Times New Roman" w:cs="Times New Roman"/>
+                <w:sz w:val="22"/>
+                <w:szCs w:val="22"/>
+              </w:rPr>
+              <w:t>cardReader</w:t>
+            </w:r>
+            <w:proofErr w:type="spellEnd"/>
+            <w:r>
+              <w:rPr>
+                <w:rFonts w:ascii="Times New Roman" w:hAnsi="Times New Roman" w:cs="Times New Roman"/>
+                <w:sz w:val="22"/>
+                <w:szCs w:val="22"/>
+              </w:rPr>
+              <w:t xml:space="preserve"> is disabled </w:t>
+            </w:r>
+          </w:p>
+          <w:p>
+            <w:pPr>
+              <w:pStyle w:val="Default"/>
+              <w:ind w:left="720"/>
+              <w:rPr>
+                <w:rFonts w:ascii="Times New Roman" w:hAnsi="Times New Roman" w:cs="Times New Roman"/>
+                <w:sz w:val="22"/>
+                <w:szCs w:val="22"/>
+              </w:rPr>
+            </w:pPr>
+            <w:r>
+              <w:rPr>
+                <w:rFonts w:ascii="Times New Roman" w:hAnsi="Times New Roman" w:cs="Times New Roman"/>
+                <w:sz w:val="22"/>
+                <w:szCs w:val="22"/>
+              </w:rPr>
+              <w:t xml:space="preserve">scanner is enabled </w:t>
+            </w:r>
+          </w:p>
+          <w:p>
+            <w:pPr>
+              <w:pStyle w:val="Default"/>
+              <w:ind w:left="720"/>
+              <w:rPr>
+                <w:rFonts w:ascii="Times New Roman" w:hAnsi="Times New Roman" w:cs="Times New Roman"/>
+                <w:sz w:val="22"/>
+                <w:szCs w:val="22"/>
+              </w:rPr>
+            </w:pPr>
+            <w:r>
+              <w:rPr>
+                <w:rFonts w:ascii="Times New Roman" w:hAnsi="Times New Roman" w:cs="Times New Roman"/>
+                <w:sz w:val="22"/>
+                <w:szCs w:val="22"/>
+              </w:rPr>
+              <w:t xml:space="preserve">book not available error message displayed </w:t>
+            </w:r>
+          </w:p>
+          <w:p>
+            <w:pPr>
+              <w:pStyle w:val="Default"/>
+              <w:ind w:left="720"/>
+              <w:rPr>
+                <w:rFonts w:ascii="Times New Roman" w:hAnsi="Times New Roman" w:cs="Times New Roman"/>
+                <w:b/>
+                <w:bCs/>
+                <w:i/>
+                <w:iCs/>
+                <w:sz w:val="20"/>
+                <w:szCs w:val="20"/>
+              </w:rPr>
+            </w:pPr>
+            <w:proofErr w:type="spellStart"/>
+            <w:r>
+              <w:rPr>
+                <w:rFonts w:ascii="Times New Roman" w:hAnsi="Times New Roman" w:cs="Times New Roman"/>
+                <w:sz w:val="22"/>
+                <w:szCs w:val="22"/>
+              </w:rPr>
+              <w:t>BorrowBookCTL</w:t>
+            </w:r>
+            <w:proofErr w:type="spellEnd"/>
+            <w:r>
+              <w:rPr>
+                <w:rFonts w:ascii="Times New Roman" w:hAnsi="Times New Roman" w:cs="Times New Roman"/>
+                <w:sz w:val="22"/>
+                <w:szCs w:val="22"/>
+              </w:rPr>
+              <w:t xml:space="preserve"> state == </w:t>
+            </w:r>
+            <w:r>
+              <w:rPr>
+                <w:rFonts w:ascii="Times New Roman" w:hAnsi="Times New Roman" w:cs="Times New Roman"/>
+                <w:b/>
+                <w:bCs/>
+                <w:i/>
+                <w:iCs/>
+                <w:sz w:val="20"/>
+                <w:szCs w:val="20"/>
+              </w:rPr>
+              <w:t xml:space="preserve">SCANNING_BOOKS </w:t>
+            </w:r>
+          </w:p>
+          <w:p>
+            <w:pPr>
+              <w:pStyle w:val="Default"/>
+              <w:ind w:left="720"/>
+              <w:rPr>
+                <w:rFonts w:ascii="Times New Roman" w:hAnsi="Times New Roman" w:cs="Times New Roman"/>
+                <w:sz w:val="20"/>
+                <w:szCs w:val="20"/>
+              </w:rPr>
+            </w:pPr>
+          </w:p>
+          <w:p>
+            <w:pPr>
+              <w:pStyle w:val="Default"/>
+              <w:rPr>
+                <w:rFonts w:ascii="Times New Roman" w:hAnsi="Times New Roman" w:cs="Times New Roman"/>
+                <w:sz w:val="22"/>
+                <w:szCs w:val="22"/>
+              </w:rPr>
+            </w:pPr>
+            <w:r>
+              <w:rPr>
+                <w:rFonts w:ascii="Times New Roman" w:hAnsi="Times New Roman" w:cs="Times New Roman"/>
+                <w:b/>
+                <w:bCs/>
+                <w:sz w:val="22"/>
+                <w:szCs w:val="22"/>
+              </w:rPr>
+              <w:t xml:space="preserve">(book already scanned) </w:t>
+            </w:r>
+          </w:p>
+          <w:p>
+            <w:pPr>
+              <w:pStyle w:val="Default"/>
+              <w:ind w:left="720"/>
+              <w:rPr>
+                <w:rFonts w:ascii="Times New Roman" w:hAnsi="Times New Roman" w:cs="Times New Roman"/>
+                <w:sz w:val="22"/>
+                <w:szCs w:val="22"/>
+              </w:rPr>
+            </w:pPr>
+            <w:proofErr w:type="spellStart"/>
+            <w:r>
+              <w:rPr>
+                <w:rFonts w:ascii="Times New Roman" w:hAnsi="Times New Roman" w:cs="Times New Roman"/>
+                <w:sz w:val="22"/>
+                <w:szCs w:val="22"/>
+              </w:rPr>
+              <w:t>BorrowBookUI</w:t>
+            </w:r>
+            <w:proofErr w:type="spellEnd"/>
+            <w:r>
+              <w:rPr>
+                <w:rFonts w:ascii="Times New Roman" w:hAnsi="Times New Roman" w:cs="Times New Roman"/>
+                <w:sz w:val="22"/>
+                <w:szCs w:val="22"/>
+              </w:rPr>
+              <w:t xml:space="preserve"> is displayed </w:t>
+            </w:r>
+          </w:p>
+          <w:p>
+            <w:pPr>
+              <w:pStyle w:val="Default"/>
+              <w:ind w:left="720"/>
+              <w:rPr>
+                <w:rFonts w:ascii="Times New Roman" w:hAnsi="Times New Roman" w:cs="Times New Roman"/>
+                <w:sz w:val="22"/>
+                <w:szCs w:val="22"/>
+              </w:rPr>
+            </w:pPr>
+            <w:r>
+              <w:rPr>
+                <w:rFonts w:ascii="Times New Roman" w:hAnsi="Times New Roman" w:cs="Times New Roman"/>
+                <w:sz w:val="22"/>
+                <w:szCs w:val="22"/>
+              </w:rPr>
+              <w:t xml:space="preserve">Scanning panel of </w:t>
+            </w:r>
+            <w:proofErr w:type="spellStart"/>
+            <w:r>
+              <w:rPr>
+                <w:rFonts w:ascii="Times New Roman" w:hAnsi="Times New Roman" w:cs="Times New Roman"/>
+                <w:sz w:val="22"/>
+                <w:szCs w:val="22"/>
+              </w:rPr>
+              <w:t>BorrowBookUI</w:t>
+            </w:r>
+            <w:proofErr w:type="spellEnd"/>
+            <w:r>
+              <w:rPr>
+                <w:rFonts w:ascii="Times New Roman" w:hAnsi="Times New Roman" w:cs="Times New Roman"/>
+                <w:sz w:val="22"/>
+                <w:szCs w:val="22"/>
+              </w:rPr>
+              <w:t xml:space="preserve"> displayed </w:t>
+            </w:r>
+          </w:p>
+          <w:p>
+            <w:pPr>
+              <w:pStyle w:val="Default"/>
+              <w:ind w:left="720"/>
+              <w:rPr>
+                <w:rFonts w:ascii="Times New Roman" w:hAnsi="Times New Roman" w:cs="Times New Roman"/>
+                <w:sz w:val="22"/>
+                <w:szCs w:val="22"/>
+              </w:rPr>
+            </w:pPr>
+            <w:r>
+              <w:rPr>
+                <w:rFonts w:ascii="Times New Roman" w:hAnsi="Times New Roman" w:cs="Times New Roman"/>
+                <w:sz w:val="22"/>
+                <w:szCs w:val="22"/>
+              </w:rPr>
+              <w:t xml:space="preserve">Cancel button enabled </w:t>
+            </w:r>
+          </w:p>
+          <w:p>
+            <w:pPr>
+              <w:pStyle w:val="Default"/>
+              <w:ind w:left="720"/>
+              <w:rPr>
+                <w:rFonts w:ascii="Times New Roman" w:hAnsi="Times New Roman" w:cs="Times New Roman"/>
+                <w:sz w:val="22"/>
+                <w:szCs w:val="22"/>
+              </w:rPr>
+            </w:pPr>
+            <w:proofErr w:type="spellStart"/>
+            <w:r>
+              <w:rPr>
+                <w:rFonts w:ascii="Times New Roman" w:hAnsi="Times New Roman" w:cs="Times New Roman"/>
+                <w:sz w:val="22"/>
+                <w:szCs w:val="22"/>
+              </w:rPr>
+              <w:t>cardReader</w:t>
+            </w:r>
+            <w:proofErr w:type="spellEnd"/>
+            <w:r>
+              <w:rPr>
+                <w:rFonts w:ascii="Times New Roman" w:hAnsi="Times New Roman" w:cs="Times New Roman"/>
+                <w:sz w:val="22"/>
+                <w:szCs w:val="22"/>
+              </w:rPr>
+              <w:t xml:space="preserve"> is disabled </w:t>
+            </w:r>
+          </w:p>
+          <w:p>
+            <w:pPr>
+              <w:pStyle w:val="Default"/>
+              <w:ind w:left="720"/>
+              <w:rPr>
+                <w:rFonts w:ascii="Times New Roman" w:hAnsi="Times New Roman" w:cs="Times New Roman"/>
+                <w:sz w:val="22"/>
+                <w:szCs w:val="22"/>
+              </w:rPr>
+            </w:pPr>
+            <w:r>
+              <w:rPr>
+                <w:rFonts w:ascii="Times New Roman" w:hAnsi="Times New Roman" w:cs="Times New Roman"/>
+                <w:sz w:val="22"/>
+                <w:szCs w:val="22"/>
+              </w:rPr>
+              <w:t xml:space="preserve">scanner is enabled </w:t>
+            </w:r>
+          </w:p>
+          <w:p>
+            <w:pPr>
+              <w:pStyle w:val="Default"/>
+              <w:ind w:left="720"/>
+              <w:rPr>
+                <w:rFonts w:ascii="Times New Roman" w:hAnsi="Times New Roman" w:cs="Times New Roman"/>
+                <w:sz w:val="22"/>
+                <w:szCs w:val="22"/>
+              </w:rPr>
+            </w:pPr>
+            <w:r>
+              <w:rPr>
+                <w:rFonts w:ascii="Times New Roman" w:hAnsi="Times New Roman" w:cs="Times New Roman"/>
+                <w:sz w:val="22"/>
+                <w:szCs w:val="22"/>
+              </w:rPr>
+              <w:t xml:space="preserve">book already scanned error message </w:t>
+            </w:r>
+          </w:p>
+          <w:p>
+            <w:pPr>
+              <w:pStyle w:val="Default"/>
+              <w:ind w:left="720"/>
+              <w:rPr>
+                <w:rFonts w:ascii="Times New Roman" w:hAnsi="Times New Roman" w:cs="Times New Roman"/>
+                <w:sz w:val="22"/>
+                <w:szCs w:val="22"/>
+              </w:rPr>
+            </w:pPr>
+            <w:r>
+              <w:rPr>
+                <w:rFonts w:ascii="Times New Roman" w:hAnsi="Times New Roman" w:cs="Times New Roman"/>
+                <w:sz w:val="22"/>
+                <w:szCs w:val="22"/>
+              </w:rPr>
+              <w:t xml:space="preserve">displayed </w:t>
+            </w:r>
+          </w:p>
+          <w:p>
+            <w:pPr>
+              <w:pStyle w:val="Default"/>
+              <w:ind w:left="720"/>
+              <w:rPr>
+                <w:rFonts w:ascii="Times New Roman" w:hAnsi="Times New Roman" w:cs="Times New Roman"/>
+                <w:b/>
+                <w:bCs/>
+                <w:i/>
+                <w:iCs/>
+                <w:sz w:val="20"/>
+                <w:szCs w:val="20"/>
+              </w:rPr>
+            </w:pPr>
+            <w:proofErr w:type="spellStart"/>
+            <w:r>
+              <w:rPr>
+                <w:rFonts w:ascii="Times New Roman" w:hAnsi="Times New Roman" w:cs="Times New Roman"/>
+                <w:sz w:val="22"/>
+                <w:szCs w:val="22"/>
+              </w:rPr>
+              <w:t>BorrowBookCTL</w:t>
+            </w:r>
+            <w:proofErr w:type="spellEnd"/>
+            <w:r>
+              <w:rPr>
+                <w:rFonts w:ascii="Times New Roman" w:hAnsi="Times New Roman" w:cs="Times New Roman"/>
+                <w:sz w:val="22"/>
+                <w:szCs w:val="22"/>
+              </w:rPr>
+              <w:t xml:space="preserve"> state == </w:t>
+            </w:r>
+            <w:r>
+              <w:rPr>
+                <w:rFonts w:ascii="Times New Roman" w:hAnsi="Times New Roman" w:cs="Times New Roman"/>
+                <w:b/>
+                <w:bCs/>
+                <w:i/>
+                <w:iCs/>
+                <w:sz w:val="20"/>
+                <w:szCs w:val="20"/>
+              </w:rPr>
+              <w:t>SCANNING_BOOKS</w:t>
+            </w:r>
+          </w:p>
+          <w:p>
+            <w:pPr>
+              <w:pStyle w:val="Default"/>
+              <w:ind w:left="720"/>
+              <w:rPr>
+                <w:rFonts w:ascii="Times New Roman" w:hAnsi="Times New Roman" w:cs="Times New Roman"/>
+                <w:sz w:val="20"/>
+                <w:szCs w:val="20"/>
+              </w:rPr>
+            </w:pPr>
+            <w:r>
+              <w:rPr>
+                <w:rFonts w:ascii="Times New Roman" w:hAnsi="Times New Roman" w:cs="Times New Roman"/>
+                <w:b/>
+                <w:bCs/>
+                <w:i/>
+                <w:iCs/>
+                <w:sz w:val="20"/>
+                <w:szCs w:val="20"/>
+              </w:rPr>
+              <w:t xml:space="preserve"> </w:t>
+            </w:r>
+          </w:p>
+          <w:p>
+            <w:pPr>
+              <w:pStyle w:val="Default"/>
+              <w:rPr>
+                <w:rFonts w:ascii="Times New Roman" w:hAnsi="Times New Roman" w:cs="Times New Roman"/>
+                <w:sz w:val="22"/>
+                <w:szCs w:val="22"/>
+              </w:rPr>
+            </w:pPr>
+            <w:r>
+              <w:rPr>
+                <w:rFonts w:ascii="Times New Roman" w:hAnsi="Times New Roman" w:cs="Times New Roman"/>
+                <w:b/>
+                <w:bCs/>
+                <w:sz w:val="22"/>
+                <w:szCs w:val="22"/>
+              </w:rPr>
+              <w:t xml:space="preserve">(scan count &lt; loan limit) </w:t>
+            </w:r>
+          </w:p>
+          <w:p>
+            <w:pPr>
+              <w:pStyle w:val="Default"/>
+              <w:ind w:left="720"/>
+              <w:rPr>
+                <w:rFonts w:ascii="Times New Roman" w:hAnsi="Times New Roman" w:cs="Times New Roman"/>
+                <w:sz w:val="22"/>
+                <w:szCs w:val="22"/>
+              </w:rPr>
+            </w:pPr>
+            <w:proofErr w:type="spellStart"/>
+            <w:r>
+              <w:rPr>
+                <w:rFonts w:ascii="Times New Roman" w:hAnsi="Times New Roman" w:cs="Times New Roman"/>
+                <w:sz w:val="22"/>
+                <w:szCs w:val="22"/>
+              </w:rPr>
+              <w:t>BorrowBookUI</w:t>
+            </w:r>
+            <w:proofErr w:type="spellEnd"/>
+            <w:r>
+              <w:rPr>
+                <w:rFonts w:ascii="Times New Roman" w:hAnsi="Times New Roman" w:cs="Times New Roman"/>
+                <w:sz w:val="22"/>
+                <w:szCs w:val="22"/>
+              </w:rPr>
+              <w:t xml:space="preserve"> is displayed </w:t>
+            </w:r>
+          </w:p>
+          <w:p>
+            <w:pPr>
+              <w:pStyle w:val="Default"/>
+              <w:ind w:left="720"/>
+              <w:rPr>
+                <w:rFonts w:ascii="Times New Roman" w:hAnsi="Times New Roman" w:cs="Times New Roman"/>
+                <w:sz w:val="22"/>
+                <w:szCs w:val="22"/>
+              </w:rPr>
+            </w:pPr>
+            <w:r>
+              <w:rPr>
+                <w:rFonts w:ascii="Times New Roman" w:hAnsi="Times New Roman" w:cs="Times New Roman"/>
+                <w:sz w:val="22"/>
+                <w:szCs w:val="22"/>
+              </w:rPr>
+              <w:t xml:space="preserve">Scanning panel of </w:t>
+            </w:r>
+            <w:proofErr w:type="spellStart"/>
+            <w:r>
+              <w:rPr>
+                <w:rFonts w:ascii="Times New Roman" w:hAnsi="Times New Roman" w:cs="Times New Roman"/>
+                <w:sz w:val="22"/>
+                <w:szCs w:val="22"/>
+              </w:rPr>
+              <w:t>BorrowBookUI</w:t>
+            </w:r>
+            <w:proofErr w:type="spellEnd"/>
+            <w:r>
+              <w:rPr>
+                <w:rFonts w:ascii="Times New Roman" w:hAnsi="Times New Roman" w:cs="Times New Roman"/>
+                <w:sz w:val="22"/>
+                <w:szCs w:val="22"/>
+              </w:rPr>
+              <w:t xml:space="preserve"> displayed </w:t>
+            </w:r>
+          </w:p>
+          <w:p>
+            <w:pPr>
+              <w:pStyle w:val="Default"/>
+              <w:ind w:left="720"/>
+              <w:rPr>
+                <w:rFonts w:ascii="Times New Roman" w:hAnsi="Times New Roman" w:cs="Times New Roman"/>
+                <w:sz w:val="22"/>
+                <w:szCs w:val="22"/>
+              </w:rPr>
+            </w:pPr>
+            <w:r>
+              <w:rPr>
+                <w:rFonts w:ascii="Times New Roman" w:hAnsi="Times New Roman" w:cs="Times New Roman"/>
+                <w:sz w:val="22"/>
+                <w:szCs w:val="22"/>
+              </w:rPr>
+              <w:t xml:space="preserve">Cancel button enabled </w:t>
+            </w:r>
+          </w:p>
+          <w:p>
+            <w:pPr>
+              <w:pStyle w:val="Default"/>
+              <w:ind w:left="720"/>
+              <w:rPr>
+                <w:rFonts w:ascii="Times New Roman" w:hAnsi="Times New Roman" w:cs="Times New Roman"/>
+                <w:sz w:val="22"/>
+                <w:szCs w:val="22"/>
+              </w:rPr>
+            </w:pPr>
+            <w:proofErr w:type="spellStart"/>
+            <w:r>
+              <w:rPr>
+                <w:rFonts w:ascii="Times New Roman" w:hAnsi="Times New Roman" w:cs="Times New Roman"/>
+                <w:sz w:val="22"/>
+                <w:szCs w:val="22"/>
+              </w:rPr>
+              <w:t>cardReader</w:t>
+            </w:r>
+            <w:proofErr w:type="spellEnd"/>
+            <w:r>
+              <w:rPr>
+                <w:rFonts w:ascii="Times New Roman" w:hAnsi="Times New Roman" w:cs="Times New Roman"/>
+                <w:sz w:val="22"/>
+                <w:szCs w:val="22"/>
+              </w:rPr>
+              <w:t xml:space="preserve"> is disabled </w:t>
+            </w:r>
+          </w:p>
+          <w:p>
+            <w:pPr>
+              <w:pStyle w:val="Default"/>
+              <w:ind w:left="720"/>
+              <w:rPr>
+                <w:rFonts w:ascii="Times New Roman" w:hAnsi="Times New Roman" w:cs="Times New Roman"/>
+                <w:sz w:val="22"/>
+                <w:szCs w:val="22"/>
+              </w:rPr>
+            </w:pPr>
+            <w:r>
+              <w:rPr>
+                <w:rFonts w:ascii="Times New Roman" w:hAnsi="Times New Roman" w:cs="Times New Roman"/>
+                <w:sz w:val="22"/>
+                <w:szCs w:val="22"/>
+              </w:rPr>
+              <w:t xml:space="preserve">scanner is enabled </w:t>
+            </w:r>
+          </w:p>
+          <w:p>
+            <w:pPr>
+              <w:pStyle w:val="Default"/>
+              <w:ind w:left="720"/>
+              <w:rPr>
+                <w:rFonts w:ascii="Times New Roman" w:hAnsi="Times New Roman" w:cs="Times New Roman"/>
+                <w:sz w:val="22"/>
+                <w:szCs w:val="22"/>
+              </w:rPr>
+            </w:pPr>
+            <w:proofErr w:type="spellStart"/>
+            <w:r>
+              <w:rPr>
+                <w:rFonts w:ascii="Times New Roman" w:hAnsi="Times New Roman" w:cs="Times New Roman"/>
+                <w:sz w:val="22"/>
+                <w:szCs w:val="22"/>
+              </w:rPr>
+              <w:t>scanCount</w:t>
+            </w:r>
+            <w:proofErr w:type="spellEnd"/>
+            <w:r>
+              <w:rPr>
+                <w:rFonts w:ascii="Times New Roman" w:hAnsi="Times New Roman" w:cs="Times New Roman"/>
+                <w:sz w:val="22"/>
+                <w:szCs w:val="22"/>
+              </w:rPr>
+              <w:t xml:space="preserve"> incremented by 1 </w:t>
+            </w:r>
+          </w:p>
+          <w:p>
+            <w:pPr>
+              <w:pStyle w:val="Default"/>
+              <w:ind w:left="720"/>
+              <w:rPr>
+                <w:rFonts w:ascii="Times New Roman" w:hAnsi="Times New Roman" w:cs="Times New Roman"/>
+                <w:sz w:val="22"/>
+                <w:szCs w:val="22"/>
+              </w:rPr>
+            </w:pPr>
+            <w:r>
+              <w:rPr>
+                <w:rFonts w:ascii="Times New Roman" w:hAnsi="Times New Roman" w:cs="Times New Roman"/>
+                <w:sz w:val="22"/>
+                <w:szCs w:val="22"/>
+              </w:rPr>
+              <w:t xml:space="preserve">scanned books details displayed </w:t>
+            </w:r>
+          </w:p>
+          <w:p>
+            <w:pPr>
+              <w:pStyle w:val="Default"/>
+              <w:ind w:left="720"/>
+              <w:rPr>
+                <w:rFonts w:ascii="Times New Roman" w:hAnsi="Times New Roman" w:cs="Times New Roman"/>
+                <w:sz w:val="22"/>
+                <w:szCs w:val="22"/>
+              </w:rPr>
+            </w:pPr>
+            <w:r>
+              <w:rPr>
+                <w:rFonts w:ascii="Times New Roman" w:hAnsi="Times New Roman" w:cs="Times New Roman"/>
+                <w:sz w:val="22"/>
+                <w:szCs w:val="22"/>
+              </w:rPr>
+              <w:lastRenderedPageBreak/>
+              <w:t xml:space="preserve">new (pending) loan created </w:t>
+            </w:r>
+          </w:p>
+          <w:p>
+            <w:pPr>
+              <w:pStyle w:val="Default"/>
+              <w:ind w:left="720"/>
+              <w:rPr>
+                <w:rFonts w:ascii="Times New Roman" w:hAnsi="Times New Roman" w:cs="Times New Roman"/>
+                <w:sz w:val="22"/>
+                <w:szCs w:val="22"/>
+              </w:rPr>
+            </w:pPr>
+            <w:r>
+              <w:rPr>
+                <w:rFonts w:ascii="Times New Roman" w:hAnsi="Times New Roman" w:cs="Times New Roman"/>
+                <w:sz w:val="22"/>
+                <w:szCs w:val="22"/>
+              </w:rPr>
+              <w:t xml:space="preserve">(pending) loan added to pending loan list </w:t>
+            </w:r>
+          </w:p>
+          <w:p>
+            <w:pPr>
+              <w:pStyle w:val="Default"/>
+              <w:ind w:left="720"/>
+              <w:rPr>
+                <w:rFonts w:ascii="Times New Roman" w:hAnsi="Times New Roman" w:cs="Times New Roman"/>
+                <w:sz w:val="22"/>
+                <w:szCs w:val="22"/>
+              </w:rPr>
+            </w:pPr>
+            <w:r>
+              <w:rPr>
+                <w:rFonts w:ascii="Times New Roman" w:hAnsi="Times New Roman" w:cs="Times New Roman"/>
+                <w:sz w:val="22"/>
+                <w:szCs w:val="22"/>
+              </w:rPr>
+              <w:t xml:space="preserve">Current pending loan list displayed </w:t>
+            </w:r>
+          </w:p>
+          <w:p>
+            <w:pPr>
+              <w:pStyle w:val="Default"/>
+              <w:ind w:left="720"/>
+              <w:rPr>
+                <w:rFonts w:ascii="Times New Roman" w:hAnsi="Times New Roman" w:cs="Times New Roman"/>
+                <w:b/>
+                <w:bCs/>
+                <w:i/>
+                <w:iCs/>
+                <w:sz w:val="20"/>
+                <w:szCs w:val="20"/>
+              </w:rPr>
+            </w:pPr>
+            <w:proofErr w:type="spellStart"/>
+            <w:r>
+              <w:rPr>
+                <w:rFonts w:ascii="Times New Roman" w:hAnsi="Times New Roman" w:cs="Times New Roman"/>
+                <w:sz w:val="22"/>
+                <w:szCs w:val="22"/>
+              </w:rPr>
+              <w:t>BorrowBookCTL</w:t>
+            </w:r>
+            <w:proofErr w:type="spellEnd"/>
+            <w:r>
+              <w:rPr>
+                <w:rFonts w:ascii="Times New Roman" w:hAnsi="Times New Roman" w:cs="Times New Roman"/>
+                <w:sz w:val="22"/>
+                <w:szCs w:val="22"/>
+              </w:rPr>
+              <w:t xml:space="preserve"> state == </w:t>
+            </w:r>
+            <w:r>
+              <w:rPr>
+                <w:rFonts w:ascii="Times New Roman" w:hAnsi="Times New Roman" w:cs="Times New Roman"/>
+                <w:b/>
+                <w:bCs/>
+                <w:i/>
+                <w:iCs/>
+                <w:sz w:val="20"/>
+                <w:szCs w:val="20"/>
+              </w:rPr>
+              <w:t xml:space="preserve">SCANNING_BOOKS </w:t>
+            </w:r>
+          </w:p>
+          <w:p>
+            <w:pPr>
+              <w:pStyle w:val="Default"/>
+              <w:ind w:left="720"/>
+              <w:rPr>
+                <w:rFonts w:ascii="Times New Roman" w:hAnsi="Times New Roman" w:cs="Times New Roman"/>
+                <w:sz w:val="20"/>
+                <w:szCs w:val="20"/>
+              </w:rPr>
+            </w:pPr>
+          </w:p>
+          <w:p>
+            <w:pPr>
+              <w:pStyle w:val="Default"/>
+              <w:rPr>
+                <w:rFonts w:ascii="Times New Roman" w:hAnsi="Times New Roman" w:cs="Times New Roman"/>
+                <w:sz w:val="22"/>
+                <w:szCs w:val="22"/>
+              </w:rPr>
+            </w:pPr>
+            <w:r>
+              <w:rPr>
+                <w:rFonts w:ascii="Times New Roman" w:hAnsi="Times New Roman" w:cs="Times New Roman"/>
+                <w:b/>
+                <w:bCs/>
+                <w:sz w:val="22"/>
+                <w:szCs w:val="22"/>
+              </w:rPr>
+              <w:t xml:space="preserve">(scan count == loan limit) </w:t>
+            </w:r>
+          </w:p>
+          <w:p>
+            <w:pPr>
+              <w:pStyle w:val="Default"/>
+              <w:ind w:left="720"/>
+              <w:rPr>
+                <w:rFonts w:ascii="Times New Roman" w:hAnsi="Times New Roman" w:cs="Times New Roman"/>
+                <w:sz w:val="22"/>
+                <w:szCs w:val="22"/>
+              </w:rPr>
+            </w:pPr>
+            <w:proofErr w:type="spellStart"/>
+            <w:r>
+              <w:rPr>
+                <w:rFonts w:ascii="Times New Roman" w:hAnsi="Times New Roman" w:cs="Times New Roman"/>
+                <w:sz w:val="22"/>
+                <w:szCs w:val="22"/>
+              </w:rPr>
+              <w:t>BorrowBookUI</w:t>
+            </w:r>
+            <w:proofErr w:type="spellEnd"/>
+            <w:r>
+              <w:rPr>
+                <w:rFonts w:ascii="Times New Roman" w:hAnsi="Times New Roman" w:cs="Times New Roman"/>
+                <w:sz w:val="22"/>
+                <w:szCs w:val="22"/>
+              </w:rPr>
+              <w:t xml:space="preserve"> is displayed </w:t>
+            </w:r>
+          </w:p>
+          <w:p>
+            <w:pPr>
+              <w:pStyle w:val="Default"/>
+              <w:ind w:left="720"/>
+              <w:rPr>
+                <w:rFonts w:ascii="Times New Roman" w:hAnsi="Times New Roman" w:cs="Times New Roman"/>
+                <w:sz w:val="22"/>
+                <w:szCs w:val="22"/>
+              </w:rPr>
+            </w:pPr>
+            <w:proofErr w:type="spellStart"/>
+            <w:r>
+              <w:rPr>
+                <w:rFonts w:ascii="Times New Roman" w:hAnsi="Times New Roman" w:cs="Times New Roman"/>
+                <w:sz w:val="22"/>
+                <w:szCs w:val="22"/>
+              </w:rPr>
+              <w:t>ConfirmingLoans</w:t>
+            </w:r>
+            <w:proofErr w:type="spellEnd"/>
+            <w:r>
+              <w:rPr>
+                <w:rFonts w:ascii="Times New Roman" w:hAnsi="Times New Roman" w:cs="Times New Roman"/>
+                <w:sz w:val="22"/>
+                <w:szCs w:val="22"/>
+              </w:rPr>
+              <w:t xml:space="preserve"> panel of </w:t>
+            </w:r>
+            <w:proofErr w:type="spellStart"/>
+            <w:r>
+              <w:rPr>
+                <w:rFonts w:ascii="Times New Roman" w:hAnsi="Times New Roman" w:cs="Times New Roman"/>
+                <w:sz w:val="22"/>
+                <w:szCs w:val="22"/>
+              </w:rPr>
+              <w:t>BorrowBookUI</w:t>
+            </w:r>
+            <w:proofErr w:type="spellEnd"/>
+            <w:r>
+              <w:rPr>
+                <w:rFonts w:ascii="Times New Roman" w:hAnsi="Times New Roman" w:cs="Times New Roman"/>
+                <w:sz w:val="22"/>
+                <w:szCs w:val="22"/>
+              </w:rPr>
+              <w:t xml:space="preserve"> </w:t>
+            </w:r>
+          </w:p>
+          <w:p>
+            <w:pPr>
+              <w:pStyle w:val="Default"/>
+              <w:ind w:left="720"/>
+              <w:rPr>
+                <w:rFonts w:ascii="Times New Roman" w:hAnsi="Times New Roman" w:cs="Times New Roman"/>
+                <w:sz w:val="22"/>
+                <w:szCs w:val="22"/>
+              </w:rPr>
+            </w:pPr>
+            <w:r>
+              <w:rPr>
+                <w:rFonts w:ascii="Times New Roman" w:hAnsi="Times New Roman" w:cs="Times New Roman"/>
+                <w:sz w:val="22"/>
+                <w:szCs w:val="22"/>
+              </w:rPr>
+              <w:t xml:space="preserve">displayed </w:t>
+            </w:r>
+          </w:p>
+          <w:p>
+            <w:pPr>
+              <w:pStyle w:val="Default"/>
+              <w:ind w:left="720"/>
+              <w:rPr>
+                <w:rFonts w:ascii="Times New Roman" w:hAnsi="Times New Roman" w:cs="Times New Roman"/>
+                <w:sz w:val="22"/>
+                <w:szCs w:val="22"/>
+              </w:rPr>
+            </w:pPr>
+            <w:r>
+              <w:rPr>
+                <w:rFonts w:ascii="Times New Roman" w:hAnsi="Times New Roman" w:cs="Times New Roman"/>
+                <w:sz w:val="22"/>
+                <w:szCs w:val="22"/>
+              </w:rPr>
+              <w:t xml:space="preserve">final pending loan list displayed </w:t>
+            </w:r>
+          </w:p>
+          <w:p>
+            <w:pPr>
+              <w:pStyle w:val="Default"/>
+              <w:ind w:left="720"/>
+              <w:rPr>
+                <w:rFonts w:ascii="Times New Roman" w:hAnsi="Times New Roman" w:cs="Times New Roman"/>
+                <w:sz w:val="22"/>
+                <w:szCs w:val="22"/>
+              </w:rPr>
+            </w:pPr>
+            <w:r>
+              <w:rPr>
+                <w:rFonts w:ascii="Times New Roman" w:hAnsi="Times New Roman" w:cs="Times New Roman"/>
+                <w:sz w:val="22"/>
+                <w:szCs w:val="22"/>
+              </w:rPr>
+              <w:t xml:space="preserve">Cancel button enabled </w:t>
+            </w:r>
+          </w:p>
+          <w:p>
+            <w:pPr>
+              <w:pStyle w:val="Default"/>
+              <w:ind w:left="720"/>
+              <w:rPr>
+                <w:rFonts w:ascii="Times New Roman" w:hAnsi="Times New Roman" w:cs="Times New Roman"/>
+                <w:sz w:val="22"/>
+                <w:szCs w:val="22"/>
+              </w:rPr>
+            </w:pPr>
+            <w:r>
+              <w:rPr>
+                <w:rFonts w:ascii="Times New Roman" w:hAnsi="Times New Roman" w:cs="Times New Roman"/>
+                <w:sz w:val="22"/>
+                <w:szCs w:val="22"/>
+              </w:rPr>
+              <w:t xml:space="preserve">Reject button enabled </w:t>
+            </w:r>
+          </w:p>
+          <w:p>
+            <w:pPr>
+              <w:pStyle w:val="Default"/>
+              <w:ind w:left="720"/>
+              <w:rPr>
+                <w:rFonts w:ascii="Times New Roman" w:hAnsi="Times New Roman" w:cs="Times New Roman"/>
+                <w:sz w:val="22"/>
+                <w:szCs w:val="22"/>
+              </w:rPr>
+            </w:pPr>
+            <w:proofErr w:type="spellStart"/>
+            <w:r>
+              <w:rPr>
+                <w:rFonts w:ascii="Times New Roman" w:hAnsi="Times New Roman" w:cs="Times New Roman"/>
+                <w:sz w:val="22"/>
+                <w:szCs w:val="22"/>
+              </w:rPr>
+              <w:t>cardReader</w:t>
+            </w:r>
+            <w:proofErr w:type="spellEnd"/>
+            <w:r>
+              <w:rPr>
+                <w:rFonts w:ascii="Times New Roman" w:hAnsi="Times New Roman" w:cs="Times New Roman"/>
+                <w:sz w:val="22"/>
+                <w:szCs w:val="22"/>
+              </w:rPr>
+              <w:t xml:space="preserve"> is disabled </w:t>
+            </w:r>
+          </w:p>
+          <w:p>
+            <w:pPr>
+              <w:pStyle w:val="Default"/>
+              <w:ind w:left="720"/>
+              <w:rPr>
+                <w:rFonts w:ascii="Times New Roman" w:hAnsi="Times New Roman" w:cs="Times New Roman"/>
+                <w:sz w:val="22"/>
+                <w:szCs w:val="22"/>
+              </w:rPr>
+            </w:pPr>
+            <w:r>
+              <w:rPr>
+                <w:rFonts w:ascii="Times New Roman" w:hAnsi="Times New Roman" w:cs="Times New Roman"/>
+                <w:sz w:val="22"/>
+                <w:szCs w:val="22"/>
+              </w:rPr>
+              <w:t xml:space="preserve">scanner is disabled </w:t>
+            </w:r>
+          </w:p>
+          <w:p>
+            <w:pPr>
+              <w:pStyle w:val="Default"/>
+              <w:ind w:left="720"/>
+              <w:rPr>
+                <w:rFonts w:ascii="Times New Roman" w:hAnsi="Times New Roman" w:cs="Times New Roman"/>
+                <w:sz w:val="22"/>
+                <w:szCs w:val="22"/>
+              </w:rPr>
+            </w:pPr>
+            <w:proofErr w:type="spellStart"/>
+            <w:r>
+              <w:rPr>
+                <w:rFonts w:ascii="Times New Roman" w:hAnsi="Times New Roman" w:cs="Times New Roman"/>
+                <w:sz w:val="22"/>
+                <w:szCs w:val="22"/>
+              </w:rPr>
+              <w:t>scanCount</w:t>
+            </w:r>
+            <w:proofErr w:type="spellEnd"/>
+            <w:r>
+              <w:rPr>
+                <w:rFonts w:ascii="Times New Roman" w:hAnsi="Times New Roman" w:cs="Times New Roman"/>
+                <w:sz w:val="22"/>
+                <w:szCs w:val="22"/>
+              </w:rPr>
+              <w:t xml:space="preserve"> incremented by 1 </w:t>
+            </w:r>
+          </w:p>
+          <w:p>
+            <w:pPr>
+              <w:pStyle w:val="bp"/>
+              <w:ind w:left="720"/>
+              <w:rPr>
+                <w:sz w:val="24"/>
+                <w:szCs w:val="24"/>
+              </w:rPr>
+            </w:pPr>
+            <w:proofErr w:type="spellStart"/>
+            <w:r>
+              <w:rPr>
+                <w:szCs w:val="22"/>
+              </w:rPr>
+              <w:t>BorrowBookCTL</w:t>
+            </w:r>
+            <w:proofErr w:type="spellEnd"/>
+            <w:r>
+              <w:rPr>
+                <w:szCs w:val="22"/>
+              </w:rPr>
+              <w:t xml:space="preserve"> state == </w:t>
+            </w:r>
+            <w:r>
+              <w:rPr>
+                <w:b/>
+                <w:bCs/>
+                <w:i/>
+                <w:iCs/>
+                <w:sz w:val="20"/>
+              </w:rPr>
+              <w:t>CONFIRMING_LOANS</w:t>
+            </w:r>
+          </w:p>
+          <w:p>
+            <w:pPr>
+              <w:pStyle w:val="bp"/>
+              <w:rPr>
+                <w:sz w:val="24"/>
+                <w:szCs w:val="24"/>
+              </w:rPr>
+            </w:pPr>
+          </w:p>
           <w:p>
             <w:pPr>
               <w:pStyle w:val="bp"/>
@@ -487,6 +1768,7 @@
               <w:rPr>
                 <w:b/>
               </w:rPr>
+              <w:lastRenderedPageBreak/>
               <w:t>Notes</w:t>
             </w:r>
             <w:r>
@@ -511,6 +1793,23 @@
           <w:p>
             <w:pPr>
               <w:pStyle w:val="bp"/>
+              <w:ind w:left="-48" w:firstLine="48"/>
+              <w:rPr>
+                <w:sz w:val="24"/>
+                <w:szCs w:val="24"/>
+              </w:rPr>
+            </w:pPr>
+            <w:r>
+              <w:rPr>
+                <w:sz w:val="24"/>
+                <w:szCs w:val="24"/>
+              </w:rPr>
+              <w:t>Intent: Add book to list of intended/pending loans</w:t>
+            </w:r>
+          </w:p>
+          <w:p>
+            <w:pPr>
+              <w:pStyle w:val="bp"/>
               <w:rPr>
                 <w:b/>
                 <w:bCs/>
@@ -518,28 +1817,31 @@
                 <w:sz w:val="24"/>
               </w:rPr>
             </w:pPr>
-          </w:p>
-          <w:p>
-            <w:pPr>
-              <w:pStyle w:val="bp"/>
-              <w:rPr>
-                <w:b/>
-                <w:bCs/>
-                <w:color w:val="FF0000"/>
+            <w:r>
+              <w:rPr>
                 <w:sz w:val="24"/>
-              </w:rPr>
-            </w:pPr>
-          </w:p>
-          <w:p>
-            <w:pPr>
-              <w:pStyle w:val="bp"/>
-              <w:rPr>
-                <w:b/>
-                <w:bCs/>
-                <w:color w:val="FF0000"/>
+                <w:szCs w:val="24"/>
+              </w:rPr>
+              <w:t xml:space="preserve">Signature: </w:t>
+            </w:r>
+            <w:proofErr w:type="spellStart"/>
+            <w:r>
+              <w:rPr>
                 <w:sz w:val="24"/>
-              </w:rPr>
-            </w:pPr>
+                <w:szCs w:val="24"/>
+              </w:rPr>
+              <w:t>bookScanned</w:t>
+            </w:r>
+            <w:proofErr w:type="spellEnd"/>
+            <w:r>
+              <w:rPr>
+                <w:sz w:val="24"/>
+                <w:szCs w:val="24"/>
+              </w:rPr>
+              <w:t>(barcode)</w:t>
+            </w:r>
+            <w:bookmarkStart w:id="0" w:name="_GoBack"/>
+            <w:bookmarkEnd w:id="0"/>
           </w:p>
         </w:tc>
       </w:tr>
@@ -824,21 +2126,26 @@
               <w:pStyle w:val="proc"/>
               <w:numPr>
                 <w:ilvl w:val="0"/>
-                <w:numId w:val="0"/>
+                <w:numId w:val="36"/>
               </w:numPr>
               <w:rPr>
                 <w:i/>
                 <w:sz w:val="24"/>
-                <w:u w:val="single"/>
               </w:rPr>
             </w:pPr>
             <w:r>
               <w:rPr>
                 <w:i/>
                 <w:sz w:val="24"/>
-                <w:u w:val="single"/>
-              </w:rPr>
-              <w:t>(Enter member Id ‘1’, and press ‘Swipe Card’.)</w:t>
+              </w:rPr>
+              <w:t xml:space="preserve">Enter member </w:t>
+            </w:r>
+            <w:r>
+              <w:rPr>
+                <w:i/>
+                <w:sz w:val="24"/>
+              </w:rPr>
+              <w:t>Id ‘1’, and press ‘Swipe Card’.</w:t>
             </w:r>
           </w:p>
           <w:p>
@@ -868,7 +2175,13 @@
               <w:rPr>
                 <w:sz w:val="24"/>
               </w:rPr>
-              <w:t>Enter book Id ‘19’, and press ‘Scan Book Barcode’.</w:t>
+              <w:t>Enter book Id ‘25</w:t>
+            </w:r>
+            <w:r>
+              <w:rPr>
+                <w:sz w:val="24"/>
+              </w:rPr>
+              <w:t>’, and press ‘Scan Book Barcode’.</w:t>
             </w:r>
           </w:p>
         </w:tc>
@@ -1133,7 +2446,7 @@
               <w:pStyle w:val="proc"/>
               <w:numPr>
                 <w:ilvl w:val="0"/>
-                <w:numId w:val="0"/>
+                <w:numId w:val="37"/>
               </w:numPr>
               <w:rPr>
                 <w:i/>
@@ -1145,21 +2458,7 @@
                 <w:i/>
                 <w:sz w:val="24"/>
               </w:rPr>
-              <w:t>(</w:t>
-            </w:r>
-            <w:r>
-              <w:rPr>
-                <w:i/>
-                <w:sz w:val="24"/>
-              </w:rPr>
               <w:t>Enter member Id ‘1’, and press ‘Swipe Card’.</w:t>
-            </w:r>
-            <w:r>
-              <w:rPr>
-                <w:i/>
-                <w:sz w:val="24"/>
-              </w:rPr>
-              <w:t>)</w:t>
             </w:r>
           </w:p>
           <w:p>
@@ -1446,7 +2745,7 @@
               <w:pStyle w:val="proc"/>
               <w:numPr>
                 <w:ilvl w:val="0"/>
-                <w:numId w:val="0"/>
+                <w:numId w:val="35"/>
               </w:numPr>
               <w:rPr>
                 <w:i/>
@@ -1458,21 +2757,7 @@
                 <w:i/>
                 <w:sz w:val="24"/>
               </w:rPr>
-              <w:t>(</w:t>
-            </w:r>
-            <w:r>
-              <w:rPr>
-                <w:i/>
-                <w:sz w:val="24"/>
-              </w:rPr>
               <w:t>Enter member Id ‘1’, and press ‘Swipe Card’.</w:t>
-            </w:r>
-            <w:r>
-              <w:rPr>
-                <w:i/>
-                <w:sz w:val="24"/>
-              </w:rPr>
-              <w:t>)</w:t>
             </w:r>
           </w:p>
           <w:p>
@@ -1767,7 +3052,7 @@
               <w:pStyle w:val="proc"/>
               <w:numPr>
                 <w:ilvl w:val="0"/>
-                <w:numId w:val="0"/>
+                <w:numId w:val="33"/>
               </w:numPr>
               <w:rPr>
                 <w:i/>
@@ -1779,7 +3064,14 @@
                 <w:i/>
                 <w:sz w:val="24"/>
               </w:rPr>
-              <w:t>(Enter member Id ‘1’, and press ‘Swipe Card’.)</w:t>
+              <w:t xml:space="preserve">Enter member Id ‘1’, and </w:t>
+            </w:r>
+            <w:r>
+              <w:rPr>
+                <w:i/>
+                <w:sz w:val="24"/>
+              </w:rPr>
+              <w:t>press ‘Swipe Card’.</w:t>
             </w:r>
           </w:p>
           <w:p>
@@ -2192,7 +3484,7 @@
               <w:pStyle w:val="proc"/>
               <w:numPr>
                 <w:ilvl w:val="0"/>
-                <w:numId w:val="0"/>
+                <w:numId w:val="34"/>
               </w:numPr>
               <w:rPr>
                 <w:i/>
@@ -2204,21 +3496,7 @@
                 <w:i/>
                 <w:sz w:val="24"/>
               </w:rPr>
-              <w:t>(</w:t>
-            </w:r>
-            <w:r>
-              <w:rPr>
-                <w:i/>
-                <w:sz w:val="24"/>
-              </w:rPr>
               <w:t>Enter member Id ‘1’, and press ‘Swipe Card’.</w:t>
-            </w:r>
-            <w:r>
-              <w:rPr>
-                <w:i/>
-                <w:sz w:val="24"/>
-              </w:rPr>
-              <w:t>)</w:t>
             </w:r>
           </w:p>
           <w:p>
@@ -2720,7 +3998,8 @@
         </w:trPr>
         <w:tc>
           <w:tcPr>
-            <w:tcW w:w="2122" w:type="dxa"/>
+            <w:tcW w:w="12895" w:type="dxa"/>
+            <w:gridSpan w:val="2"/>
             <w:tcBorders>
               <w:top w:val="single" w:sz="4" w:space="0" w:color="auto"/>
               <w:left w:val="single" w:sz="4" w:space="0" w:color="auto"/>
@@ -2733,33 +4012,17 @@
             <w:pPr>
               <w:pStyle w:val="bp"/>
               <w:spacing w:before="0" w:after="0"/>
+              <w:jc w:val="center"/>
               <w:rPr>
                 <w:b/>
-                <w:color w:val="0000FF"/>
-              </w:rPr>
-            </w:pPr>
-          </w:p>
-        </w:tc>
-        <w:tc>
-          <w:tcPr>
-            <w:tcW w:w="10773" w:type="dxa"/>
-            <w:tcBorders>
-              <w:top w:val="single" w:sz="4" w:space="0" w:color="auto"/>
-              <w:left w:val="single" w:sz="4" w:space="0" w:color="auto"/>
-              <w:bottom w:val="single" w:sz="4" w:space="0" w:color="auto"/>
-              <w:right w:val="single" w:sz="4" w:space="0" w:color="auto"/>
-            </w:tcBorders>
-            <w:shd w:val="clear" w:color="auto" w:fill="E6E6E6"/>
-          </w:tcPr>
-          <w:p>
-            <w:pPr>
-              <w:pStyle w:val="bp"/>
-              <w:spacing w:before="0" w:after="0"/>
-              <w:jc w:val="center"/>
+              </w:rPr>
+            </w:pPr>
+            <w:r>
               <w:rPr>
                 <w:b/>
               </w:rPr>
-            </w:pPr>
+              <w:t xml:space="preserve">Test </w:t>
+            </w:r>
             <w:r>
               <w:rPr>
                 <w:b/>
@@ -2786,14 +4049,8 @@
             <w:pPr>
               <w:pStyle w:val="bp"/>
               <w:spacing w:before="0" w:after="0"/>
-              <w:rPr>
-                <w:color w:val="0000FF"/>
-              </w:rPr>
-            </w:pPr>
-            <w:r>
-              <w:rPr>
-                <w:color w:val="0000FF"/>
-              </w:rPr>
+            </w:pPr>
+            <w:r>
               <w:t>Book not found.</w:t>
             </w:r>
           </w:p>
@@ -3049,6 +4306,43 @@
                 <w:szCs w:val="22"/>
               </w:rPr>
             </w:pPr>
+          </w:p>
+        </w:tc>
+      </w:tr>
+      <w:tr>
+        <w:trPr>
+          <w:gridAfter w:val="1"/>
+          <w:wAfter w:w="55" w:type="dxa"/>
+        </w:trPr>
+        <w:tc>
+          <w:tcPr>
+            <w:tcW w:w="12895" w:type="dxa"/>
+            <w:gridSpan w:val="2"/>
+            <w:shd w:val="clear" w:color="auto" w:fill="E0E0E0"/>
+          </w:tcPr>
+          <w:p>
+            <w:pPr>
+              <w:pStyle w:val="Default"/>
+              <w:ind w:left="720"/>
+              <w:jc w:val="center"/>
+              <w:rPr>
+                <w:rFonts w:ascii="Times New Roman" w:hAnsi="Times New Roman" w:cs="Times New Roman"/>
+                <w:b/>
+                <w:color w:val="auto"/>
+                <w:sz w:val="22"/>
+                <w:szCs w:val="22"/>
+              </w:rPr>
+            </w:pPr>
+            <w:r>
+              <w:rPr>
+                <w:rFonts w:ascii="Times New Roman" w:hAnsi="Times New Roman" w:cs="Times New Roman"/>
+                <w:b/>
+                <w:color w:val="auto"/>
+                <w:sz w:val="22"/>
+                <w:szCs w:val="22"/>
+              </w:rPr>
+              <w:t>Test 2</w:t>
+            </w:r>
           </w:p>
         </w:tc>
       </w:tr>
@@ -3066,14 +4360,8 @@
             <w:pPr>
               <w:pStyle w:val="bp"/>
               <w:spacing w:before="0" w:after="0"/>
-              <w:rPr>
-                <w:color w:val="0000FF"/>
-              </w:rPr>
-            </w:pPr>
-            <w:r>
-              <w:rPr>
-                <w:color w:val="0000FF"/>
-              </w:rPr>
+            </w:pPr>
+            <w:r>
               <w:t>Book not available.</w:t>
             </w:r>
           </w:p>
@@ -3315,6 +4603,42 @@
                 <w:szCs w:val="22"/>
               </w:rPr>
             </w:pPr>
+          </w:p>
+        </w:tc>
+      </w:tr>
+      <w:tr>
+        <w:trPr>
+          <w:gridAfter w:val="1"/>
+          <w:wAfter w:w="55" w:type="dxa"/>
+        </w:trPr>
+        <w:tc>
+          <w:tcPr>
+            <w:tcW w:w="12895" w:type="dxa"/>
+            <w:gridSpan w:val="2"/>
+            <w:shd w:val="clear" w:color="auto" w:fill="E0E0E0"/>
+          </w:tcPr>
+          <w:p>
+            <w:pPr>
+              <w:pStyle w:val="Default"/>
+              <w:ind w:left="720"/>
+              <w:jc w:val="center"/>
+              <w:rPr>
+                <w:rFonts w:ascii="Times New Roman" w:hAnsi="Times New Roman" w:cs="Times New Roman"/>
+                <w:color w:val="auto"/>
+                <w:sz w:val="22"/>
+                <w:szCs w:val="22"/>
+              </w:rPr>
+            </w:pPr>
+            <w:r>
+              <w:rPr>
+                <w:rFonts w:ascii="Times New Roman" w:hAnsi="Times New Roman" w:cs="Times New Roman"/>
+                <w:b/>
+                <w:color w:val="auto"/>
+                <w:sz w:val="22"/>
+                <w:szCs w:val="22"/>
+              </w:rPr>
+              <w:t>Test 3</w:t>
+            </w:r>
           </w:p>
         </w:tc>
       </w:tr>
@@ -3332,14 +4656,8 @@
             <w:pPr>
               <w:pStyle w:val="bp"/>
               <w:spacing w:before="0" w:after="0"/>
-              <w:rPr>
-                <w:color w:val="0000FF"/>
-              </w:rPr>
-            </w:pPr>
-            <w:r>
-              <w:rPr>
-                <w:color w:val="0000FF"/>
-              </w:rPr>
+            </w:pPr>
+            <w:r>
               <w:t>Book already scanned.</w:t>
             </w:r>
           </w:p>
@@ -3581,6 +4899,42 @@
                 <w:szCs w:val="22"/>
               </w:rPr>
             </w:pPr>
+          </w:p>
+        </w:tc>
+      </w:tr>
+      <w:tr>
+        <w:trPr>
+          <w:gridAfter w:val="1"/>
+          <w:wAfter w:w="55" w:type="dxa"/>
+        </w:trPr>
+        <w:tc>
+          <w:tcPr>
+            <w:tcW w:w="12895" w:type="dxa"/>
+            <w:gridSpan w:val="2"/>
+            <w:shd w:val="clear" w:color="auto" w:fill="E0E0E0"/>
+          </w:tcPr>
+          <w:p>
+            <w:pPr>
+              <w:pStyle w:val="Default"/>
+              <w:ind w:left="720"/>
+              <w:jc w:val="center"/>
+              <w:rPr>
+                <w:rFonts w:ascii="Times New Roman" w:hAnsi="Times New Roman" w:cs="Times New Roman"/>
+                <w:color w:val="auto"/>
+                <w:sz w:val="22"/>
+                <w:szCs w:val="22"/>
+              </w:rPr>
+            </w:pPr>
+            <w:r>
+              <w:rPr>
+                <w:rFonts w:ascii="Times New Roman" w:hAnsi="Times New Roman" w:cs="Times New Roman"/>
+                <w:b/>
+                <w:color w:val="auto"/>
+                <w:sz w:val="22"/>
+                <w:szCs w:val="22"/>
+              </w:rPr>
+              <w:t>Test 4</w:t>
+            </w:r>
           </w:p>
         </w:tc>
       </w:tr>
@@ -3598,14 +4952,9 @@
             <w:pPr>
               <w:pStyle w:val="bp"/>
               <w:spacing w:before="0" w:after="0"/>
-              <w:rPr>
-                <w:color w:val="0000FF"/>
-              </w:rPr>
-            </w:pPr>
-            <w:r>
-              <w:rPr>
-                <w:color w:val="0000FF"/>
-              </w:rPr>
+            </w:pPr>
+            <w:r>
+              <w:lastRenderedPageBreak/>
               <w:t>Scan count &lt; loan limit</w:t>
             </w:r>
           </w:p>
@@ -3740,7 +5089,6 @@
                 <w:sz w:val="22"/>
                 <w:szCs w:val="22"/>
               </w:rPr>
-              <w:lastRenderedPageBreak/>
               <w:t>cardReader</w:t>
             </w:r>
             <w:proofErr w:type="spellEnd"/>
@@ -3949,6 +5297,42 @@
                 <w:szCs w:val="22"/>
               </w:rPr>
             </w:pPr>
+          </w:p>
+        </w:tc>
+      </w:tr>
+      <w:tr>
+        <w:trPr>
+          <w:gridAfter w:val="1"/>
+          <w:wAfter w:w="55" w:type="dxa"/>
+        </w:trPr>
+        <w:tc>
+          <w:tcPr>
+            <w:tcW w:w="12895" w:type="dxa"/>
+            <w:gridSpan w:val="2"/>
+            <w:shd w:val="clear" w:color="auto" w:fill="E0E0E0"/>
+          </w:tcPr>
+          <w:p>
+            <w:pPr>
+              <w:pStyle w:val="Default"/>
+              <w:ind w:left="720"/>
+              <w:jc w:val="center"/>
+              <w:rPr>
+                <w:rFonts w:ascii="Times New Roman" w:hAnsi="Times New Roman" w:cs="Times New Roman"/>
+                <w:color w:val="auto"/>
+                <w:sz w:val="22"/>
+                <w:szCs w:val="22"/>
+              </w:rPr>
+            </w:pPr>
+            <w:r>
+              <w:rPr>
+                <w:rFonts w:ascii="Times New Roman" w:hAnsi="Times New Roman" w:cs="Times New Roman"/>
+                <w:b/>
+                <w:color w:val="auto"/>
+                <w:sz w:val="22"/>
+                <w:szCs w:val="22"/>
+              </w:rPr>
+              <w:t>Test 5</w:t>
+            </w:r>
           </w:p>
         </w:tc>
       </w:tr>
@@ -3966,15 +5350,8 @@
             <w:pPr>
               <w:pStyle w:val="bp"/>
               <w:spacing w:before="0" w:after="0"/>
-              <w:rPr>
-                <w:color w:val="0000FF"/>
-              </w:rPr>
-            </w:pPr>
-            <w:r>
-              <w:rPr>
-                <w:color w:val="0000FF"/>
-              </w:rPr>
-              <w:lastRenderedPageBreak/>
+            </w:pPr>
+            <w:r>
               <w:t>Scan count == loan limit</w:t>
             </w:r>
           </w:p>
@@ -4437,7 +5814,7 @@
         <w:rStyle w:val="PageNumber"/>
         <w:noProof/>
       </w:rPr>
-      <w:t>5</w:t>
+      <w:t>7</w:t>
     </w:r>
     <w:r>
       <w:rPr>
@@ -4474,7 +5851,7 @@
         <w:rStyle w:val="PageNumber"/>
         <w:noProof/>
       </w:rPr>
-      <w:t>5</w:t>
+      <w:t>7</w:t>
     </w:r>
     <w:r>
       <w:rPr>
@@ -5040,6 +6417,184 @@
     </w:lvl>
   </w:abstractNum>
   <w:abstractNum w:abstractNumId="3" w15:restartNumberingAfterBreak="0">
+    <w:nsid w:val="06C67CB7"/>
+    <w:multiLevelType w:val="hybridMultilevel"/>
+    <w:tmpl w:val="D50E0D8C"/>
+    <w:lvl w:ilvl="0" w:tplc="0C09000F">
+      <w:start w:val="1"/>
+      <w:numFmt w:val="decimal"/>
+      <w:lvlText w:val="%1."/>
+      <w:lvlJc w:val="left"/>
+      <w:pPr>
+        <w:ind w:left="720" w:hanging="360"/>
+      </w:pPr>
+      <w:rPr>
+        <w:rFonts w:hint="default"/>
+      </w:rPr>
+    </w:lvl>
+    <w:lvl w:ilvl="1" w:tplc="0C090019" w:tentative="1">
+      <w:start w:val="1"/>
+      <w:numFmt w:val="lowerLetter"/>
+      <w:lvlText w:val="%2."/>
+      <w:lvlJc w:val="left"/>
+      <w:pPr>
+        <w:ind w:left="1440" w:hanging="360"/>
+      </w:pPr>
+    </w:lvl>
+    <w:lvl w:ilvl="2" w:tplc="0C09001B" w:tentative="1">
+      <w:start w:val="1"/>
+      <w:numFmt w:val="lowerRoman"/>
+      <w:lvlText w:val="%3."/>
+      <w:lvlJc w:val="right"/>
+      <w:pPr>
+        <w:ind w:left="2160" w:hanging="180"/>
+      </w:pPr>
+    </w:lvl>
+    <w:lvl w:ilvl="3" w:tplc="0C09000F" w:tentative="1">
+      <w:start w:val="1"/>
+      <w:numFmt w:val="decimal"/>
+      <w:lvlText w:val="%4."/>
+      <w:lvlJc w:val="left"/>
+      <w:pPr>
+        <w:ind w:left="2880" w:hanging="360"/>
+      </w:pPr>
+    </w:lvl>
+    <w:lvl w:ilvl="4" w:tplc="0C090019" w:tentative="1">
+      <w:start w:val="1"/>
+      <w:numFmt w:val="lowerLetter"/>
+      <w:lvlText w:val="%5."/>
+      <w:lvlJc w:val="left"/>
+      <w:pPr>
+        <w:ind w:left="3600" w:hanging="360"/>
+      </w:pPr>
+    </w:lvl>
+    <w:lvl w:ilvl="5" w:tplc="0C09001B" w:tentative="1">
+      <w:start w:val="1"/>
+      <w:numFmt w:val="lowerRoman"/>
+      <w:lvlText w:val="%6."/>
+      <w:lvlJc w:val="right"/>
+      <w:pPr>
+        <w:ind w:left="4320" w:hanging="180"/>
+      </w:pPr>
+    </w:lvl>
+    <w:lvl w:ilvl="6" w:tplc="0C09000F" w:tentative="1">
+      <w:start w:val="1"/>
+      <w:numFmt w:val="decimal"/>
+      <w:lvlText w:val="%7."/>
+      <w:lvlJc w:val="left"/>
+      <w:pPr>
+        <w:ind w:left="5040" w:hanging="360"/>
+      </w:pPr>
+    </w:lvl>
+    <w:lvl w:ilvl="7" w:tplc="0C090019" w:tentative="1">
+      <w:start w:val="1"/>
+      <w:numFmt w:val="lowerLetter"/>
+      <w:lvlText w:val="%8."/>
+      <w:lvlJc w:val="left"/>
+      <w:pPr>
+        <w:ind w:left="5760" w:hanging="360"/>
+      </w:pPr>
+    </w:lvl>
+    <w:lvl w:ilvl="8" w:tplc="0C09001B" w:tentative="1">
+      <w:start w:val="1"/>
+      <w:numFmt w:val="lowerRoman"/>
+      <w:lvlText w:val="%9."/>
+      <w:lvlJc w:val="right"/>
+      <w:pPr>
+        <w:ind w:left="6480" w:hanging="180"/>
+      </w:pPr>
+    </w:lvl>
+  </w:abstractNum>
+  <w:abstractNum w:abstractNumId="4" w15:restartNumberingAfterBreak="0">
+    <w:nsid w:val="11592F5B"/>
+    <w:multiLevelType w:val="hybridMultilevel"/>
+    <w:tmpl w:val="B16C2E88"/>
+    <w:lvl w:ilvl="0" w:tplc="0C09000F">
+      <w:start w:val="1"/>
+      <w:numFmt w:val="decimal"/>
+      <w:lvlText w:val="%1."/>
+      <w:lvlJc w:val="left"/>
+      <w:pPr>
+        <w:ind w:left="720" w:hanging="360"/>
+      </w:pPr>
+      <w:rPr>
+        <w:rFonts w:hint="default"/>
+      </w:rPr>
+    </w:lvl>
+    <w:lvl w:ilvl="1" w:tplc="0C090019" w:tentative="1">
+      <w:start w:val="1"/>
+      <w:numFmt w:val="lowerLetter"/>
+      <w:lvlText w:val="%2."/>
+      <w:lvlJc w:val="left"/>
+      <w:pPr>
+        <w:ind w:left="1440" w:hanging="360"/>
+      </w:pPr>
+    </w:lvl>
+    <w:lvl w:ilvl="2" w:tplc="0C09001B" w:tentative="1">
+      <w:start w:val="1"/>
+      <w:numFmt w:val="lowerRoman"/>
+      <w:lvlText w:val="%3."/>
+      <w:lvlJc w:val="right"/>
+      <w:pPr>
+        <w:ind w:left="2160" w:hanging="180"/>
+      </w:pPr>
+    </w:lvl>
+    <w:lvl w:ilvl="3" w:tplc="0C09000F" w:tentative="1">
+      <w:start w:val="1"/>
+      <w:numFmt w:val="decimal"/>
+      <w:lvlText w:val="%4."/>
+      <w:lvlJc w:val="left"/>
+      <w:pPr>
+        <w:ind w:left="2880" w:hanging="360"/>
+      </w:pPr>
+    </w:lvl>
+    <w:lvl w:ilvl="4" w:tplc="0C090019" w:tentative="1">
+      <w:start w:val="1"/>
+      <w:numFmt w:val="lowerLetter"/>
+      <w:lvlText w:val="%5."/>
+      <w:lvlJc w:val="left"/>
+      <w:pPr>
+        <w:ind w:left="3600" w:hanging="360"/>
+      </w:pPr>
+    </w:lvl>
+    <w:lvl w:ilvl="5" w:tplc="0C09001B" w:tentative="1">
+      <w:start w:val="1"/>
+      <w:numFmt w:val="lowerRoman"/>
+      <w:lvlText w:val="%6."/>
+      <w:lvlJc w:val="right"/>
+      <w:pPr>
+        <w:ind w:left="4320" w:hanging="180"/>
+      </w:pPr>
+    </w:lvl>
+    <w:lvl w:ilvl="6" w:tplc="0C09000F" w:tentative="1">
+      <w:start w:val="1"/>
+      <w:numFmt w:val="decimal"/>
+      <w:lvlText w:val="%7."/>
+      <w:lvlJc w:val="left"/>
+      <w:pPr>
+        <w:ind w:left="5040" w:hanging="360"/>
+      </w:pPr>
+    </w:lvl>
+    <w:lvl w:ilvl="7" w:tplc="0C090019" w:tentative="1">
+      <w:start w:val="1"/>
+      <w:numFmt w:val="lowerLetter"/>
+      <w:lvlText w:val="%8."/>
+      <w:lvlJc w:val="left"/>
+      <w:pPr>
+        <w:ind w:left="5760" w:hanging="360"/>
+      </w:pPr>
+    </w:lvl>
+    <w:lvl w:ilvl="8" w:tplc="0C09001B" w:tentative="1">
+      <w:start w:val="1"/>
+      <w:numFmt w:val="lowerRoman"/>
+      <w:lvlText w:val="%9."/>
+      <w:lvlJc w:val="right"/>
+      <w:pPr>
+        <w:ind w:left="6480" w:hanging="180"/>
+      </w:pPr>
+    </w:lvl>
+  </w:abstractNum>
+  <w:abstractNum w:abstractNumId="5" w15:restartNumberingAfterBreak="0">
     <w:nsid w:val="1342077F"/>
     <w:multiLevelType w:val="hybridMultilevel"/>
     <w:tmpl w:val="D5BAFAA8"/>
@@ -5152,7 +6707,7 @@
       </w:rPr>
     </w:lvl>
   </w:abstractNum>
-  <w:abstractNum w:abstractNumId="4" w15:restartNumberingAfterBreak="0">
+  <w:abstractNum w:abstractNumId="6" w15:restartNumberingAfterBreak="0">
     <w:nsid w:val="17A55B85"/>
     <w:multiLevelType w:val="hybridMultilevel"/>
     <w:tmpl w:val="8D1842D6"/>
@@ -5301,7 +6856,7 @@
       </w:rPr>
     </w:lvl>
   </w:abstractNum>
-  <w:abstractNum w:abstractNumId="5" w15:restartNumberingAfterBreak="0">
+  <w:abstractNum w:abstractNumId="7" w15:restartNumberingAfterBreak="0">
     <w:nsid w:val="18204513"/>
     <w:multiLevelType w:val="hybridMultilevel"/>
     <w:tmpl w:val="52C23DEC"/>
@@ -5441,7 +6996,7 @@
       </w:rPr>
     </w:lvl>
   </w:abstractNum>
-  <w:abstractNum w:abstractNumId="6" w15:restartNumberingAfterBreak="0">
+  <w:abstractNum w:abstractNumId="8" w15:restartNumberingAfterBreak="0">
     <w:nsid w:val="23373AEC"/>
     <w:multiLevelType w:val="hybridMultilevel"/>
     <w:tmpl w:val="4E7E8CD8"/>
@@ -5581,7 +7136,7 @@
       </w:rPr>
     </w:lvl>
   </w:abstractNum>
-  <w:abstractNum w:abstractNumId="7" w15:restartNumberingAfterBreak="0">
+  <w:abstractNum w:abstractNumId="9" w15:restartNumberingAfterBreak="0">
     <w:nsid w:val="24F1788D"/>
     <w:multiLevelType w:val="hybridMultilevel"/>
     <w:tmpl w:val="0066A2B0"/>
@@ -5721,7 +7276,7 @@
       </w:rPr>
     </w:lvl>
   </w:abstractNum>
-  <w:abstractNum w:abstractNumId="8" w15:restartNumberingAfterBreak="0">
+  <w:abstractNum w:abstractNumId="10" w15:restartNumberingAfterBreak="0">
     <w:nsid w:val="26361CF2"/>
     <w:multiLevelType w:val="hybridMultilevel"/>
     <w:tmpl w:val="FAFE6C56"/>
@@ -5837,7 +7392,7 @@
       </w:pPr>
     </w:lvl>
   </w:abstractNum>
-  <w:abstractNum w:abstractNumId="9" w15:restartNumberingAfterBreak="0">
+  <w:abstractNum w:abstractNumId="11" w15:restartNumberingAfterBreak="0">
     <w:nsid w:val="27094DC7"/>
     <w:multiLevelType w:val="singleLevel"/>
     <w:tmpl w:val="B982229E"/>
@@ -5856,7 +7411,7 @@
       </w:rPr>
     </w:lvl>
   </w:abstractNum>
-  <w:abstractNum w:abstractNumId="10" w15:restartNumberingAfterBreak="0">
+  <w:abstractNum w:abstractNumId="12" w15:restartNumberingAfterBreak="0">
     <w:nsid w:val="291963EA"/>
     <w:multiLevelType w:val="hybridMultilevel"/>
     <w:tmpl w:val="BED0A518"/>
@@ -5969,7 +7524,7 @@
       </w:pPr>
     </w:lvl>
   </w:abstractNum>
-  <w:abstractNum w:abstractNumId="11" w15:restartNumberingAfterBreak="0">
+  <w:abstractNum w:abstractNumId="13" w15:restartNumberingAfterBreak="0">
     <w:nsid w:val="395C2E53"/>
     <w:multiLevelType w:val="hybridMultilevel"/>
     <w:tmpl w:val="AB44FF0E"/>
@@ -6082,7 +7637,7 @@
       </w:rPr>
     </w:lvl>
   </w:abstractNum>
-  <w:abstractNum w:abstractNumId="12" w15:restartNumberingAfterBreak="0">
+  <w:abstractNum w:abstractNumId="14" w15:restartNumberingAfterBreak="0">
     <w:nsid w:val="3A7965B8"/>
     <w:multiLevelType w:val="singleLevel"/>
     <w:tmpl w:val="2F265148"/>
@@ -6100,7 +7655,96 @@
       </w:pPr>
     </w:lvl>
   </w:abstractNum>
-  <w:abstractNum w:abstractNumId="13" w15:restartNumberingAfterBreak="0">
+  <w:abstractNum w:abstractNumId="15" w15:restartNumberingAfterBreak="0">
+    <w:nsid w:val="3C5F58CE"/>
+    <w:multiLevelType w:val="hybridMultilevel"/>
+    <w:tmpl w:val="2950632C"/>
+    <w:lvl w:ilvl="0" w:tplc="0C09000F">
+      <w:start w:val="1"/>
+      <w:numFmt w:val="decimal"/>
+      <w:lvlText w:val="%1."/>
+      <w:lvlJc w:val="left"/>
+      <w:pPr>
+        <w:ind w:left="720" w:hanging="360"/>
+      </w:pPr>
+      <w:rPr>
+        <w:rFonts w:hint="default"/>
+      </w:rPr>
+    </w:lvl>
+    <w:lvl w:ilvl="1" w:tplc="0C090019" w:tentative="1">
+      <w:start w:val="1"/>
+      <w:numFmt w:val="lowerLetter"/>
+      <w:lvlText w:val="%2."/>
+      <w:lvlJc w:val="left"/>
+      <w:pPr>
+        <w:ind w:left="1440" w:hanging="360"/>
+      </w:pPr>
+    </w:lvl>
+    <w:lvl w:ilvl="2" w:tplc="0C09001B" w:tentative="1">
+      <w:start w:val="1"/>
+      <w:numFmt w:val="lowerRoman"/>
+      <w:lvlText w:val="%3."/>
+      <w:lvlJc w:val="right"/>
+      <w:pPr>
+        <w:ind w:left="2160" w:hanging="180"/>
+      </w:pPr>
+    </w:lvl>
+    <w:lvl w:ilvl="3" w:tplc="0C09000F" w:tentative="1">
+      <w:start w:val="1"/>
+      <w:numFmt w:val="decimal"/>
+      <w:lvlText w:val="%4."/>
+      <w:lvlJc w:val="left"/>
+      <w:pPr>
+        <w:ind w:left="2880" w:hanging="360"/>
+      </w:pPr>
+    </w:lvl>
+    <w:lvl w:ilvl="4" w:tplc="0C090019" w:tentative="1">
+      <w:start w:val="1"/>
+      <w:numFmt w:val="lowerLetter"/>
+      <w:lvlText w:val="%5."/>
+      <w:lvlJc w:val="left"/>
+      <w:pPr>
+        <w:ind w:left="3600" w:hanging="360"/>
+      </w:pPr>
+    </w:lvl>
+    <w:lvl w:ilvl="5" w:tplc="0C09001B" w:tentative="1">
+      <w:start w:val="1"/>
+      <w:numFmt w:val="lowerRoman"/>
+      <w:lvlText w:val="%6."/>
+      <w:lvlJc w:val="right"/>
+      <w:pPr>
+        <w:ind w:left="4320" w:hanging="180"/>
+      </w:pPr>
+    </w:lvl>
+    <w:lvl w:ilvl="6" w:tplc="0C09000F" w:tentative="1">
+      <w:start w:val="1"/>
+      <w:numFmt w:val="decimal"/>
+      <w:lvlText w:val="%7."/>
+      <w:lvlJc w:val="left"/>
+      <w:pPr>
+        <w:ind w:left="5040" w:hanging="360"/>
+      </w:pPr>
+    </w:lvl>
+    <w:lvl w:ilvl="7" w:tplc="0C090019" w:tentative="1">
+      <w:start w:val="1"/>
+      <w:numFmt w:val="lowerLetter"/>
+      <w:lvlText w:val="%8."/>
+      <w:lvlJc w:val="left"/>
+      <w:pPr>
+        <w:ind w:left="5760" w:hanging="360"/>
+      </w:pPr>
+    </w:lvl>
+    <w:lvl w:ilvl="8" w:tplc="0C09001B" w:tentative="1">
+      <w:start w:val="1"/>
+      <w:numFmt w:val="lowerRoman"/>
+      <w:lvlText w:val="%9."/>
+      <w:lvlJc w:val="right"/>
+      <w:pPr>
+        <w:ind w:left="6480" w:hanging="180"/>
+      </w:pPr>
+    </w:lvl>
+  </w:abstractNum>
+  <w:abstractNum w:abstractNumId="16" w15:restartNumberingAfterBreak="0">
     <w:nsid w:val="40071A31"/>
     <w:multiLevelType w:val="singleLevel"/>
     <w:tmpl w:val="B39CD984"/>
@@ -6121,7 +7765,7 @@
       </w:rPr>
     </w:lvl>
   </w:abstractNum>
-  <w:abstractNum w:abstractNumId="14" w15:restartNumberingAfterBreak="0">
+  <w:abstractNum w:abstractNumId="17" w15:restartNumberingAfterBreak="0">
     <w:nsid w:val="44E54C59"/>
     <w:multiLevelType w:val="hybridMultilevel"/>
     <w:tmpl w:val="8B408572"/>
@@ -6261,7 +7905,96 @@
       </w:rPr>
     </w:lvl>
   </w:abstractNum>
-  <w:abstractNum w:abstractNumId="15" w15:restartNumberingAfterBreak="0">
+  <w:abstractNum w:abstractNumId="18" w15:restartNumberingAfterBreak="0">
+    <w:nsid w:val="49F62D9B"/>
+    <w:multiLevelType w:val="hybridMultilevel"/>
+    <w:tmpl w:val="3FC029A2"/>
+    <w:lvl w:ilvl="0" w:tplc="0C09000F">
+      <w:start w:val="1"/>
+      <w:numFmt w:val="decimal"/>
+      <w:lvlText w:val="%1."/>
+      <w:lvlJc w:val="left"/>
+      <w:pPr>
+        <w:ind w:left="720" w:hanging="360"/>
+      </w:pPr>
+      <w:rPr>
+        <w:rFonts w:hint="default"/>
+      </w:rPr>
+    </w:lvl>
+    <w:lvl w:ilvl="1" w:tplc="0C090019" w:tentative="1">
+      <w:start w:val="1"/>
+      <w:numFmt w:val="lowerLetter"/>
+      <w:lvlText w:val="%2."/>
+      <w:lvlJc w:val="left"/>
+      <w:pPr>
+        <w:ind w:left="1440" w:hanging="360"/>
+      </w:pPr>
+    </w:lvl>
+    <w:lvl w:ilvl="2" w:tplc="0C09001B" w:tentative="1">
+      <w:start w:val="1"/>
+      <w:numFmt w:val="lowerRoman"/>
+      <w:lvlText w:val="%3."/>
+      <w:lvlJc w:val="right"/>
+      <w:pPr>
+        <w:ind w:left="2160" w:hanging="180"/>
+      </w:pPr>
+    </w:lvl>
+    <w:lvl w:ilvl="3" w:tplc="0C09000F" w:tentative="1">
+      <w:start w:val="1"/>
+      <w:numFmt w:val="decimal"/>
+      <w:lvlText w:val="%4."/>
+      <w:lvlJc w:val="left"/>
+      <w:pPr>
+        <w:ind w:left="2880" w:hanging="360"/>
+      </w:pPr>
+    </w:lvl>
+    <w:lvl w:ilvl="4" w:tplc="0C090019" w:tentative="1">
+      <w:start w:val="1"/>
+      <w:numFmt w:val="lowerLetter"/>
+      <w:lvlText w:val="%5."/>
+      <w:lvlJc w:val="left"/>
+      <w:pPr>
+        <w:ind w:left="3600" w:hanging="360"/>
+      </w:pPr>
+    </w:lvl>
+    <w:lvl w:ilvl="5" w:tplc="0C09001B" w:tentative="1">
+      <w:start w:val="1"/>
+      <w:numFmt w:val="lowerRoman"/>
+      <w:lvlText w:val="%6."/>
+      <w:lvlJc w:val="right"/>
+      <w:pPr>
+        <w:ind w:left="4320" w:hanging="180"/>
+      </w:pPr>
+    </w:lvl>
+    <w:lvl w:ilvl="6" w:tplc="0C09000F" w:tentative="1">
+      <w:start w:val="1"/>
+      <w:numFmt w:val="decimal"/>
+      <w:lvlText w:val="%7."/>
+      <w:lvlJc w:val="left"/>
+      <w:pPr>
+        <w:ind w:left="5040" w:hanging="360"/>
+      </w:pPr>
+    </w:lvl>
+    <w:lvl w:ilvl="7" w:tplc="0C090019" w:tentative="1">
+      <w:start w:val="1"/>
+      <w:numFmt w:val="lowerLetter"/>
+      <w:lvlText w:val="%8."/>
+      <w:lvlJc w:val="left"/>
+      <w:pPr>
+        <w:ind w:left="5760" w:hanging="360"/>
+      </w:pPr>
+    </w:lvl>
+    <w:lvl w:ilvl="8" w:tplc="0C09001B" w:tentative="1">
+      <w:start w:val="1"/>
+      <w:numFmt w:val="lowerRoman"/>
+      <w:lvlText w:val="%9."/>
+      <w:lvlJc w:val="right"/>
+      <w:pPr>
+        <w:ind w:left="6480" w:hanging="180"/>
+      </w:pPr>
+    </w:lvl>
+  </w:abstractNum>
+  <w:abstractNum w:abstractNumId="19" w15:restartNumberingAfterBreak="0">
     <w:nsid w:val="4AC53748"/>
     <w:multiLevelType w:val="singleLevel"/>
     <w:tmpl w:val="1BBC797C"/>
@@ -6282,7 +8015,7 @@
       </w:rPr>
     </w:lvl>
   </w:abstractNum>
-  <w:abstractNum w:abstractNumId="16" w15:restartNumberingAfterBreak="0">
+  <w:abstractNum w:abstractNumId="20" w15:restartNumberingAfterBreak="0">
     <w:nsid w:val="54964F60"/>
     <w:multiLevelType w:val="hybridMultilevel"/>
     <w:tmpl w:val="CB1098A2"/>
@@ -6395,7 +8128,7 @@
       </w:pPr>
     </w:lvl>
   </w:abstractNum>
-  <w:abstractNum w:abstractNumId="17" w15:restartNumberingAfterBreak="0">
+  <w:abstractNum w:abstractNumId="21" w15:restartNumberingAfterBreak="0">
     <w:nsid w:val="568F7C63"/>
     <w:multiLevelType w:val="hybridMultilevel"/>
     <w:tmpl w:val="CBDADF12"/>
@@ -6537,7 +8270,96 @@
       </w:rPr>
     </w:lvl>
   </w:abstractNum>
-  <w:abstractNum w:abstractNumId="18" w15:restartNumberingAfterBreak="0">
+  <w:abstractNum w:abstractNumId="22" w15:restartNumberingAfterBreak="0">
+    <w:nsid w:val="57744945"/>
+    <w:multiLevelType w:val="hybridMultilevel"/>
+    <w:tmpl w:val="E04C60BA"/>
+    <w:lvl w:ilvl="0" w:tplc="0C09000F">
+      <w:start w:val="1"/>
+      <w:numFmt w:val="decimal"/>
+      <w:lvlText w:val="%1."/>
+      <w:lvlJc w:val="left"/>
+      <w:pPr>
+        <w:ind w:left="720" w:hanging="360"/>
+      </w:pPr>
+      <w:rPr>
+        <w:rFonts w:hint="default"/>
+      </w:rPr>
+    </w:lvl>
+    <w:lvl w:ilvl="1" w:tplc="0C090019" w:tentative="1">
+      <w:start w:val="1"/>
+      <w:numFmt w:val="lowerLetter"/>
+      <w:lvlText w:val="%2."/>
+      <w:lvlJc w:val="left"/>
+      <w:pPr>
+        <w:ind w:left="1440" w:hanging="360"/>
+      </w:pPr>
+    </w:lvl>
+    <w:lvl w:ilvl="2" w:tplc="0C09001B" w:tentative="1">
+      <w:start w:val="1"/>
+      <w:numFmt w:val="lowerRoman"/>
+      <w:lvlText w:val="%3."/>
+      <w:lvlJc w:val="right"/>
+      <w:pPr>
+        <w:ind w:left="2160" w:hanging="180"/>
+      </w:pPr>
+    </w:lvl>
+    <w:lvl w:ilvl="3" w:tplc="0C09000F" w:tentative="1">
+      <w:start w:val="1"/>
+      <w:numFmt w:val="decimal"/>
+      <w:lvlText w:val="%4."/>
+      <w:lvlJc w:val="left"/>
+      <w:pPr>
+        <w:ind w:left="2880" w:hanging="360"/>
+      </w:pPr>
+    </w:lvl>
+    <w:lvl w:ilvl="4" w:tplc="0C090019" w:tentative="1">
+      <w:start w:val="1"/>
+      <w:numFmt w:val="lowerLetter"/>
+      <w:lvlText w:val="%5."/>
+      <w:lvlJc w:val="left"/>
+      <w:pPr>
+        <w:ind w:left="3600" w:hanging="360"/>
+      </w:pPr>
+    </w:lvl>
+    <w:lvl w:ilvl="5" w:tplc="0C09001B" w:tentative="1">
+      <w:start w:val="1"/>
+      <w:numFmt w:val="lowerRoman"/>
+      <w:lvlText w:val="%6."/>
+      <w:lvlJc w:val="right"/>
+      <w:pPr>
+        <w:ind w:left="4320" w:hanging="180"/>
+      </w:pPr>
+    </w:lvl>
+    <w:lvl w:ilvl="6" w:tplc="0C09000F" w:tentative="1">
+      <w:start w:val="1"/>
+      <w:numFmt w:val="decimal"/>
+      <w:lvlText w:val="%7."/>
+      <w:lvlJc w:val="left"/>
+      <w:pPr>
+        <w:ind w:left="5040" w:hanging="360"/>
+      </w:pPr>
+    </w:lvl>
+    <w:lvl w:ilvl="7" w:tplc="0C090019" w:tentative="1">
+      <w:start w:val="1"/>
+      <w:numFmt w:val="lowerLetter"/>
+      <w:lvlText w:val="%8."/>
+      <w:lvlJc w:val="left"/>
+      <w:pPr>
+        <w:ind w:left="5760" w:hanging="360"/>
+      </w:pPr>
+    </w:lvl>
+    <w:lvl w:ilvl="8" w:tplc="0C09001B" w:tentative="1">
+      <w:start w:val="1"/>
+      <w:numFmt w:val="lowerRoman"/>
+      <w:lvlText w:val="%9."/>
+      <w:lvlJc w:val="right"/>
+      <w:pPr>
+        <w:ind w:left="6480" w:hanging="180"/>
+      </w:pPr>
+    </w:lvl>
+  </w:abstractNum>
+  <w:abstractNum w:abstractNumId="23" w15:restartNumberingAfterBreak="0">
     <w:nsid w:val="5B395403"/>
     <w:multiLevelType w:val="hybridMultilevel"/>
     <w:tmpl w:val="ACC48B36"/>
@@ -6653,7 +8475,7 @@
       </w:pPr>
     </w:lvl>
   </w:abstractNum>
-  <w:abstractNum w:abstractNumId="19" w15:restartNumberingAfterBreak="0">
+  <w:abstractNum w:abstractNumId="24" w15:restartNumberingAfterBreak="0">
     <w:nsid w:val="5C1B4F23"/>
     <w:multiLevelType w:val="singleLevel"/>
     <w:tmpl w:val="FD1471C0"/>
@@ -6683,7 +8505,7 @@
       </w:rPr>
     </w:lvl>
   </w:abstractNum>
-  <w:abstractNum w:abstractNumId="20" w15:restartNumberingAfterBreak="0">
+  <w:abstractNum w:abstractNumId="25" w15:restartNumberingAfterBreak="0">
     <w:nsid w:val="5CA03658"/>
     <w:multiLevelType w:val="hybridMultilevel"/>
     <w:tmpl w:val="05560240"/>
@@ -6823,7 +8645,7 @@
       </w:rPr>
     </w:lvl>
   </w:abstractNum>
-  <w:abstractNum w:abstractNumId="21" w15:restartNumberingAfterBreak="0">
+  <w:abstractNum w:abstractNumId="26" w15:restartNumberingAfterBreak="0">
     <w:nsid w:val="61536E75"/>
     <w:multiLevelType w:val="hybridMultilevel"/>
     <w:tmpl w:val="97729E14"/>
@@ -6963,7 +8785,7 @@
       </w:rPr>
     </w:lvl>
   </w:abstractNum>
-  <w:abstractNum w:abstractNumId="22" w15:restartNumberingAfterBreak="0">
+  <w:abstractNum w:abstractNumId="27" w15:restartNumberingAfterBreak="0">
     <w:nsid w:val="67A903E2"/>
     <w:multiLevelType w:val="hybridMultilevel"/>
     <w:tmpl w:val="6A26A290"/>
@@ -7104,7 +8926,7 @@
       </w:rPr>
     </w:lvl>
   </w:abstractNum>
-  <w:abstractNum w:abstractNumId="23" w15:restartNumberingAfterBreak="0">
+  <w:abstractNum w:abstractNumId="28" w15:restartNumberingAfterBreak="0">
     <w:nsid w:val="6A3C46E8"/>
     <w:multiLevelType w:val="hybridMultilevel"/>
     <w:tmpl w:val="E74295F6"/>
@@ -7217,7 +9039,7 @@
       </w:pPr>
     </w:lvl>
   </w:abstractNum>
-  <w:abstractNum w:abstractNumId="24" w15:restartNumberingAfterBreak="0">
+  <w:abstractNum w:abstractNumId="29" w15:restartNumberingAfterBreak="0">
     <w:nsid w:val="6A417BF2"/>
     <w:multiLevelType w:val="hybridMultilevel"/>
     <w:tmpl w:val="79B22646"/>
@@ -7336,7 +9158,7 @@
       </w:pPr>
     </w:lvl>
   </w:abstractNum>
-  <w:abstractNum w:abstractNumId="25" w15:restartNumberingAfterBreak="0">
+  <w:abstractNum w:abstractNumId="30" w15:restartNumberingAfterBreak="0">
     <w:nsid w:val="6D9B1DF6"/>
     <w:multiLevelType w:val="hybridMultilevel"/>
     <w:tmpl w:val="39F6E6B2"/>
@@ -7455,7 +9277,7 @@
       </w:pPr>
     </w:lvl>
   </w:abstractNum>
-  <w:abstractNum w:abstractNumId="26" w15:restartNumberingAfterBreak="0">
+  <w:abstractNum w:abstractNumId="31" w15:restartNumberingAfterBreak="0">
     <w:nsid w:val="72864362"/>
     <w:multiLevelType w:val="hybridMultilevel"/>
     <w:tmpl w:val="75C2380E"/>
@@ -7595,7 +9417,7 @@
       </w:rPr>
     </w:lvl>
   </w:abstractNum>
-  <w:abstractNum w:abstractNumId="27" w15:restartNumberingAfterBreak="0">
+  <w:abstractNum w:abstractNumId="32" w15:restartNumberingAfterBreak="0">
     <w:nsid w:val="733D48AD"/>
     <w:multiLevelType w:val="hybridMultilevel"/>
     <w:tmpl w:val="9A60CCEE"/>
@@ -7708,7 +9530,7 @@
       </w:pPr>
     </w:lvl>
   </w:abstractNum>
-  <w:abstractNum w:abstractNumId="28" w15:restartNumberingAfterBreak="0">
+  <w:abstractNum w:abstractNumId="33" w15:restartNumberingAfterBreak="0">
     <w:nsid w:val="771D5D70"/>
     <w:multiLevelType w:val="hybridMultilevel"/>
     <w:tmpl w:val="D8CCBFA4"/>
@@ -7848,7 +9670,7 @@
       </w:rPr>
     </w:lvl>
   </w:abstractNum>
-  <w:abstractNum w:abstractNumId="29" w15:restartNumberingAfterBreak="0">
+  <w:abstractNum w:abstractNumId="34" w15:restartNumberingAfterBreak="0">
     <w:nsid w:val="7FF22ED4"/>
     <w:multiLevelType w:val="hybridMultilevel"/>
     <w:tmpl w:val="603E9AE0"/>
@@ -7989,70 +9811,70 @@
     </w:lvl>
   </w:abstractNum>
   <w:num w:numId="1">
-    <w:abstractNumId w:val="13"/>
+    <w:abstractNumId w:val="16"/>
   </w:num>
   <w:num w:numId="2">
-    <w:abstractNumId w:val="9"/>
+    <w:abstractNumId w:val="11"/>
   </w:num>
   <w:num w:numId="3">
-    <w:abstractNumId w:val="15"/>
+    <w:abstractNumId w:val="19"/>
   </w:num>
   <w:num w:numId="4">
-    <w:abstractNumId w:val="12"/>
+    <w:abstractNumId w:val="14"/>
   </w:num>
   <w:num w:numId="5">
-    <w:abstractNumId w:val="19"/>
+    <w:abstractNumId w:val="24"/>
   </w:num>
   <w:num w:numId="6">
-    <w:abstractNumId w:val="18"/>
+    <w:abstractNumId w:val="23"/>
   </w:num>
   <w:num w:numId="7">
-    <w:abstractNumId w:val="8"/>
+    <w:abstractNumId w:val="10"/>
   </w:num>
   <w:num w:numId="8">
-    <w:abstractNumId w:val="17"/>
+    <w:abstractNumId w:val="21"/>
   </w:num>
   <w:num w:numId="9">
-    <w:abstractNumId w:val="22"/>
+    <w:abstractNumId w:val="27"/>
   </w:num>
   <w:num w:numId="10">
     <w:abstractNumId w:val="1"/>
   </w:num>
   <w:num w:numId="11">
-    <w:abstractNumId w:val="4"/>
+    <w:abstractNumId w:val="6"/>
   </w:num>
   <w:num w:numId="12">
-    <w:abstractNumId w:val="29"/>
+    <w:abstractNumId w:val="34"/>
   </w:num>
   <w:num w:numId="13">
-    <w:abstractNumId w:val="7"/>
+    <w:abstractNumId w:val="9"/>
   </w:num>
   <w:num w:numId="14">
     <w:abstractNumId w:val="0"/>
   </w:num>
   <w:num w:numId="15">
-    <w:abstractNumId w:val="25"/>
+    <w:abstractNumId w:val="30"/>
   </w:num>
   <w:num w:numId="16">
-    <w:abstractNumId w:val="24"/>
+    <w:abstractNumId w:val="29"/>
   </w:num>
   <w:num w:numId="17">
-    <w:abstractNumId w:val="23"/>
+    <w:abstractNumId w:val="28"/>
   </w:num>
   <w:num w:numId="18">
-    <w:abstractNumId w:val="21"/>
+    <w:abstractNumId w:val="26"/>
   </w:num>
   <w:num w:numId="19">
-    <w:abstractNumId w:val="5"/>
+    <w:abstractNumId w:val="7"/>
   </w:num>
   <w:num w:numId="20">
-    <w:abstractNumId w:val="12"/>
+    <w:abstractNumId w:val="14"/>
     <w:lvlOverride w:ilvl="0">
       <w:startOverride w:val="1"/>
     </w:lvlOverride>
   </w:num>
   <w:num w:numId="21">
-    <w:abstractNumId w:val="18"/>
+    <w:abstractNumId w:val="23"/>
     <w:lvlOverride w:ilvl="0">
       <w:startOverride w:val="1"/>
     </w:lvlOverride>
@@ -8080,37 +9902,52 @@
     </w:lvlOverride>
   </w:num>
   <w:num w:numId="22">
-    <w:abstractNumId w:val="26"/>
+    <w:abstractNumId w:val="31"/>
   </w:num>
   <w:num w:numId="23">
-    <w:abstractNumId w:val="6"/>
+    <w:abstractNumId w:val="8"/>
   </w:num>
   <w:num w:numId="24">
-    <w:abstractNumId w:val="14"/>
+    <w:abstractNumId w:val="17"/>
   </w:num>
   <w:num w:numId="25">
     <w:abstractNumId w:val="2"/>
   </w:num>
   <w:num w:numId="26">
+    <w:abstractNumId w:val="25"/>
+  </w:num>
+  <w:num w:numId="27">
+    <w:abstractNumId w:val="33"/>
+  </w:num>
+  <w:num w:numId="28">
     <w:abstractNumId w:val="20"/>
   </w:num>
-  <w:num w:numId="27">
-    <w:abstractNumId w:val="28"/>
-  </w:num>
-  <w:num w:numId="28">
-    <w:abstractNumId w:val="16"/>
-  </w:num>
   <w:num w:numId="29">
-    <w:abstractNumId w:val="27"/>
+    <w:abstractNumId w:val="32"/>
   </w:num>
   <w:num w:numId="30">
-    <w:abstractNumId w:val="10"/>
+    <w:abstractNumId w:val="12"/>
   </w:num>
   <w:num w:numId="31">
+    <w:abstractNumId w:val="5"/>
+  </w:num>
+  <w:num w:numId="32">
+    <w:abstractNumId w:val="13"/>
+  </w:num>
+  <w:num w:numId="33">
+    <w:abstractNumId w:val="15"/>
+  </w:num>
+  <w:num w:numId="34">
     <w:abstractNumId w:val="3"/>
   </w:num>
-  <w:num w:numId="32">
-    <w:abstractNumId w:val="11"/>
+  <w:num w:numId="35">
+    <w:abstractNumId w:val="4"/>
+  </w:num>
+  <w:num w:numId="36">
+    <w:abstractNumId w:val="18"/>
+  </w:num>
+  <w:num w:numId="37">
+    <w:abstractNumId w:val="22"/>
   </w:num>
 </w:numbering>
 </file>

--- a/Test Documents/Test Scripts/Op3_Scan Book - UAT Test Script.docx
+++ b/Test Documents/Test Scripts/Op3_Scan Book - UAT Test Script.docx
@@ -206,6 +206,13 @@
                 <w:szCs w:val="24"/>
               </w:rPr>
             </w:pPr>
+            <w:r>
+              <w:rPr>
+                <w:sz w:val="24"/>
+                <w:szCs w:val="24"/>
+              </w:rPr>
+              <w:t>To borrow a book, the member must scan the book id in-order for the book to be associated with a loan.</w:t>
+            </w:r>
           </w:p>
         </w:tc>
       </w:tr>
@@ -1840,8 +1847,6 @@
               </w:rPr>
               <w:t>(barcode)</w:t>
             </w:r>
-            <w:bookmarkStart w:id="0" w:name="_GoBack"/>
-            <w:bookmarkEnd w:id="0"/>
           </w:p>
         </w:tc>
       </w:tr>
@@ -2126,62 +2131,18 @@
               <w:pStyle w:val="proc"/>
               <w:numPr>
                 <w:ilvl w:val="0"/>
-                <w:numId w:val="36"/>
-              </w:numPr>
-              <w:rPr>
-                <w:i/>
-                <w:sz w:val="24"/>
-              </w:rPr>
-            </w:pPr>
-            <w:r>
-              <w:rPr>
-                <w:i/>
-                <w:sz w:val="24"/>
-              </w:rPr>
-              <w:t xml:space="preserve">Enter member </w:t>
-            </w:r>
-            <w:r>
-              <w:rPr>
-                <w:i/>
-                <w:sz w:val="24"/>
-              </w:rPr>
-              <w:t>Id ‘1’, and press ‘Swipe Card’.</w:t>
-            </w:r>
-          </w:p>
-          <w:p>
-            <w:pPr>
-              <w:pStyle w:val="proc"/>
-              <w:numPr>
-                <w:ilvl w:val="0"/>
                 <w:numId w:val="0"/>
               </w:numPr>
-              <w:rPr>
-                <w:sz w:val="24"/>
-              </w:rPr>
-            </w:pPr>
-          </w:p>
-          <w:p>
-            <w:pPr>
-              <w:pStyle w:val="proc"/>
-              <w:numPr>
-                <w:ilvl w:val="0"/>
-                <w:numId w:val="0"/>
-              </w:numPr>
-              <w:rPr>
-                <w:sz w:val="24"/>
-              </w:rPr>
-            </w:pPr>
-            <w:r>
-              <w:rPr>
-                <w:sz w:val="24"/>
-              </w:rPr>
-              <w:t>Enter book Id ‘25</w:t>
-            </w:r>
-            <w:r>
-              <w:rPr>
-                <w:sz w:val="24"/>
-              </w:rPr>
-              <w:t>’, and press ‘Scan Book Barcode’.</w:t>
+              <w:ind w:left="360" w:hanging="360"/>
+              <w:rPr>
+                <w:sz w:val="24"/>
+              </w:rPr>
+            </w:pPr>
+            <w:r>
+              <w:rPr>
+                <w:sz w:val="24"/>
+              </w:rPr>
+              <w:t>Click ‘Borrow Books’.</w:t>
             </w:r>
           </w:p>
         </w:tc>
@@ -2191,181 +2152,175 @@
           </w:tcPr>
           <w:p>
             <w:pPr>
-              <w:pStyle w:val="Default"/>
-              <w:numPr>
-                <w:ilvl w:val="0"/>
-                <w:numId w:val="31"/>
-              </w:numPr>
-              <w:rPr>
-                <w:rFonts w:ascii="Times New Roman" w:hAnsi="Times New Roman" w:cs="Times New Roman"/>
-                <w:sz w:val="22"/>
-                <w:szCs w:val="22"/>
-              </w:rPr>
-            </w:pPr>
+              <w:pStyle w:val="bp"/>
+              <w:numPr>
+                <w:ilvl w:val="0"/>
+                <w:numId w:val="38"/>
+              </w:numPr>
+              <w:rPr>
+                <w:sz w:val="24"/>
+                <w:szCs w:val="24"/>
+              </w:rPr>
+            </w:pPr>
+            <w:r>
+              <w:rPr>
+                <w:sz w:val="24"/>
+                <w:szCs w:val="24"/>
+              </w:rPr>
+              <w:t xml:space="preserve">The </w:t>
+            </w:r>
             <w:proofErr w:type="spellStart"/>
             <w:r>
               <w:rPr>
-                <w:rFonts w:ascii="Times New Roman" w:hAnsi="Times New Roman" w:cs="Times New Roman"/>
-                <w:sz w:val="22"/>
-                <w:szCs w:val="22"/>
+                <w:sz w:val="24"/>
+                <w:szCs w:val="24"/>
               </w:rPr>
               <w:t>BorrowBookUI</w:t>
             </w:r>
             <w:proofErr w:type="spellEnd"/>
             <w:r>
               <w:rPr>
-                <w:rFonts w:ascii="Times New Roman" w:hAnsi="Times New Roman" w:cs="Times New Roman"/>
-                <w:sz w:val="22"/>
-                <w:szCs w:val="22"/>
-              </w:rPr>
-              <w:t xml:space="preserve"> is displayed </w:t>
-            </w:r>
-          </w:p>
-          <w:p>
-            <w:pPr>
-              <w:pStyle w:val="Default"/>
-              <w:numPr>
-                <w:ilvl w:val="0"/>
-                <w:numId w:val="31"/>
-              </w:numPr>
-              <w:rPr>
-                <w:rFonts w:ascii="Times New Roman" w:hAnsi="Times New Roman" w:cs="Times New Roman"/>
-                <w:sz w:val="22"/>
-                <w:szCs w:val="22"/>
-              </w:rPr>
-            </w:pPr>
-            <w:r>
-              <w:rPr>
-                <w:rFonts w:ascii="Times New Roman" w:hAnsi="Times New Roman" w:cs="Times New Roman"/>
-                <w:sz w:val="22"/>
-                <w:szCs w:val="22"/>
-              </w:rPr>
-              <w:t xml:space="preserve">Scanning panel of </w:t>
+                <w:sz w:val="24"/>
+                <w:szCs w:val="24"/>
+              </w:rPr>
+              <w:t xml:space="preserve"> is displayed.</w:t>
+            </w:r>
+          </w:p>
+          <w:p>
+            <w:pPr>
+              <w:pStyle w:val="bp"/>
+              <w:numPr>
+                <w:ilvl w:val="0"/>
+                <w:numId w:val="38"/>
+              </w:numPr>
+              <w:rPr>
+                <w:sz w:val="24"/>
+                <w:szCs w:val="24"/>
+              </w:rPr>
+            </w:pPr>
+            <w:r>
+              <w:rPr>
+                <w:sz w:val="24"/>
+                <w:szCs w:val="24"/>
+              </w:rPr>
+              <w:t xml:space="preserve">The </w:t>
             </w:r>
             <w:proofErr w:type="spellStart"/>
             <w:r>
               <w:rPr>
-                <w:rFonts w:ascii="Times New Roman" w:hAnsi="Times New Roman" w:cs="Times New Roman"/>
-                <w:sz w:val="22"/>
-                <w:szCs w:val="22"/>
-              </w:rPr>
-              <w:t>BorrowBookUI</w:t>
+                <w:sz w:val="24"/>
+                <w:szCs w:val="24"/>
+              </w:rPr>
+              <w:t>SwipeCard</w:t>
             </w:r>
             <w:proofErr w:type="spellEnd"/>
             <w:r>
               <w:rPr>
-                <w:rFonts w:ascii="Times New Roman" w:hAnsi="Times New Roman" w:cs="Times New Roman"/>
-                <w:sz w:val="22"/>
-                <w:szCs w:val="22"/>
-              </w:rPr>
-              <w:t xml:space="preserve"> displayed </w:t>
-            </w:r>
-          </w:p>
-          <w:p>
-            <w:pPr>
-              <w:pStyle w:val="Default"/>
-              <w:numPr>
-                <w:ilvl w:val="0"/>
-                <w:numId w:val="31"/>
-              </w:numPr>
-              <w:rPr>
-                <w:rFonts w:ascii="Times New Roman" w:hAnsi="Times New Roman" w:cs="Times New Roman"/>
-                <w:sz w:val="22"/>
-                <w:szCs w:val="22"/>
-              </w:rPr>
-            </w:pPr>
-            <w:r>
-              <w:rPr>
-                <w:rFonts w:ascii="Times New Roman" w:hAnsi="Times New Roman" w:cs="Times New Roman"/>
-                <w:sz w:val="22"/>
-                <w:szCs w:val="22"/>
-              </w:rPr>
-              <w:t xml:space="preserve">Cancel button enabled </w:t>
-            </w:r>
-          </w:p>
-          <w:p>
-            <w:pPr>
-              <w:pStyle w:val="Default"/>
-              <w:numPr>
-                <w:ilvl w:val="0"/>
-                <w:numId w:val="31"/>
-              </w:numPr>
-              <w:rPr>
-                <w:rFonts w:ascii="Times New Roman" w:hAnsi="Times New Roman" w:cs="Times New Roman"/>
-                <w:sz w:val="22"/>
-                <w:szCs w:val="22"/>
-              </w:rPr>
-            </w:pPr>
+                <w:sz w:val="24"/>
+                <w:szCs w:val="24"/>
+              </w:rPr>
+              <w:t xml:space="preserve"> panel of </w:t>
+            </w:r>
             <w:proofErr w:type="spellStart"/>
             <w:r>
               <w:rPr>
-                <w:rFonts w:ascii="Times New Roman" w:hAnsi="Times New Roman" w:cs="Times New Roman"/>
-                <w:sz w:val="22"/>
-                <w:szCs w:val="22"/>
-              </w:rPr>
-              <w:t>cardReader</w:t>
+                <w:sz w:val="24"/>
+                <w:szCs w:val="24"/>
+              </w:rPr>
+              <w:t>BorrowBokUI</w:t>
             </w:r>
             <w:proofErr w:type="spellEnd"/>
             <w:r>
               <w:rPr>
-                <w:rFonts w:ascii="Times New Roman" w:hAnsi="Times New Roman" w:cs="Times New Roman"/>
-                <w:sz w:val="22"/>
-                <w:szCs w:val="22"/>
-              </w:rPr>
-              <w:t xml:space="preserve"> is disabled </w:t>
-            </w:r>
-          </w:p>
-          <w:p>
-            <w:pPr>
-              <w:pStyle w:val="Default"/>
-              <w:numPr>
-                <w:ilvl w:val="0"/>
-                <w:numId w:val="31"/>
-              </w:numPr>
-              <w:rPr>
-                <w:rFonts w:ascii="Times New Roman" w:hAnsi="Times New Roman" w:cs="Times New Roman"/>
-                <w:sz w:val="22"/>
-                <w:szCs w:val="22"/>
-              </w:rPr>
-            </w:pPr>
-            <w:r>
-              <w:rPr>
-                <w:rFonts w:ascii="Times New Roman" w:hAnsi="Times New Roman" w:cs="Times New Roman"/>
-                <w:sz w:val="22"/>
-                <w:szCs w:val="22"/>
-              </w:rPr>
-              <w:t xml:space="preserve">scanner is enabled </w:t>
-            </w:r>
-          </w:p>
-          <w:p>
-            <w:pPr>
-              <w:pStyle w:val="Default"/>
-              <w:numPr>
-                <w:ilvl w:val="0"/>
-                <w:numId w:val="31"/>
-              </w:numPr>
-              <w:rPr>
-                <w:rFonts w:ascii="Times New Roman" w:hAnsi="Times New Roman" w:cs="Times New Roman"/>
-                <w:sz w:val="22"/>
-                <w:szCs w:val="22"/>
-              </w:rPr>
-            </w:pPr>
-            <w:r>
-              <w:rPr>
-                <w:rFonts w:ascii="Times New Roman" w:hAnsi="Times New Roman" w:cs="Times New Roman"/>
-                <w:sz w:val="22"/>
-                <w:szCs w:val="22"/>
-              </w:rPr>
-              <w:t>book no</w:t>
-            </w:r>
-            <w:r>
-              <w:rPr>
-                <w:rFonts w:ascii="Times New Roman" w:hAnsi="Times New Roman" w:cs="Times New Roman"/>
-                <w:sz w:val="22"/>
-                <w:szCs w:val="22"/>
-              </w:rPr>
-              <w:t>t found error message displayed</w:t>
-            </w:r>
+                <w:sz w:val="24"/>
+                <w:szCs w:val="24"/>
+              </w:rPr>
+              <w:t xml:space="preserve"> displayed.</w:t>
+            </w:r>
+          </w:p>
+          <w:p>
+            <w:pPr>
+              <w:pStyle w:val="bp"/>
+              <w:numPr>
+                <w:ilvl w:val="0"/>
+                <w:numId w:val="38"/>
+              </w:numPr>
+              <w:rPr>
+                <w:sz w:val="24"/>
+                <w:szCs w:val="24"/>
+              </w:rPr>
+            </w:pPr>
+            <w:r>
+              <w:rPr>
+                <w:sz w:val="24"/>
+                <w:szCs w:val="24"/>
+              </w:rPr>
+              <w:t>The Cancel button enabled.</w:t>
+            </w:r>
+          </w:p>
+          <w:p>
+            <w:pPr>
+              <w:pStyle w:val="bp"/>
+              <w:numPr>
+                <w:ilvl w:val="0"/>
+                <w:numId w:val="38"/>
+              </w:numPr>
+              <w:rPr>
+                <w:sz w:val="24"/>
+                <w:szCs w:val="24"/>
+              </w:rPr>
+            </w:pPr>
+            <w:r>
+              <w:rPr>
+                <w:sz w:val="24"/>
+                <w:szCs w:val="24"/>
+              </w:rPr>
+              <w:t xml:space="preserve">The </w:t>
+            </w:r>
+            <w:proofErr w:type="spellStart"/>
+            <w:r>
+              <w:rPr>
+                <w:sz w:val="24"/>
+                <w:szCs w:val="24"/>
+              </w:rPr>
+              <w:t>cardRead</w:t>
+            </w:r>
+            <w:proofErr w:type="spellEnd"/>
+            <w:r>
+              <w:rPr>
+                <w:sz w:val="24"/>
+                <w:szCs w:val="24"/>
+              </w:rPr>
+              <w:t xml:space="preserve"> is enabled.</w:t>
+            </w:r>
+          </w:p>
+          <w:p>
+            <w:pPr>
+              <w:pStyle w:val="bp"/>
+              <w:numPr>
+                <w:ilvl w:val="0"/>
+                <w:numId w:val="38"/>
+              </w:numPr>
+              <w:rPr>
+                <w:sz w:val="24"/>
+                <w:szCs w:val="24"/>
+              </w:rPr>
+            </w:pPr>
+            <w:r>
+              <w:rPr>
+                <w:sz w:val="24"/>
+                <w:szCs w:val="24"/>
+              </w:rPr>
+              <w:t>The scanner is enabled.</w:t>
+            </w:r>
+          </w:p>
+          <w:p>
+            <w:pPr>
+              <w:pStyle w:val="bp"/>
+              <w:rPr>
+                <w:sz w:val="24"/>
+              </w:rPr>
+            </w:pPr>
           </w:p>
         </w:tc>
         <w:tc>
@@ -2389,27 +2344,6 @@
               <w:pStyle w:val="RowHeadings"/>
               <w:spacing w:before="80" w:after="80"/>
             </w:pPr>
-          </w:p>
-        </w:tc>
-      </w:tr>
-      <w:tr>
-        <w:trPr>
-          <w:cantSplit/>
-          <w:trHeight w:val="80"/>
-        </w:trPr>
-        <w:tc>
-          <w:tcPr>
-            <w:tcW w:w="13178" w:type="dxa"/>
-            <w:gridSpan w:val="5"/>
-          </w:tcPr>
-          <w:p>
-            <w:pPr>
-              <w:pStyle w:val="RowHeadings"/>
-              <w:spacing w:before="80" w:after="80"/>
-            </w:pPr>
-            <w:r>
-              <w:t>Test 2 – Book not available</w:t>
-            </w:r>
           </w:p>
         </w:tc>
       </w:tr>
@@ -2446,49 +2380,18 @@
               <w:pStyle w:val="proc"/>
               <w:numPr>
                 <w:ilvl w:val="0"/>
-                <w:numId w:val="37"/>
-              </w:numPr>
-              <w:rPr>
-                <w:i/>
-                <w:sz w:val="24"/>
-              </w:rPr>
-            </w:pPr>
-            <w:r>
-              <w:rPr>
-                <w:i/>
+                <w:numId w:val="0"/>
+              </w:numPr>
+              <w:ind w:left="360" w:hanging="360"/>
+              <w:rPr>
+                <w:sz w:val="24"/>
+              </w:rPr>
+            </w:pPr>
+            <w:r>
+              <w:rPr>
                 <w:sz w:val="24"/>
               </w:rPr>
               <w:t>Enter member Id ‘1’, and press ‘Swipe Card’.</w:t>
-            </w:r>
-          </w:p>
-          <w:p>
-            <w:pPr>
-              <w:pStyle w:val="proc"/>
-              <w:numPr>
-                <w:ilvl w:val="0"/>
-                <w:numId w:val="0"/>
-              </w:numPr>
-              <w:rPr>
-                <w:sz w:val="24"/>
-              </w:rPr>
-            </w:pPr>
-          </w:p>
-          <w:p>
-            <w:pPr>
-              <w:pStyle w:val="proc"/>
-              <w:numPr>
-                <w:ilvl w:val="0"/>
-                <w:numId w:val="0"/>
-              </w:numPr>
-              <w:rPr>
-                <w:sz w:val="24"/>
-              </w:rPr>
-            </w:pPr>
-            <w:r>
-              <w:rPr>
-                <w:sz w:val="24"/>
-              </w:rPr>
-              <w:t>Enter book Id ‘1’, and press ‘Scan Book Barcode’.</w:t>
             </w:r>
           </w:p>
         </w:tc>
@@ -2501,20 +2404,22 @@
               <w:pStyle w:val="Default"/>
               <w:numPr>
                 <w:ilvl w:val="0"/>
-                <w:numId w:val="31"/>
-              </w:numPr>
-              <w:rPr>
-                <w:rFonts w:ascii="Times New Roman" w:hAnsi="Times New Roman" w:cs="Times New Roman"/>
-                <w:sz w:val="22"/>
-                <w:szCs w:val="22"/>
-              </w:rPr>
-            </w:pPr>
+                <w:numId w:val="39"/>
+              </w:numPr>
+              <w:rPr>
+                <w:rFonts w:ascii="Times New Roman" w:hAnsi="Times New Roman" w:cs="Times New Roman"/>
+              </w:rPr>
+            </w:pPr>
+            <w:r>
+              <w:rPr>
+                <w:rFonts w:ascii="Times New Roman" w:hAnsi="Times New Roman" w:cs="Times New Roman"/>
+              </w:rPr>
+              <w:t xml:space="preserve">Scanning panel of </w:t>
+            </w:r>
             <w:proofErr w:type="spellStart"/>
             <w:r>
               <w:rPr>
                 <w:rFonts w:ascii="Times New Roman" w:hAnsi="Times New Roman" w:cs="Times New Roman"/>
-                <w:sz w:val="22"/>
-                <w:szCs w:val="22"/>
               </w:rPr>
               <w:t>BorrowBookUI</w:t>
             </w:r>
@@ -2522,102 +2427,56 @@
             <w:r>
               <w:rPr>
                 <w:rFonts w:ascii="Times New Roman" w:hAnsi="Times New Roman" w:cs="Times New Roman"/>
-                <w:sz w:val="22"/>
-                <w:szCs w:val="22"/>
-              </w:rPr>
-              <w:t xml:space="preserve"> is displayed </w:t>
-            </w:r>
-          </w:p>
-          <w:p>
-            <w:pPr>
-              <w:pStyle w:val="Default"/>
-              <w:numPr>
-                <w:ilvl w:val="0"/>
-                <w:numId w:val="31"/>
-              </w:numPr>
-              <w:rPr>
-                <w:rFonts w:ascii="Times New Roman" w:hAnsi="Times New Roman" w:cs="Times New Roman"/>
-                <w:sz w:val="22"/>
-                <w:szCs w:val="22"/>
-              </w:rPr>
-            </w:pPr>
-            <w:r>
-              <w:rPr>
-                <w:rFonts w:ascii="Times New Roman" w:hAnsi="Times New Roman" w:cs="Times New Roman"/>
-                <w:sz w:val="22"/>
-                <w:szCs w:val="22"/>
-              </w:rPr>
-              <w:t xml:space="preserve">Scanning panel of </w:t>
+              </w:rPr>
+              <w:t xml:space="preserve"> displayed </w:t>
+            </w:r>
+          </w:p>
+          <w:p>
+            <w:pPr>
+              <w:pStyle w:val="Default"/>
+              <w:numPr>
+                <w:ilvl w:val="0"/>
+                <w:numId w:val="39"/>
+              </w:numPr>
+              <w:rPr>
+                <w:rFonts w:ascii="Times New Roman" w:hAnsi="Times New Roman" w:cs="Times New Roman"/>
+              </w:rPr>
+            </w:pPr>
+            <w:r>
+              <w:rPr>
+                <w:rFonts w:ascii="Times New Roman" w:hAnsi="Times New Roman" w:cs="Times New Roman"/>
+              </w:rPr>
+              <w:t xml:space="preserve">Complete and Cancel buttons enabled </w:t>
+            </w:r>
+          </w:p>
+          <w:p>
+            <w:pPr>
+              <w:pStyle w:val="Default"/>
+              <w:numPr>
+                <w:ilvl w:val="0"/>
+                <w:numId w:val="39"/>
+              </w:numPr>
+              <w:rPr>
+                <w:rFonts w:ascii="Times New Roman" w:hAnsi="Times New Roman" w:cs="Times New Roman"/>
+              </w:rPr>
+            </w:pPr>
+            <w:r>
+              <w:rPr>
+                <w:rFonts w:ascii="Times New Roman" w:hAnsi="Times New Roman" w:cs="Times New Roman"/>
+              </w:rPr>
+              <w:t xml:space="preserve">The </w:t>
             </w:r>
             <w:proofErr w:type="spellStart"/>
             <w:r>
               <w:rPr>
                 <w:rFonts w:ascii="Times New Roman" w:hAnsi="Times New Roman" w:cs="Times New Roman"/>
-                <w:sz w:val="22"/>
-                <w:szCs w:val="22"/>
-              </w:rPr>
-              <w:t>BorrowBookUI</w:t>
+              </w:rPr>
+              <w:t>cardReader</w:t>
             </w:r>
             <w:proofErr w:type="spellEnd"/>
             <w:r>
               <w:rPr>
                 <w:rFonts w:ascii="Times New Roman" w:hAnsi="Times New Roman" w:cs="Times New Roman"/>
-                <w:sz w:val="22"/>
-                <w:szCs w:val="22"/>
-              </w:rPr>
-              <w:t xml:space="preserve"> displayed </w:t>
-            </w:r>
-          </w:p>
-          <w:p>
-            <w:pPr>
-              <w:pStyle w:val="Default"/>
-              <w:numPr>
-                <w:ilvl w:val="0"/>
-                <w:numId w:val="31"/>
-              </w:numPr>
-              <w:rPr>
-                <w:rFonts w:ascii="Times New Roman" w:hAnsi="Times New Roman" w:cs="Times New Roman"/>
-                <w:sz w:val="22"/>
-                <w:szCs w:val="22"/>
-              </w:rPr>
-            </w:pPr>
-            <w:r>
-              <w:rPr>
-                <w:rFonts w:ascii="Times New Roman" w:hAnsi="Times New Roman" w:cs="Times New Roman"/>
-                <w:sz w:val="22"/>
-                <w:szCs w:val="22"/>
-              </w:rPr>
-              <w:t xml:space="preserve">Cancel button enabled </w:t>
-            </w:r>
-          </w:p>
-          <w:p>
-            <w:pPr>
-              <w:pStyle w:val="Default"/>
-              <w:numPr>
-                <w:ilvl w:val="0"/>
-                <w:numId w:val="31"/>
-              </w:numPr>
-              <w:rPr>
-                <w:rFonts w:ascii="Times New Roman" w:hAnsi="Times New Roman" w:cs="Times New Roman"/>
-                <w:sz w:val="22"/>
-                <w:szCs w:val="22"/>
-              </w:rPr>
-            </w:pPr>
-            <w:proofErr w:type="spellStart"/>
-            <w:r>
-              <w:rPr>
-                <w:rFonts w:ascii="Times New Roman" w:hAnsi="Times New Roman" w:cs="Times New Roman"/>
-                <w:sz w:val="22"/>
-                <w:szCs w:val="22"/>
-              </w:rPr>
-              <w:t>cardReader</w:t>
-            </w:r>
-            <w:proofErr w:type="spellEnd"/>
-            <w:r>
-              <w:rPr>
-                <w:rFonts w:ascii="Times New Roman" w:hAnsi="Times New Roman" w:cs="Times New Roman"/>
-                <w:sz w:val="22"/>
-                <w:szCs w:val="22"/>
               </w:rPr>
               <w:t xml:space="preserve"> is disabled </w:t>
             </w:r>
@@ -2627,44 +2486,45 @@
               <w:pStyle w:val="Default"/>
               <w:numPr>
                 <w:ilvl w:val="0"/>
-                <w:numId w:val="31"/>
-              </w:numPr>
-              <w:rPr>
-                <w:rFonts w:ascii="Times New Roman" w:hAnsi="Times New Roman" w:cs="Times New Roman"/>
-                <w:sz w:val="22"/>
-                <w:szCs w:val="22"/>
-              </w:rPr>
-            </w:pPr>
-            <w:r>
-              <w:rPr>
-                <w:rFonts w:ascii="Times New Roman" w:hAnsi="Times New Roman" w:cs="Times New Roman"/>
-                <w:sz w:val="22"/>
-                <w:szCs w:val="22"/>
-              </w:rPr>
-              <w:t xml:space="preserve">scanner is enabled </w:t>
-            </w:r>
-          </w:p>
-          <w:p>
-            <w:pPr>
-              <w:pStyle w:val="Default"/>
-              <w:numPr>
-                <w:ilvl w:val="0"/>
-                <w:numId w:val="31"/>
-              </w:numPr>
-              <w:rPr>
-                <w:rFonts w:ascii="Times New Roman" w:hAnsi="Times New Roman" w:cs="Times New Roman"/>
-                <w:sz w:val="22"/>
-                <w:szCs w:val="22"/>
-              </w:rPr>
-            </w:pPr>
-            <w:r>
-              <w:rPr>
-                <w:rFonts w:ascii="Times New Roman" w:hAnsi="Times New Roman" w:cs="Times New Roman"/>
-                <w:sz w:val="22"/>
-                <w:szCs w:val="22"/>
-              </w:rPr>
-              <w:t xml:space="preserve">book not available error message displayed </w:t>
-            </w:r>
+                <w:numId w:val="39"/>
+              </w:numPr>
+              <w:rPr>
+                <w:rFonts w:ascii="Times New Roman" w:hAnsi="Times New Roman" w:cs="Times New Roman"/>
+              </w:rPr>
+            </w:pPr>
+            <w:r>
+              <w:rPr>
+                <w:rFonts w:ascii="Times New Roman" w:hAnsi="Times New Roman" w:cs="Times New Roman"/>
+              </w:rPr>
+              <w:t xml:space="preserve">The scanner is enabled </w:t>
+            </w:r>
+          </w:p>
+          <w:p>
+            <w:pPr>
+              <w:pStyle w:val="Default"/>
+              <w:numPr>
+                <w:ilvl w:val="0"/>
+                <w:numId w:val="39"/>
+              </w:numPr>
+              <w:rPr>
+                <w:rFonts w:ascii="Times New Roman" w:hAnsi="Times New Roman" w:cs="Times New Roman"/>
+              </w:rPr>
+            </w:pPr>
+            <w:r>
+              <w:rPr>
+                <w:rFonts w:ascii="Times New Roman" w:hAnsi="Times New Roman" w:cs="Times New Roman"/>
+              </w:rPr>
+              <w:t xml:space="preserve">The borrower details displayed </w:t>
+            </w:r>
+          </w:p>
+          <w:p>
+            <w:pPr>
+              <w:pStyle w:val="Default"/>
+              <w:ind w:left="720"/>
+              <w:rPr>
+                <w:rFonts w:ascii="Times New Roman" w:hAnsi="Times New Roman" w:cs="Times New Roman"/>
+              </w:rPr>
+            </w:pPr>
           </w:p>
         </w:tc>
         <w:tc>
@@ -2688,27 +2548,6 @@
               <w:pStyle w:val="RowHeadings"/>
               <w:spacing w:before="80" w:after="80"/>
             </w:pPr>
-          </w:p>
-        </w:tc>
-      </w:tr>
-      <w:tr>
-        <w:trPr>
-          <w:cantSplit/>
-          <w:trHeight w:val="80"/>
-        </w:trPr>
-        <w:tc>
-          <w:tcPr>
-            <w:tcW w:w="13178" w:type="dxa"/>
-            <w:gridSpan w:val="5"/>
-          </w:tcPr>
-          <w:p>
-            <w:pPr>
-              <w:pStyle w:val="RowHeadings"/>
-              <w:spacing w:before="80" w:after="80"/>
-            </w:pPr>
-            <w:r>
-              <w:t>Test 3 – Book already scanned.</w:t>
-            </w:r>
           </w:p>
         </w:tc>
       </w:tr>
@@ -2745,49 +2584,23 @@
               <w:pStyle w:val="proc"/>
               <w:numPr>
                 <w:ilvl w:val="0"/>
-                <w:numId w:val="35"/>
-              </w:numPr>
-              <w:rPr>
-                <w:i/>
-                <w:sz w:val="24"/>
-              </w:rPr>
-            </w:pPr>
-            <w:r>
-              <w:rPr>
-                <w:i/>
-                <w:sz w:val="24"/>
-              </w:rPr>
-              <w:t>Enter member Id ‘1’, and press ‘Swipe Card’.</w:t>
-            </w:r>
-          </w:p>
-          <w:p>
-            <w:pPr>
-              <w:pStyle w:val="proc"/>
-              <w:numPr>
-                <w:ilvl w:val="0"/>
                 <w:numId w:val="0"/>
               </w:numPr>
               <w:rPr>
                 <w:sz w:val="24"/>
               </w:rPr>
             </w:pPr>
-          </w:p>
-          <w:p>
-            <w:pPr>
-              <w:pStyle w:val="proc"/>
-              <w:numPr>
-                <w:ilvl w:val="0"/>
-                <w:numId w:val="0"/>
-              </w:numPr>
-              <w:rPr>
-                <w:sz w:val="24"/>
-              </w:rPr>
-            </w:pPr>
-            <w:r>
-              <w:rPr>
-                <w:sz w:val="24"/>
-              </w:rPr>
-              <w:t>Enter book Id ‘10’, and press ‘Scan Book Barcode’.</w:t>
+            <w:r>
+              <w:rPr>
+                <w:sz w:val="24"/>
+              </w:rPr>
+              <w:t>Enter book Id ‘25</w:t>
+            </w:r>
+            <w:r>
+              <w:rPr>
+                <w:sz w:val="24"/>
+              </w:rPr>
+              <w:t>’, and press ‘Scan Book Barcode’.</w:t>
             </w:r>
           </w:p>
         </w:tc>
@@ -2804,16 +2617,12 @@
               </w:numPr>
               <w:rPr>
                 <w:rFonts w:ascii="Times New Roman" w:hAnsi="Times New Roman" w:cs="Times New Roman"/>
-                <w:sz w:val="22"/>
-                <w:szCs w:val="22"/>
               </w:rPr>
             </w:pPr>
             <w:proofErr w:type="spellStart"/>
             <w:r>
               <w:rPr>
                 <w:rFonts w:ascii="Times New Roman" w:hAnsi="Times New Roman" w:cs="Times New Roman"/>
-                <w:sz w:val="22"/>
-                <w:szCs w:val="22"/>
               </w:rPr>
               <w:t>BorrowBookUI</w:t>
             </w:r>
@@ -2821,8 +2630,6 @@
             <w:r>
               <w:rPr>
                 <w:rFonts w:ascii="Times New Roman" w:hAnsi="Times New Roman" w:cs="Times New Roman"/>
-                <w:sz w:val="22"/>
-                <w:szCs w:val="22"/>
               </w:rPr>
               <w:t xml:space="preserve"> is displayed </w:t>
             </w:r>
@@ -2836,15 +2643,11 @@
               </w:numPr>
               <w:rPr>
                 <w:rFonts w:ascii="Times New Roman" w:hAnsi="Times New Roman" w:cs="Times New Roman"/>
-                <w:sz w:val="22"/>
-                <w:szCs w:val="22"/>
-              </w:rPr>
-            </w:pPr>
-            <w:r>
-              <w:rPr>
-                <w:rFonts w:ascii="Times New Roman" w:hAnsi="Times New Roman" w:cs="Times New Roman"/>
-                <w:sz w:val="22"/>
-                <w:szCs w:val="22"/>
+              </w:rPr>
+            </w:pPr>
+            <w:r>
+              <w:rPr>
+                <w:rFonts w:ascii="Times New Roman" w:hAnsi="Times New Roman" w:cs="Times New Roman"/>
               </w:rPr>
               <w:t xml:space="preserve">Scanning panel of </w:t>
             </w:r>
@@ -2852,8 +2655,6 @@
             <w:r>
               <w:rPr>
                 <w:rFonts w:ascii="Times New Roman" w:hAnsi="Times New Roman" w:cs="Times New Roman"/>
-                <w:sz w:val="22"/>
-                <w:szCs w:val="22"/>
               </w:rPr>
               <w:t>BorrowBookUI</w:t>
             </w:r>
@@ -2861,8 +2662,6 @@
             <w:r>
               <w:rPr>
                 <w:rFonts w:ascii="Times New Roman" w:hAnsi="Times New Roman" w:cs="Times New Roman"/>
-                <w:sz w:val="22"/>
-                <w:szCs w:val="22"/>
               </w:rPr>
               <w:t xml:space="preserve"> displayed </w:t>
             </w:r>
@@ -2876,15 +2675,11 @@
               </w:numPr>
               <w:rPr>
                 <w:rFonts w:ascii="Times New Roman" w:hAnsi="Times New Roman" w:cs="Times New Roman"/>
-                <w:sz w:val="22"/>
-                <w:szCs w:val="22"/>
-              </w:rPr>
-            </w:pPr>
-            <w:r>
-              <w:rPr>
-                <w:rFonts w:ascii="Times New Roman" w:hAnsi="Times New Roman" w:cs="Times New Roman"/>
-                <w:sz w:val="22"/>
-                <w:szCs w:val="22"/>
+              </w:rPr>
+            </w:pPr>
+            <w:r>
+              <w:rPr>
+                <w:rFonts w:ascii="Times New Roman" w:hAnsi="Times New Roman" w:cs="Times New Roman"/>
               </w:rPr>
               <w:t xml:space="preserve">Cancel button enabled </w:t>
             </w:r>
@@ -2898,16 +2693,12 @@
               </w:numPr>
               <w:rPr>
                 <w:rFonts w:ascii="Times New Roman" w:hAnsi="Times New Roman" w:cs="Times New Roman"/>
-                <w:sz w:val="22"/>
-                <w:szCs w:val="22"/>
               </w:rPr>
             </w:pPr>
             <w:proofErr w:type="spellStart"/>
             <w:r>
               <w:rPr>
                 <w:rFonts w:ascii="Times New Roman" w:hAnsi="Times New Roman" w:cs="Times New Roman"/>
-                <w:sz w:val="22"/>
-                <w:szCs w:val="22"/>
               </w:rPr>
               <w:t>cardReader</w:t>
             </w:r>
@@ -2915,8 +2706,6 @@
             <w:r>
               <w:rPr>
                 <w:rFonts w:ascii="Times New Roman" w:hAnsi="Times New Roman" w:cs="Times New Roman"/>
-                <w:sz w:val="22"/>
-                <w:szCs w:val="22"/>
               </w:rPr>
               <w:t xml:space="preserve"> is disabled </w:t>
             </w:r>
@@ -2930,15 +2719,11 @@
               </w:numPr>
               <w:rPr>
                 <w:rFonts w:ascii="Times New Roman" w:hAnsi="Times New Roman" w:cs="Times New Roman"/>
-                <w:sz w:val="22"/>
-                <w:szCs w:val="22"/>
-              </w:rPr>
-            </w:pPr>
-            <w:r>
-              <w:rPr>
-                <w:rFonts w:ascii="Times New Roman" w:hAnsi="Times New Roman" w:cs="Times New Roman"/>
-                <w:sz w:val="22"/>
-                <w:szCs w:val="22"/>
+              </w:rPr>
+            </w:pPr>
+            <w:r>
+              <w:rPr>
+                <w:rFonts w:ascii="Times New Roman" w:hAnsi="Times New Roman" w:cs="Times New Roman"/>
               </w:rPr>
               <w:t xml:space="preserve">scanner is enabled </w:t>
             </w:r>
@@ -2952,26 +2737,23 @@
               </w:numPr>
               <w:rPr>
                 <w:rFonts w:ascii="Times New Roman" w:hAnsi="Times New Roman" w:cs="Times New Roman"/>
-                <w:sz w:val="22"/>
-                <w:szCs w:val="22"/>
-              </w:rPr>
-            </w:pPr>
-            <w:r>
-              <w:rPr>
-                <w:rFonts w:ascii="Times New Roman" w:hAnsi="Times New Roman" w:cs="Times New Roman"/>
-                <w:sz w:val="22"/>
-                <w:szCs w:val="22"/>
-              </w:rPr>
-              <w:t xml:space="preserve">book already scanned error message </w:t>
-            </w:r>
-            <w:r>
-              <w:rPr>
-                <w:rFonts w:ascii="Times New Roman" w:hAnsi="Times New Roman" w:cs="Times New Roman"/>
-                <w:sz w:val="22"/>
-                <w:szCs w:val="22"/>
-              </w:rPr>
-              <w:t xml:space="preserve">displayed </w:t>
-            </w:r>
+              </w:rPr>
+            </w:pPr>
+            <w:r>
+              <w:rPr>
+                <w:rFonts w:ascii="Times New Roman" w:hAnsi="Times New Roman" w:cs="Times New Roman"/>
+              </w:rPr>
+              <w:t>book not found error message displayed</w:t>
+            </w:r>
+          </w:p>
+          <w:p>
+            <w:pPr>
+              <w:pStyle w:val="Default"/>
+              <w:ind w:left="720"/>
+              <w:rPr>
+                <w:rFonts w:ascii="Times New Roman" w:hAnsi="Times New Roman" w:cs="Times New Roman"/>
+              </w:rPr>
+            </w:pPr>
           </w:p>
         </w:tc>
         <w:tc>
@@ -3014,7 +2796,7 @@
               <w:spacing w:before="80" w:after="80"/>
             </w:pPr>
             <w:r>
-              <w:t>Test 4 – Scan count &lt; loan limit</w:t>
+              <w:t>Test 2 – Book not available</w:t>
             </w:r>
           </w:p>
         </w:tc>
@@ -3052,116 +2834,18 @@
               <w:pStyle w:val="proc"/>
               <w:numPr>
                 <w:ilvl w:val="0"/>
-                <w:numId w:val="33"/>
-              </w:numPr>
-              <w:rPr>
-                <w:i/>
-                <w:sz w:val="24"/>
-              </w:rPr>
-            </w:pPr>
-            <w:r>
-              <w:rPr>
-                <w:i/>
-                <w:sz w:val="24"/>
-              </w:rPr>
-              <w:t xml:space="preserve">Enter member Id ‘1’, and </w:t>
-            </w:r>
-            <w:r>
-              <w:rPr>
-                <w:i/>
-                <w:sz w:val="24"/>
-              </w:rPr>
-              <w:t>press ‘Swipe Card’.</w:t>
-            </w:r>
-          </w:p>
-          <w:p>
-            <w:pPr>
-              <w:pStyle w:val="proc"/>
-              <w:numPr>
-                <w:ilvl w:val="0"/>
                 <w:numId w:val="0"/>
               </w:numPr>
-              <w:rPr>
-                <w:sz w:val="24"/>
-              </w:rPr>
-            </w:pPr>
-          </w:p>
-          <w:p>
-            <w:pPr>
-              <w:pStyle w:val="proc"/>
-              <w:numPr>
-                <w:ilvl w:val="0"/>
-                <w:numId w:val="0"/>
-              </w:numPr>
-              <w:rPr>
-                <w:sz w:val="24"/>
-              </w:rPr>
-            </w:pPr>
-            <w:r>
-              <w:rPr>
-                <w:sz w:val="24"/>
-              </w:rPr>
-              <w:t>Enter book Id ‘10’, and press ‘Scan Book Barcode’.</w:t>
-            </w:r>
-          </w:p>
-          <w:p>
-            <w:pPr>
-              <w:pStyle w:val="proc"/>
-              <w:numPr>
-                <w:ilvl w:val="0"/>
-                <w:numId w:val="0"/>
-              </w:numPr>
-              <w:rPr>
-                <w:sz w:val="24"/>
-              </w:rPr>
-            </w:pPr>
-          </w:p>
-          <w:p>
-            <w:pPr>
-              <w:pStyle w:val="proc"/>
-              <w:numPr>
-                <w:ilvl w:val="0"/>
-                <w:numId w:val="0"/>
-              </w:numPr>
-              <w:rPr>
-                <w:sz w:val="24"/>
-              </w:rPr>
-            </w:pPr>
-            <w:r>
-              <w:rPr>
-                <w:sz w:val="24"/>
-              </w:rPr>
-              <w:t>Enter book Id ‘11’, and press ‘Scan Book Barcode’.</w:t>
-            </w:r>
-          </w:p>
-          <w:p>
-            <w:pPr>
-              <w:pStyle w:val="proc"/>
-              <w:numPr>
-                <w:ilvl w:val="0"/>
-                <w:numId w:val="0"/>
-              </w:numPr>
-              <w:rPr>
-                <w:sz w:val="24"/>
-              </w:rPr>
-            </w:pPr>
-          </w:p>
-          <w:p>
-            <w:pPr>
-              <w:pStyle w:val="proc"/>
-              <w:numPr>
-                <w:ilvl w:val="0"/>
-                <w:numId w:val="0"/>
-              </w:numPr>
-              <w:rPr>
-                <w:sz w:val="24"/>
-              </w:rPr>
-            </w:pPr>
-            <w:r>
-              <w:rPr>
-                <w:sz w:val="24"/>
-              </w:rPr>
-              <w:t>Enter book Id ‘12’, and press ‘Scan Book Barcode’.</w:t>
+              <w:ind w:left="360" w:hanging="360"/>
+              <w:rPr>
+                <w:sz w:val="24"/>
+              </w:rPr>
+            </w:pPr>
+            <w:r>
+              <w:rPr>
+                <w:sz w:val="24"/>
+              </w:rPr>
+              <w:t>Click ‘Borrow Books’.</w:t>
             </w:r>
           </w:p>
         </w:tc>
@@ -3171,239 +2855,177 @@
           </w:tcPr>
           <w:p>
             <w:pPr>
-              <w:pStyle w:val="Default"/>
-              <w:numPr>
-                <w:ilvl w:val="0"/>
-                <w:numId w:val="31"/>
-              </w:numPr>
-              <w:rPr>
-                <w:rFonts w:ascii="Times New Roman" w:hAnsi="Times New Roman" w:cs="Times New Roman"/>
-                <w:sz w:val="22"/>
-                <w:szCs w:val="22"/>
-              </w:rPr>
-            </w:pPr>
+              <w:pStyle w:val="bp"/>
+              <w:numPr>
+                <w:ilvl w:val="0"/>
+                <w:numId w:val="38"/>
+              </w:numPr>
+              <w:rPr>
+                <w:sz w:val="24"/>
+                <w:szCs w:val="24"/>
+              </w:rPr>
+            </w:pPr>
+            <w:r>
+              <w:rPr>
+                <w:sz w:val="24"/>
+                <w:szCs w:val="24"/>
+              </w:rPr>
+              <w:t xml:space="preserve">The </w:t>
+            </w:r>
             <w:proofErr w:type="spellStart"/>
             <w:r>
               <w:rPr>
-                <w:rFonts w:ascii="Times New Roman" w:hAnsi="Times New Roman" w:cs="Times New Roman"/>
-                <w:sz w:val="22"/>
-                <w:szCs w:val="22"/>
+                <w:sz w:val="24"/>
+                <w:szCs w:val="24"/>
               </w:rPr>
               <w:t>BorrowBookUI</w:t>
             </w:r>
             <w:proofErr w:type="spellEnd"/>
             <w:r>
               <w:rPr>
-                <w:rFonts w:ascii="Times New Roman" w:hAnsi="Times New Roman" w:cs="Times New Roman"/>
-                <w:sz w:val="22"/>
-                <w:szCs w:val="22"/>
-              </w:rPr>
-              <w:t xml:space="preserve"> is displayed </w:t>
-            </w:r>
-          </w:p>
-          <w:p>
-            <w:pPr>
-              <w:pStyle w:val="Default"/>
-              <w:numPr>
-                <w:ilvl w:val="0"/>
-                <w:numId w:val="31"/>
-              </w:numPr>
-              <w:rPr>
-                <w:rFonts w:ascii="Times New Roman" w:hAnsi="Times New Roman" w:cs="Times New Roman"/>
-                <w:sz w:val="22"/>
-                <w:szCs w:val="22"/>
-              </w:rPr>
-            </w:pPr>
-            <w:r>
-              <w:rPr>
-                <w:rFonts w:ascii="Times New Roman" w:hAnsi="Times New Roman" w:cs="Times New Roman"/>
-                <w:sz w:val="22"/>
-                <w:szCs w:val="22"/>
-              </w:rPr>
-              <w:t xml:space="preserve">Scanning panel of </w:t>
+                <w:sz w:val="24"/>
+                <w:szCs w:val="24"/>
+              </w:rPr>
+              <w:t xml:space="preserve"> is displayed.</w:t>
+            </w:r>
+          </w:p>
+          <w:p>
+            <w:pPr>
+              <w:pStyle w:val="bp"/>
+              <w:numPr>
+                <w:ilvl w:val="0"/>
+                <w:numId w:val="38"/>
+              </w:numPr>
+              <w:rPr>
+                <w:sz w:val="24"/>
+                <w:szCs w:val="24"/>
+              </w:rPr>
+            </w:pPr>
+            <w:r>
+              <w:rPr>
+                <w:sz w:val="24"/>
+                <w:szCs w:val="24"/>
+              </w:rPr>
+              <w:t xml:space="preserve">The </w:t>
             </w:r>
             <w:proofErr w:type="spellStart"/>
             <w:r>
               <w:rPr>
-                <w:rFonts w:ascii="Times New Roman" w:hAnsi="Times New Roman" w:cs="Times New Roman"/>
-                <w:sz w:val="22"/>
-                <w:szCs w:val="22"/>
-              </w:rPr>
-              <w:t>BorrowBookUI</w:t>
+                <w:sz w:val="24"/>
+                <w:szCs w:val="24"/>
+              </w:rPr>
+              <w:t>SwipeCard</w:t>
             </w:r>
             <w:proofErr w:type="spellEnd"/>
             <w:r>
               <w:rPr>
-                <w:rFonts w:ascii="Times New Roman" w:hAnsi="Times New Roman" w:cs="Times New Roman"/>
-                <w:sz w:val="22"/>
-                <w:szCs w:val="22"/>
-              </w:rPr>
-              <w:t xml:space="preserve"> displayed </w:t>
-            </w:r>
-          </w:p>
-          <w:p>
-            <w:pPr>
-              <w:pStyle w:val="Default"/>
-              <w:numPr>
-                <w:ilvl w:val="0"/>
-                <w:numId w:val="31"/>
-              </w:numPr>
-              <w:rPr>
-                <w:rFonts w:ascii="Times New Roman" w:hAnsi="Times New Roman" w:cs="Times New Roman"/>
-                <w:sz w:val="22"/>
-                <w:szCs w:val="22"/>
-              </w:rPr>
-            </w:pPr>
-            <w:r>
-              <w:rPr>
-                <w:rFonts w:ascii="Times New Roman" w:hAnsi="Times New Roman" w:cs="Times New Roman"/>
-                <w:sz w:val="22"/>
-                <w:szCs w:val="22"/>
-              </w:rPr>
-              <w:t xml:space="preserve">Cancel button enabled </w:t>
-            </w:r>
-          </w:p>
-          <w:p>
-            <w:pPr>
-              <w:pStyle w:val="Default"/>
-              <w:numPr>
-                <w:ilvl w:val="0"/>
-                <w:numId w:val="31"/>
-              </w:numPr>
-              <w:rPr>
-                <w:rFonts w:ascii="Times New Roman" w:hAnsi="Times New Roman" w:cs="Times New Roman"/>
-                <w:sz w:val="22"/>
-                <w:szCs w:val="22"/>
-              </w:rPr>
-            </w:pPr>
+                <w:sz w:val="24"/>
+                <w:szCs w:val="24"/>
+              </w:rPr>
+              <w:t xml:space="preserve"> panel of </w:t>
+            </w:r>
             <w:proofErr w:type="spellStart"/>
             <w:r>
               <w:rPr>
-                <w:rFonts w:ascii="Times New Roman" w:hAnsi="Times New Roman" w:cs="Times New Roman"/>
-                <w:sz w:val="22"/>
-                <w:szCs w:val="22"/>
-              </w:rPr>
-              <w:t>cardReader</w:t>
+                <w:sz w:val="24"/>
+                <w:szCs w:val="24"/>
+              </w:rPr>
+              <w:t>BorrowBokUI</w:t>
             </w:r>
             <w:proofErr w:type="spellEnd"/>
             <w:r>
               <w:rPr>
-                <w:rFonts w:ascii="Times New Roman" w:hAnsi="Times New Roman" w:cs="Times New Roman"/>
-                <w:sz w:val="22"/>
-                <w:szCs w:val="22"/>
-              </w:rPr>
-              <w:t xml:space="preserve"> is disabled </w:t>
-            </w:r>
-          </w:p>
-          <w:p>
-            <w:pPr>
-              <w:pStyle w:val="Default"/>
-              <w:numPr>
-                <w:ilvl w:val="0"/>
-                <w:numId w:val="31"/>
-              </w:numPr>
-              <w:rPr>
-                <w:rFonts w:ascii="Times New Roman" w:hAnsi="Times New Roman" w:cs="Times New Roman"/>
-                <w:sz w:val="22"/>
-                <w:szCs w:val="22"/>
-              </w:rPr>
-            </w:pPr>
-            <w:r>
-              <w:rPr>
-                <w:rFonts w:ascii="Times New Roman" w:hAnsi="Times New Roman" w:cs="Times New Roman"/>
-                <w:sz w:val="22"/>
-                <w:szCs w:val="22"/>
-              </w:rPr>
-              <w:t xml:space="preserve">scanner is enabled </w:t>
-            </w:r>
-          </w:p>
-          <w:p>
-            <w:pPr>
-              <w:pStyle w:val="Default"/>
-              <w:numPr>
-                <w:ilvl w:val="0"/>
-                <w:numId w:val="31"/>
-              </w:numPr>
-              <w:rPr>
-                <w:rFonts w:ascii="Times New Roman" w:hAnsi="Times New Roman" w:cs="Times New Roman"/>
-                <w:sz w:val="22"/>
-                <w:szCs w:val="22"/>
-              </w:rPr>
-            </w:pPr>
-            <w:r>
-              <w:rPr>
-                <w:rFonts w:ascii="Times New Roman" w:hAnsi="Times New Roman" w:cs="Times New Roman"/>
-                <w:sz w:val="22"/>
-                <w:szCs w:val="22"/>
-              </w:rPr>
-              <w:t xml:space="preserve">scanned books details displayed </w:t>
-            </w:r>
-          </w:p>
-          <w:p>
-            <w:pPr>
-              <w:pStyle w:val="Default"/>
-              <w:numPr>
-                <w:ilvl w:val="0"/>
-                <w:numId w:val="31"/>
-              </w:numPr>
-              <w:rPr>
-                <w:rFonts w:ascii="Times New Roman" w:hAnsi="Times New Roman" w:cs="Times New Roman"/>
-                <w:sz w:val="22"/>
-                <w:szCs w:val="22"/>
-              </w:rPr>
-            </w:pPr>
-            <w:r>
-              <w:rPr>
-                <w:rFonts w:ascii="Times New Roman" w:hAnsi="Times New Roman" w:cs="Times New Roman"/>
-                <w:sz w:val="22"/>
-                <w:szCs w:val="22"/>
-              </w:rPr>
-              <w:t xml:space="preserve">new (pending) loan created </w:t>
-            </w:r>
-          </w:p>
-          <w:p>
-            <w:pPr>
-              <w:pStyle w:val="Default"/>
-              <w:numPr>
-                <w:ilvl w:val="0"/>
-                <w:numId w:val="31"/>
-              </w:numPr>
-              <w:rPr>
-                <w:rFonts w:ascii="Times New Roman" w:hAnsi="Times New Roman" w:cs="Times New Roman"/>
-                <w:sz w:val="22"/>
-                <w:szCs w:val="22"/>
-              </w:rPr>
-            </w:pPr>
-            <w:r>
-              <w:rPr>
-                <w:rFonts w:ascii="Times New Roman" w:hAnsi="Times New Roman" w:cs="Times New Roman"/>
-                <w:sz w:val="22"/>
-                <w:szCs w:val="22"/>
-              </w:rPr>
-              <w:t xml:space="preserve">(pending) loan added to pending loan list </w:t>
-            </w:r>
-          </w:p>
-          <w:p>
-            <w:pPr>
-              <w:pStyle w:val="Default"/>
-              <w:numPr>
-                <w:ilvl w:val="0"/>
-                <w:numId w:val="31"/>
-              </w:numPr>
-              <w:rPr>
-                <w:rFonts w:ascii="Times New Roman" w:hAnsi="Times New Roman" w:cs="Times New Roman"/>
-                <w:sz w:val="22"/>
-                <w:szCs w:val="22"/>
-              </w:rPr>
-            </w:pPr>
-            <w:r>
-              <w:rPr>
-                <w:rFonts w:ascii="Times New Roman" w:hAnsi="Times New Roman" w:cs="Times New Roman"/>
-                <w:sz w:val="22"/>
-                <w:szCs w:val="22"/>
-              </w:rPr>
-              <w:t xml:space="preserve">Current pending loan list displayed </w:t>
-            </w:r>
+                <w:sz w:val="24"/>
+                <w:szCs w:val="24"/>
+              </w:rPr>
+              <w:t xml:space="preserve"> displayed.</w:t>
+            </w:r>
+          </w:p>
+          <w:p>
+            <w:pPr>
+              <w:pStyle w:val="bp"/>
+              <w:numPr>
+                <w:ilvl w:val="0"/>
+                <w:numId w:val="38"/>
+              </w:numPr>
+              <w:rPr>
+                <w:sz w:val="24"/>
+                <w:szCs w:val="24"/>
+              </w:rPr>
+            </w:pPr>
+            <w:r>
+              <w:rPr>
+                <w:sz w:val="24"/>
+                <w:szCs w:val="24"/>
+              </w:rPr>
+              <w:t>The Cancel button enabled.</w:t>
+            </w:r>
+          </w:p>
+          <w:p>
+            <w:pPr>
+              <w:pStyle w:val="bp"/>
+              <w:numPr>
+                <w:ilvl w:val="0"/>
+                <w:numId w:val="38"/>
+              </w:numPr>
+              <w:rPr>
+                <w:sz w:val="24"/>
+                <w:szCs w:val="24"/>
+              </w:rPr>
+            </w:pPr>
+            <w:r>
+              <w:rPr>
+                <w:sz w:val="24"/>
+                <w:szCs w:val="24"/>
+              </w:rPr>
+              <w:t xml:space="preserve">The </w:t>
+            </w:r>
+            <w:proofErr w:type="spellStart"/>
+            <w:r>
+              <w:rPr>
+                <w:sz w:val="24"/>
+                <w:szCs w:val="24"/>
+              </w:rPr>
+              <w:t>cardRead</w:t>
+            </w:r>
+            <w:proofErr w:type="spellEnd"/>
+            <w:r>
+              <w:rPr>
+                <w:sz w:val="24"/>
+                <w:szCs w:val="24"/>
+              </w:rPr>
+              <w:t xml:space="preserve"> is enabled.</w:t>
+            </w:r>
+          </w:p>
+          <w:p>
+            <w:pPr>
+              <w:pStyle w:val="bp"/>
+              <w:numPr>
+                <w:ilvl w:val="0"/>
+                <w:numId w:val="38"/>
+              </w:numPr>
+              <w:rPr>
+                <w:sz w:val="24"/>
+                <w:szCs w:val="24"/>
+              </w:rPr>
+            </w:pPr>
+            <w:r>
+              <w:rPr>
+                <w:sz w:val="24"/>
+                <w:szCs w:val="24"/>
+              </w:rPr>
+              <w:t>The scanner is enabled.</w:t>
+            </w:r>
+          </w:p>
+          <w:p>
+            <w:pPr>
+              <w:pStyle w:val="bp"/>
+              <w:ind w:left="720"/>
+              <w:rPr>
+                <w:sz w:val="24"/>
+                <w:szCs w:val="24"/>
+              </w:rPr>
+            </w:pPr>
           </w:p>
         </w:tc>
         <w:tc>
@@ -3427,27 +3049,6 @@
               <w:pStyle w:val="RowHeadings"/>
               <w:spacing w:before="80" w:after="80"/>
             </w:pPr>
-          </w:p>
-        </w:tc>
-      </w:tr>
-      <w:tr>
-        <w:trPr>
-          <w:cantSplit/>
-          <w:trHeight w:val="80"/>
-        </w:trPr>
-        <w:tc>
-          <w:tcPr>
-            <w:tcW w:w="13178" w:type="dxa"/>
-            <w:gridSpan w:val="5"/>
-          </w:tcPr>
-          <w:p>
-            <w:pPr>
-              <w:pStyle w:val="RowHeadings"/>
-              <w:spacing w:before="80" w:after="80"/>
-            </w:pPr>
-            <w:r>
-              <w:t>Test 5 – Scan count == loan limit</w:t>
-            </w:r>
           </w:p>
         </w:tc>
       </w:tr>
@@ -3484,169 +3085,18 @@
               <w:pStyle w:val="proc"/>
               <w:numPr>
                 <w:ilvl w:val="0"/>
-                <w:numId w:val="34"/>
-              </w:numPr>
-              <w:rPr>
-                <w:i/>
-                <w:sz w:val="24"/>
-              </w:rPr>
-            </w:pPr>
-            <w:r>
-              <w:rPr>
-                <w:i/>
+                <w:numId w:val="0"/>
+              </w:numPr>
+              <w:ind w:left="360" w:hanging="360"/>
+              <w:rPr>
+                <w:sz w:val="24"/>
+              </w:rPr>
+            </w:pPr>
+            <w:r>
+              <w:rPr>
                 <w:sz w:val="24"/>
               </w:rPr>
               <w:t>Enter member Id ‘1’, and press ‘Swipe Card’.</w:t>
-            </w:r>
-          </w:p>
-          <w:p>
-            <w:pPr>
-              <w:pStyle w:val="proc"/>
-              <w:numPr>
-                <w:ilvl w:val="0"/>
-                <w:numId w:val="0"/>
-              </w:numPr>
-              <w:rPr>
-                <w:sz w:val="24"/>
-              </w:rPr>
-            </w:pPr>
-          </w:p>
-          <w:p>
-            <w:pPr>
-              <w:pStyle w:val="proc"/>
-              <w:numPr>
-                <w:ilvl w:val="0"/>
-                <w:numId w:val="0"/>
-              </w:numPr>
-              <w:rPr>
-                <w:sz w:val="24"/>
-              </w:rPr>
-            </w:pPr>
-            <w:r>
-              <w:rPr>
-                <w:sz w:val="24"/>
-              </w:rPr>
-              <w:t>Enter book Id ‘10’, and press ‘Scan Book Barcode’.</w:t>
-            </w:r>
-          </w:p>
-          <w:p>
-            <w:pPr>
-              <w:pStyle w:val="proc"/>
-              <w:numPr>
-                <w:ilvl w:val="0"/>
-                <w:numId w:val="0"/>
-              </w:numPr>
-              <w:rPr>
-                <w:sz w:val="24"/>
-              </w:rPr>
-            </w:pPr>
-          </w:p>
-          <w:p>
-            <w:pPr>
-              <w:pStyle w:val="proc"/>
-              <w:numPr>
-                <w:ilvl w:val="0"/>
-                <w:numId w:val="0"/>
-              </w:numPr>
-              <w:rPr>
-                <w:sz w:val="24"/>
-              </w:rPr>
-            </w:pPr>
-            <w:r>
-              <w:rPr>
-                <w:sz w:val="24"/>
-              </w:rPr>
-              <w:t>Enter book Id ‘11’, and press ‘Scan Book Barcode’.</w:t>
-            </w:r>
-          </w:p>
-          <w:p>
-            <w:pPr>
-              <w:pStyle w:val="proc"/>
-              <w:numPr>
-                <w:ilvl w:val="0"/>
-                <w:numId w:val="0"/>
-              </w:numPr>
-              <w:rPr>
-                <w:sz w:val="24"/>
-              </w:rPr>
-            </w:pPr>
-          </w:p>
-          <w:p>
-            <w:pPr>
-              <w:pStyle w:val="proc"/>
-              <w:numPr>
-                <w:ilvl w:val="0"/>
-                <w:numId w:val="0"/>
-              </w:numPr>
-              <w:rPr>
-                <w:sz w:val="24"/>
-              </w:rPr>
-            </w:pPr>
-            <w:r>
-              <w:rPr>
-                <w:sz w:val="24"/>
-              </w:rPr>
-              <w:t>Enter book Id ‘12’, and press ‘Scan Book Barcode’.</w:t>
-            </w:r>
-          </w:p>
-          <w:p>
-            <w:pPr>
-              <w:pStyle w:val="proc"/>
-              <w:numPr>
-                <w:ilvl w:val="0"/>
-                <w:numId w:val="0"/>
-              </w:numPr>
-              <w:rPr>
-                <w:sz w:val="24"/>
-              </w:rPr>
-            </w:pPr>
-          </w:p>
-          <w:p>
-            <w:pPr>
-              <w:pStyle w:val="proc"/>
-              <w:numPr>
-                <w:ilvl w:val="0"/>
-                <w:numId w:val="0"/>
-              </w:numPr>
-              <w:rPr>
-                <w:sz w:val="24"/>
-              </w:rPr>
-            </w:pPr>
-            <w:r>
-              <w:rPr>
-                <w:sz w:val="24"/>
-              </w:rPr>
-              <w:t>Enter book Id ‘13’, and press ‘Scan Book Barcode’.</w:t>
-            </w:r>
-          </w:p>
-          <w:p>
-            <w:pPr>
-              <w:pStyle w:val="proc"/>
-              <w:numPr>
-                <w:ilvl w:val="0"/>
-                <w:numId w:val="0"/>
-              </w:numPr>
-              <w:rPr>
-                <w:sz w:val="24"/>
-              </w:rPr>
-            </w:pPr>
-          </w:p>
-          <w:p>
-            <w:pPr>
-              <w:pStyle w:val="proc"/>
-              <w:numPr>
-                <w:ilvl w:val="0"/>
-                <w:numId w:val="0"/>
-              </w:numPr>
-              <w:rPr>
-                <w:sz w:val="24"/>
-              </w:rPr>
-            </w:pPr>
-            <w:r>
-              <w:rPr>
-                <w:sz w:val="24"/>
-              </w:rPr>
-              <w:t>Enter book Id ‘14’, and press ‘Scan Book Barcode’.</w:t>
             </w:r>
           </w:p>
         </w:tc>
@@ -3659,20 +3109,219 @@
               <w:pStyle w:val="Default"/>
               <w:numPr>
                 <w:ilvl w:val="0"/>
+                <w:numId w:val="39"/>
+              </w:numPr>
+              <w:rPr>
+                <w:rFonts w:ascii="Times New Roman" w:hAnsi="Times New Roman" w:cs="Times New Roman"/>
+              </w:rPr>
+            </w:pPr>
+            <w:r>
+              <w:rPr>
+                <w:rFonts w:ascii="Times New Roman" w:hAnsi="Times New Roman" w:cs="Times New Roman"/>
+              </w:rPr>
+              <w:t xml:space="preserve">Scanning panel of </w:t>
+            </w:r>
+            <w:proofErr w:type="spellStart"/>
+            <w:r>
+              <w:rPr>
+                <w:rFonts w:ascii="Times New Roman" w:hAnsi="Times New Roman" w:cs="Times New Roman"/>
+              </w:rPr>
+              <w:t>BorrowBookUI</w:t>
+            </w:r>
+            <w:proofErr w:type="spellEnd"/>
+            <w:r>
+              <w:rPr>
+                <w:rFonts w:ascii="Times New Roman" w:hAnsi="Times New Roman" w:cs="Times New Roman"/>
+              </w:rPr>
+              <w:t xml:space="preserve"> displayed </w:t>
+            </w:r>
+          </w:p>
+          <w:p>
+            <w:pPr>
+              <w:pStyle w:val="Default"/>
+              <w:numPr>
+                <w:ilvl w:val="0"/>
+                <w:numId w:val="39"/>
+              </w:numPr>
+              <w:rPr>
+                <w:rFonts w:ascii="Times New Roman" w:hAnsi="Times New Roman" w:cs="Times New Roman"/>
+              </w:rPr>
+            </w:pPr>
+            <w:r>
+              <w:rPr>
+                <w:rFonts w:ascii="Times New Roman" w:hAnsi="Times New Roman" w:cs="Times New Roman"/>
+              </w:rPr>
+              <w:t xml:space="preserve">Complete and Cancel buttons enabled </w:t>
+            </w:r>
+          </w:p>
+          <w:p>
+            <w:pPr>
+              <w:pStyle w:val="Default"/>
+              <w:numPr>
+                <w:ilvl w:val="0"/>
+                <w:numId w:val="39"/>
+              </w:numPr>
+              <w:rPr>
+                <w:rFonts w:ascii="Times New Roman" w:hAnsi="Times New Roman" w:cs="Times New Roman"/>
+              </w:rPr>
+            </w:pPr>
+            <w:r>
+              <w:rPr>
+                <w:rFonts w:ascii="Times New Roman" w:hAnsi="Times New Roman" w:cs="Times New Roman"/>
+              </w:rPr>
+              <w:t xml:space="preserve">The </w:t>
+            </w:r>
+            <w:proofErr w:type="spellStart"/>
+            <w:r>
+              <w:rPr>
+                <w:rFonts w:ascii="Times New Roman" w:hAnsi="Times New Roman" w:cs="Times New Roman"/>
+              </w:rPr>
+              <w:t>cardReader</w:t>
+            </w:r>
+            <w:proofErr w:type="spellEnd"/>
+            <w:r>
+              <w:rPr>
+                <w:rFonts w:ascii="Times New Roman" w:hAnsi="Times New Roman" w:cs="Times New Roman"/>
+              </w:rPr>
+              <w:t xml:space="preserve"> is disabled </w:t>
+            </w:r>
+          </w:p>
+          <w:p>
+            <w:pPr>
+              <w:pStyle w:val="Default"/>
+              <w:numPr>
+                <w:ilvl w:val="0"/>
+                <w:numId w:val="39"/>
+              </w:numPr>
+              <w:rPr>
+                <w:rFonts w:ascii="Times New Roman" w:hAnsi="Times New Roman" w:cs="Times New Roman"/>
+              </w:rPr>
+            </w:pPr>
+            <w:r>
+              <w:rPr>
+                <w:rFonts w:ascii="Times New Roman" w:hAnsi="Times New Roman" w:cs="Times New Roman"/>
+              </w:rPr>
+              <w:t xml:space="preserve">The scanner is enabled </w:t>
+            </w:r>
+          </w:p>
+          <w:p>
+            <w:pPr>
+              <w:pStyle w:val="Default"/>
+              <w:numPr>
+                <w:ilvl w:val="0"/>
+                <w:numId w:val="39"/>
+              </w:numPr>
+              <w:rPr>
+                <w:rFonts w:ascii="Times New Roman" w:hAnsi="Times New Roman" w:cs="Times New Roman"/>
+              </w:rPr>
+            </w:pPr>
+            <w:r>
+              <w:rPr>
+                <w:rFonts w:ascii="Times New Roman" w:hAnsi="Times New Roman" w:cs="Times New Roman"/>
+              </w:rPr>
+              <w:t xml:space="preserve">The borrower details displayed </w:t>
+            </w:r>
+          </w:p>
+          <w:p>
+            <w:pPr>
+              <w:pStyle w:val="Default"/>
+              <w:ind w:left="720"/>
+              <w:rPr>
+                <w:rFonts w:ascii="Times New Roman" w:hAnsi="Times New Roman" w:cs="Times New Roman"/>
+              </w:rPr>
+            </w:pPr>
+          </w:p>
+        </w:tc>
+        <w:tc>
+          <w:tcPr>
+            <w:tcW w:w="714" w:type="dxa"/>
+          </w:tcPr>
+          <w:p>
+            <w:pPr>
+              <w:pStyle w:val="RowHeadings"/>
+              <w:spacing w:before="80" w:after="80"/>
+              <w:jc w:val="center"/>
+            </w:pPr>
+          </w:p>
+        </w:tc>
+        <w:tc>
+          <w:tcPr>
+            <w:tcW w:w="714" w:type="dxa"/>
+          </w:tcPr>
+          <w:p>
+            <w:pPr>
+              <w:pStyle w:val="RowHeadings"/>
+              <w:spacing w:before="80" w:after="80"/>
+            </w:pPr>
+          </w:p>
+        </w:tc>
+      </w:tr>
+      <w:tr>
+        <w:trPr>
+          <w:cantSplit/>
+          <w:trHeight w:val="80"/>
+        </w:trPr>
+        <w:tc>
+          <w:tcPr>
+            <w:tcW w:w="558" w:type="dxa"/>
+            <w:tcBorders>
+              <w:right w:val="single" w:sz="4" w:space="0" w:color="auto"/>
+            </w:tcBorders>
+          </w:tcPr>
+          <w:p>
+            <w:pPr>
+              <w:pStyle w:val="proc"/>
+              <w:rPr>
+                <w:sz w:val="24"/>
+              </w:rPr>
+            </w:pPr>
+          </w:p>
+        </w:tc>
+        <w:tc>
+          <w:tcPr>
+            <w:tcW w:w="5596" w:type="dxa"/>
+            <w:tcBorders>
+              <w:left w:val="single" w:sz="4" w:space="0" w:color="auto"/>
+            </w:tcBorders>
+          </w:tcPr>
+          <w:p>
+            <w:pPr>
+              <w:pStyle w:val="proc"/>
+              <w:numPr>
+                <w:ilvl w:val="0"/>
+                <w:numId w:val="0"/>
+              </w:numPr>
+              <w:rPr>
+                <w:sz w:val="24"/>
+              </w:rPr>
+            </w:pPr>
+            <w:r>
+              <w:rPr>
+                <w:sz w:val="24"/>
+              </w:rPr>
+              <w:t>Enter book Id ‘1’, and press ‘Scan Book Barcode’.</w:t>
+            </w:r>
+          </w:p>
+        </w:tc>
+        <w:tc>
+          <w:tcPr>
+            <w:tcW w:w="5596" w:type="dxa"/>
+          </w:tcPr>
+          <w:p>
+            <w:pPr>
+              <w:pStyle w:val="Default"/>
+              <w:numPr>
+                <w:ilvl w:val="0"/>
                 <w:numId w:val="31"/>
               </w:numPr>
               <w:rPr>
                 <w:rFonts w:ascii="Times New Roman" w:hAnsi="Times New Roman" w:cs="Times New Roman"/>
-                <w:sz w:val="22"/>
-                <w:szCs w:val="22"/>
               </w:rPr>
             </w:pPr>
             <w:proofErr w:type="spellStart"/>
             <w:r>
               <w:rPr>
                 <w:rFonts w:ascii="Times New Roman" w:hAnsi="Times New Roman" w:cs="Times New Roman"/>
-                <w:sz w:val="22"/>
-                <w:szCs w:val="22"/>
               </w:rPr>
               <w:t>BorrowBookUI</w:t>
             </w:r>
@@ -3680,8 +3329,6 @@
             <w:r>
               <w:rPr>
                 <w:rFonts w:ascii="Times New Roman" w:hAnsi="Times New Roman" w:cs="Times New Roman"/>
-                <w:sz w:val="22"/>
-                <w:szCs w:val="22"/>
               </w:rPr>
               <w:t xml:space="preserve"> is displayed </w:t>
             </w:r>
@@ -3695,16 +3342,2332 @@
               </w:numPr>
               <w:rPr>
                 <w:rFonts w:ascii="Times New Roman" w:hAnsi="Times New Roman" w:cs="Times New Roman"/>
-                <w:sz w:val="22"/>
-                <w:szCs w:val="22"/>
-              </w:rPr>
-            </w:pPr>
+              </w:rPr>
+            </w:pPr>
+            <w:r>
+              <w:rPr>
+                <w:rFonts w:ascii="Times New Roman" w:hAnsi="Times New Roman" w:cs="Times New Roman"/>
+              </w:rPr>
+              <w:t xml:space="preserve">Scanning panel of </w:t>
+            </w:r>
             <w:proofErr w:type="spellStart"/>
             <w:r>
               <w:rPr>
                 <w:rFonts w:ascii="Times New Roman" w:hAnsi="Times New Roman" w:cs="Times New Roman"/>
-                <w:sz w:val="22"/>
-                <w:szCs w:val="22"/>
+              </w:rPr>
+              <w:t>BorrowBookUI</w:t>
+            </w:r>
+            <w:proofErr w:type="spellEnd"/>
+            <w:r>
+              <w:rPr>
+                <w:rFonts w:ascii="Times New Roman" w:hAnsi="Times New Roman" w:cs="Times New Roman"/>
+              </w:rPr>
+              <w:t xml:space="preserve"> displayed </w:t>
+            </w:r>
+          </w:p>
+          <w:p>
+            <w:pPr>
+              <w:pStyle w:val="Default"/>
+              <w:numPr>
+                <w:ilvl w:val="0"/>
+                <w:numId w:val="31"/>
+              </w:numPr>
+              <w:rPr>
+                <w:rFonts w:ascii="Times New Roman" w:hAnsi="Times New Roman" w:cs="Times New Roman"/>
+              </w:rPr>
+            </w:pPr>
+            <w:r>
+              <w:rPr>
+                <w:rFonts w:ascii="Times New Roman" w:hAnsi="Times New Roman" w:cs="Times New Roman"/>
+              </w:rPr>
+              <w:t xml:space="preserve">Cancel button enabled </w:t>
+            </w:r>
+          </w:p>
+          <w:p>
+            <w:pPr>
+              <w:pStyle w:val="Default"/>
+              <w:numPr>
+                <w:ilvl w:val="0"/>
+                <w:numId w:val="31"/>
+              </w:numPr>
+              <w:rPr>
+                <w:rFonts w:ascii="Times New Roman" w:hAnsi="Times New Roman" w:cs="Times New Roman"/>
+              </w:rPr>
+            </w:pPr>
+            <w:proofErr w:type="spellStart"/>
+            <w:r>
+              <w:rPr>
+                <w:rFonts w:ascii="Times New Roman" w:hAnsi="Times New Roman" w:cs="Times New Roman"/>
+              </w:rPr>
+              <w:t>cardReader</w:t>
+            </w:r>
+            <w:proofErr w:type="spellEnd"/>
+            <w:r>
+              <w:rPr>
+                <w:rFonts w:ascii="Times New Roman" w:hAnsi="Times New Roman" w:cs="Times New Roman"/>
+              </w:rPr>
+              <w:t xml:space="preserve"> is disabled </w:t>
+            </w:r>
+          </w:p>
+          <w:p>
+            <w:pPr>
+              <w:pStyle w:val="Default"/>
+              <w:numPr>
+                <w:ilvl w:val="0"/>
+                <w:numId w:val="31"/>
+              </w:numPr>
+              <w:rPr>
+                <w:rFonts w:ascii="Times New Roman" w:hAnsi="Times New Roman" w:cs="Times New Roman"/>
+              </w:rPr>
+            </w:pPr>
+            <w:r>
+              <w:rPr>
+                <w:rFonts w:ascii="Times New Roman" w:hAnsi="Times New Roman" w:cs="Times New Roman"/>
+              </w:rPr>
+              <w:t xml:space="preserve">scanner is enabled </w:t>
+            </w:r>
+          </w:p>
+          <w:p>
+            <w:pPr>
+              <w:pStyle w:val="Default"/>
+              <w:numPr>
+                <w:ilvl w:val="0"/>
+                <w:numId w:val="31"/>
+              </w:numPr>
+              <w:rPr>
+                <w:rFonts w:ascii="Times New Roman" w:hAnsi="Times New Roman" w:cs="Times New Roman"/>
+              </w:rPr>
+            </w:pPr>
+            <w:r>
+              <w:rPr>
+                <w:rFonts w:ascii="Times New Roman" w:hAnsi="Times New Roman" w:cs="Times New Roman"/>
+              </w:rPr>
+              <w:t xml:space="preserve">book not available error message displayed </w:t>
+            </w:r>
+          </w:p>
+          <w:p>
+            <w:pPr>
+              <w:pStyle w:val="Default"/>
+              <w:ind w:left="720"/>
+              <w:rPr>
+                <w:rFonts w:ascii="Times New Roman" w:hAnsi="Times New Roman" w:cs="Times New Roman"/>
+              </w:rPr>
+            </w:pPr>
+          </w:p>
+        </w:tc>
+        <w:tc>
+          <w:tcPr>
+            <w:tcW w:w="714" w:type="dxa"/>
+          </w:tcPr>
+          <w:p>
+            <w:pPr>
+              <w:pStyle w:val="RowHeadings"/>
+              <w:spacing w:before="80" w:after="80"/>
+              <w:jc w:val="center"/>
+            </w:pPr>
+          </w:p>
+        </w:tc>
+        <w:tc>
+          <w:tcPr>
+            <w:tcW w:w="714" w:type="dxa"/>
+          </w:tcPr>
+          <w:p>
+            <w:pPr>
+              <w:pStyle w:val="RowHeadings"/>
+              <w:spacing w:before="80" w:after="80"/>
+            </w:pPr>
+          </w:p>
+        </w:tc>
+      </w:tr>
+      <w:tr>
+        <w:trPr>
+          <w:cantSplit/>
+          <w:trHeight w:val="80"/>
+        </w:trPr>
+        <w:tc>
+          <w:tcPr>
+            <w:tcW w:w="13178" w:type="dxa"/>
+            <w:gridSpan w:val="5"/>
+          </w:tcPr>
+          <w:p>
+            <w:pPr>
+              <w:pStyle w:val="RowHeadings"/>
+              <w:spacing w:before="80" w:after="80"/>
+            </w:pPr>
+            <w:r>
+              <w:t>Test 3 – Book already scanned.</w:t>
+            </w:r>
+          </w:p>
+        </w:tc>
+      </w:tr>
+      <w:tr>
+        <w:trPr>
+          <w:cantSplit/>
+          <w:trHeight w:val="80"/>
+        </w:trPr>
+        <w:tc>
+          <w:tcPr>
+            <w:tcW w:w="558" w:type="dxa"/>
+            <w:tcBorders>
+              <w:right w:val="single" w:sz="4" w:space="0" w:color="auto"/>
+            </w:tcBorders>
+          </w:tcPr>
+          <w:p>
+            <w:pPr>
+              <w:pStyle w:val="proc"/>
+              <w:rPr>
+                <w:sz w:val="24"/>
+              </w:rPr>
+            </w:pPr>
+          </w:p>
+        </w:tc>
+        <w:tc>
+          <w:tcPr>
+            <w:tcW w:w="5596" w:type="dxa"/>
+            <w:tcBorders>
+              <w:left w:val="single" w:sz="4" w:space="0" w:color="auto"/>
+            </w:tcBorders>
+          </w:tcPr>
+          <w:p>
+            <w:pPr>
+              <w:pStyle w:val="proc"/>
+              <w:numPr>
+                <w:ilvl w:val="0"/>
+                <w:numId w:val="0"/>
+              </w:numPr>
+              <w:ind w:left="360" w:hanging="360"/>
+              <w:rPr>
+                <w:sz w:val="24"/>
+              </w:rPr>
+            </w:pPr>
+            <w:r>
+              <w:rPr>
+                <w:sz w:val="24"/>
+              </w:rPr>
+              <w:t>Click ‘Borrow Books’.</w:t>
+            </w:r>
+          </w:p>
+        </w:tc>
+        <w:tc>
+          <w:tcPr>
+            <w:tcW w:w="5596" w:type="dxa"/>
+          </w:tcPr>
+          <w:p>
+            <w:pPr>
+              <w:pStyle w:val="bp"/>
+              <w:numPr>
+                <w:ilvl w:val="0"/>
+                <w:numId w:val="38"/>
+              </w:numPr>
+              <w:rPr>
+                <w:sz w:val="24"/>
+                <w:szCs w:val="24"/>
+              </w:rPr>
+            </w:pPr>
+            <w:r>
+              <w:rPr>
+                <w:sz w:val="24"/>
+                <w:szCs w:val="24"/>
+              </w:rPr>
+              <w:t xml:space="preserve">The </w:t>
+            </w:r>
+            <w:proofErr w:type="spellStart"/>
+            <w:r>
+              <w:rPr>
+                <w:sz w:val="24"/>
+                <w:szCs w:val="24"/>
+              </w:rPr>
+              <w:t>BorrowBookUI</w:t>
+            </w:r>
+            <w:proofErr w:type="spellEnd"/>
+            <w:r>
+              <w:rPr>
+                <w:sz w:val="24"/>
+                <w:szCs w:val="24"/>
+              </w:rPr>
+              <w:t xml:space="preserve"> is displayed.</w:t>
+            </w:r>
+          </w:p>
+          <w:p>
+            <w:pPr>
+              <w:pStyle w:val="bp"/>
+              <w:numPr>
+                <w:ilvl w:val="0"/>
+                <w:numId w:val="38"/>
+              </w:numPr>
+              <w:rPr>
+                <w:sz w:val="24"/>
+                <w:szCs w:val="24"/>
+              </w:rPr>
+            </w:pPr>
+            <w:r>
+              <w:rPr>
+                <w:sz w:val="24"/>
+                <w:szCs w:val="24"/>
+              </w:rPr>
+              <w:t xml:space="preserve">The </w:t>
+            </w:r>
+            <w:proofErr w:type="spellStart"/>
+            <w:r>
+              <w:rPr>
+                <w:sz w:val="24"/>
+                <w:szCs w:val="24"/>
+              </w:rPr>
+              <w:t>SwipeCard</w:t>
+            </w:r>
+            <w:proofErr w:type="spellEnd"/>
+            <w:r>
+              <w:rPr>
+                <w:sz w:val="24"/>
+                <w:szCs w:val="24"/>
+              </w:rPr>
+              <w:t xml:space="preserve"> panel of </w:t>
+            </w:r>
+            <w:proofErr w:type="spellStart"/>
+            <w:r>
+              <w:rPr>
+                <w:sz w:val="24"/>
+                <w:szCs w:val="24"/>
+              </w:rPr>
+              <w:t>BorrowBokUI</w:t>
+            </w:r>
+            <w:proofErr w:type="spellEnd"/>
+            <w:r>
+              <w:rPr>
+                <w:sz w:val="24"/>
+                <w:szCs w:val="24"/>
+              </w:rPr>
+              <w:t xml:space="preserve"> displayed.</w:t>
+            </w:r>
+          </w:p>
+          <w:p>
+            <w:pPr>
+              <w:pStyle w:val="bp"/>
+              <w:numPr>
+                <w:ilvl w:val="0"/>
+                <w:numId w:val="38"/>
+              </w:numPr>
+              <w:rPr>
+                <w:sz w:val="24"/>
+                <w:szCs w:val="24"/>
+              </w:rPr>
+            </w:pPr>
+            <w:r>
+              <w:rPr>
+                <w:sz w:val="24"/>
+                <w:szCs w:val="24"/>
+              </w:rPr>
+              <w:t>The Cancel button enabled.</w:t>
+            </w:r>
+          </w:p>
+          <w:p>
+            <w:pPr>
+              <w:pStyle w:val="bp"/>
+              <w:numPr>
+                <w:ilvl w:val="0"/>
+                <w:numId w:val="38"/>
+              </w:numPr>
+              <w:rPr>
+                <w:sz w:val="24"/>
+                <w:szCs w:val="24"/>
+              </w:rPr>
+            </w:pPr>
+            <w:r>
+              <w:rPr>
+                <w:sz w:val="24"/>
+                <w:szCs w:val="24"/>
+              </w:rPr>
+              <w:t xml:space="preserve">The </w:t>
+            </w:r>
+            <w:proofErr w:type="spellStart"/>
+            <w:r>
+              <w:rPr>
+                <w:sz w:val="24"/>
+                <w:szCs w:val="24"/>
+              </w:rPr>
+              <w:t>cardRead</w:t>
+            </w:r>
+            <w:proofErr w:type="spellEnd"/>
+            <w:r>
+              <w:rPr>
+                <w:sz w:val="24"/>
+                <w:szCs w:val="24"/>
+              </w:rPr>
+              <w:t xml:space="preserve"> is enabled.</w:t>
+            </w:r>
+          </w:p>
+          <w:p>
+            <w:pPr>
+              <w:pStyle w:val="bp"/>
+              <w:numPr>
+                <w:ilvl w:val="0"/>
+                <w:numId w:val="38"/>
+              </w:numPr>
+              <w:rPr>
+                <w:sz w:val="24"/>
+                <w:szCs w:val="24"/>
+              </w:rPr>
+            </w:pPr>
+            <w:r>
+              <w:rPr>
+                <w:sz w:val="24"/>
+                <w:szCs w:val="24"/>
+              </w:rPr>
+              <w:t>The scanner is enabled.</w:t>
+            </w:r>
+          </w:p>
+          <w:p>
+            <w:pPr>
+              <w:pStyle w:val="bp"/>
+              <w:ind w:left="720"/>
+              <w:rPr>
+                <w:sz w:val="24"/>
+                <w:szCs w:val="24"/>
+              </w:rPr>
+            </w:pPr>
+          </w:p>
+        </w:tc>
+        <w:tc>
+          <w:tcPr>
+            <w:tcW w:w="714" w:type="dxa"/>
+          </w:tcPr>
+          <w:p>
+            <w:pPr>
+              <w:pStyle w:val="RowHeadings"/>
+              <w:spacing w:before="80" w:after="80"/>
+              <w:jc w:val="center"/>
+            </w:pPr>
+          </w:p>
+        </w:tc>
+        <w:tc>
+          <w:tcPr>
+            <w:tcW w:w="714" w:type="dxa"/>
+          </w:tcPr>
+          <w:p>
+            <w:pPr>
+              <w:pStyle w:val="RowHeadings"/>
+              <w:spacing w:before="80" w:after="80"/>
+            </w:pPr>
+          </w:p>
+        </w:tc>
+      </w:tr>
+      <w:tr>
+        <w:trPr>
+          <w:cantSplit/>
+          <w:trHeight w:val="80"/>
+        </w:trPr>
+        <w:tc>
+          <w:tcPr>
+            <w:tcW w:w="558" w:type="dxa"/>
+            <w:tcBorders>
+              <w:right w:val="single" w:sz="4" w:space="0" w:color="auto"/>
+            </w:tcBorders>
+          </w:tcPr>
+          <w:p>
+            <w:pPr>
+              <w:pStyle w:val="proc"/>
+              <w:rPr>
+                <w:sz w:val="24"/>
+              </w:rPr>
+            </w:pPr>
+          </w:p>
+        </w:tc>
+        <w:tc>
+          <w:tcPr>
+            <w:tcW w:w="5596" w:type="dxa"/>
+            <w:tcBorders>
+              <w:left w:val="single" w:sz="4" w:space="0" w:color="auto"/>
+            </w:tcBorders>
+          </w:tcPr>
+          <w:p>
+            <w:pPr>
+              <w:pStyle w:val="proc"/>
+              <w:numPr>
+                <w:ilvl w:val="0"/>
+                <w:numId w:val="0"/>
+              </w:numPr>
+              <w:ind w:left="360" w:hanging="360"/>
+              <w:rPr>
+                <w:sz w:val="24"/>
+              </w:rPr>
+            </w:pPr>
+            <w:r>
+              <w:rPr>
+                <w:sz w:val="24"/>
+              </w:rPr>
+              <w:t>Enter member Id ‘1’, and press ‘Swipe Card’.</w:t>
+            </w:r>
+          </w:p>
+        </w:tc>
+        <w:tc>
+          <w:tcPr>
+            <w:tcW w:w="5596" w:type="dxa"/>
+          </w:tcPr>
+          <w:p>
+            <w:pPr>
+              <w:pStyle w:val="Default"/>
+              <w:numPr>
+                <w:ilvl w:val="0"/>
+                <w:numId w:val="39"/>
+              </w:numPr>
+              <w:rPr>
+                <w:rFonts w:ascii="Times New Roman" w:hAnsi="Times New Roman" w:cs="Times New Roman"/>
+              </w:rPr>
+            </w:pPr>
+            <w:r>
+              <w:rPr>
+                <w:rFonts w:ascii="Times New Roman" w:hAnsi="Times New Roman" w:cs="Times New Roman"/>
+              </w:rPr>
+              <w:t xml:space="preserve">Scanning panel of </w:t>
+            </w:r>
+            <w:proofErr w:type="spellStart"/>
+            <w:r>
+              <w:rPr>
+                <w:rFonts w:ascii="Times New Roman" w:hAnsi="Times New Roman" w:cs="Times New Roman"/>
+              </w:rPr>
+              <w:t>BorrowBookUI</w:t>
+            </w:r>
+            <w:proofErr w:type="spellEnd"/>
+            <w:r>
+              <w:rPr>
+                <w:rFonts w:ascii="Times New Roman" w:hAnsi="Times New Roman" w:cs="Times New Roman"/>
+              </w:rPr>
+              <w:t xml:space="preserve"> displayed </w:t>
+            </w:r>
+          </w:p>
+          <w:p>
+            <w:pPr>
+              <w:pStyle w:val="Default"/>
+              <w:numPr>
+                <w:ilvl w:val="0"/>
+                <w:numId w:val="39"/>
+              </w:numPr>
+              <w:rPr>
+                <w:rFonts w:ascii="Times New Roman" w:hAnsi="Times New Roman" w:cs="Times New Roman"/>
+              </w:rPr>
+            </w:pPr>
+            <w:r>
+              <w:rPr>
+                <w:rFonts w:ascii="Times New Roman" w:hAnsi="Times New Roman" w:cs="Times New Roman"/>
+              </w:rPr>
+              <w:t xml:space="preserve">Complete and Cancel buttons enabled </w:t>
+            </w:r>
+          </w:p>
+          <w:p>
+            <w:pPr>
+              <w:pStyle w:val="Default"/>
+              <w:numPr>
+                <w:ilvl w:val="0"/>
+                <w:numId w:val="39"/>
+              </w:numPr>
+              <w:rPr>
+                <w:rFonts w:ascii="Times New Roman" w:hAnsi="Times New Roman" w:cs="Times New Roman"/>
+              </w:rPr>
+            </w:pPr>
+            <w:r>
+              <w:rPr>
+                <w:rFonts w:ascii="Times New Roman" w:hAnsi="Times New Roman" w:cs="Times New Roman"/>
+              </w:rPr>
+              <w:t xml:space="preserve">The </w:t>
+            </w:r>
+            <w:proofErr w:type="spellStart"/>
+            <w:r>
+              <w:rPr>
+                <w:rFonts w:ascii="Times New Roman" w:hAnsi="Times New Roman" w:cs="Times New Roman"/>
+              </w:rPr>
+              <w:t>cardReader</w:t>
+            </w:r>
+            <w:proofErr w:type="spellEnd"/>
+            <w:r>
+              <w:rPr>
+                <w:rFonts w:ascii="Times New Roman" w:hAnsi="Times New Roman" w:cs="Times New Roman"/>
+              </w:rPr>
+              <w:t xml:space="preserve"> is disabled </w:t>
+            </w:r>
+          </w:p>
+          <w:p>
+            <w:pPr>
+              <w:pStyle w:val="Default"/>
+              <w:numPr>
+                <w:ilvl w:val="0"/>
+                <w:numId w:val="39"/>
+              </w:numPr>
+              <w:rPr>
+                <w:rFonts w:ascii="Times New Roman" w:hAnsi="Times New Roman" w:cs="Times New Roman"/>
+              </w:rPr>
+            </w:pPr>
+            <w:r>
+              <w:rPr>
+                <w:rFonts w:ascii="Times New Roman" w:hAnsi="Times New Roman" w:cs="Times New Roman"/>
+              </w:rPr>
+              <w:t xml:space="preserve">The scanner is enabled </w:t>
+            </w:r>
+          </w:p>
+          <w:p>
+            <w:pPr>
+              <w:pStyle w:val="Default"/>
+              <w:numPr>
+                <w:ilvl w:val="0"/>
+                <w:numId w:val="39"/>
+              </w:numPr>
+              <w:rPr>
+                <w:rFonts w:ascii="Times New Roman" w:hAnsi="Times New Roman" w:cs="Times New Roman"/>
+              </w:rPr>
+            </w:pPr>
+            <w:r>
+              <w:rPr>
+                <w:rFonts w:ascii="Times New Roman" w:hAnsi="Times New Roman" w:cs="Times New Roman"/>
+              </w:rPr>
+              <w:t xml:space="preserve">The borrower details displayed </w:t>
+            </w:r>
+          </w:p>
+          <w:p>
+            <w:pPr>
+              <w:pStyle w:val="Default"/>
+              <w:ind w:left="720"/>
+              <w:rPr>
+                <w:rFonts w:ascii="Times New Roman" w:hAnsi="Times New Roman" w:cs="Times New Roman"/>
+              </w:rPr>
+            </w:pPr>
+          </w:p>
+        </w:tc>
+        <w:tc>
+          <w:tcPr>
+            <w:tcW w:w="714" w:type="dxa"/>
+          </w:tcPr>
+          <w:p>
+            <w:pPr>
+              <w:pStyle w:val="RowHeadings"/>
+              <w:spacing w:before="80" w:after="80"/>
+              <w:jc w:val="center"/>
+            </w:pPr>
+          </w:p>
+        </w:tc>
+        <w:tc>
+          <w:tcPr>
+            <w:tcW w:w="714" w:type="dxa"/>
+          </w:tcPr>
+          <w:p>
+            <w:pPr>
+              <w:pStyle w:val="RowHeadings"/>
+              <w:spacing w:before="80" w:after="80"/>
+            </w:pPr>
+          </w:p>
+        </w:tc>
+      </w:tr>
+      <w:tr>
+        <w:trPr>
+          <w:cantSplit/>
+          <w:trHeight w:val="80"/>
+        </w:trPr>
+        <w:tc>
+          <w:tcPr>
+            <w:tcW w:w="558" w:type="dxa"/>
+            <w:tcBorders>
+              <w:right w:val="single" w:sz="4" w:space="0" w:color="auto"/>
+            </w:tcBorders>
+          </w:tcPr>
+          <w:p>
+            <w:pPr>
+              <w:pStyle w:val="proc"/>
+              <w:rPr>
+                <w:sz w:val="24"/>
+              </w:rPr>
+            </w:pPr>
+          </w:p>
+        </w:tc>
+        <w:tc>
+          <w:tcPr>
+            <w:tcW w:w="5596" w:type="dxa"/>
+            <w:tcBorders>
+              <w:left w:val="single" w:sz="4" w:space="0" w:color="auto"/>
+            </w:tcBorders>
+          </w:tcPr>
+          <w:p>
+            <w:pPr>
+              <w:pStyle w:val="proc"/>
+              <w:numPr>
+                <w:ilvl w:val="0"/>
+                <w:numId w:val="0"/>
+              </w:numPr>
+              <w:rPr>
+                <w:sz w:val="24"/>
+              </w:rPr>
+            </w:pPr>
+            <w:r>
+              <w:rPr>
+                <w:sz w:val="24"/>
+              </w:rPr>
+              <w:t>Enter book Id ‘10’, and press ‘Scan Book Barcode’.</w:t>
+            </w:r>
+          </w:p>
+        </w:tc>
+        <w:tc>
+          <w:tcPr>
+            <w:tcW w:w="5596" w:type="dxa"/>
+          </w:tcPr>
+          <w:p>
+            <w:pPr>
+              <w:pStyle w:val="Default"/>
+              <w:numPr>
+                <w:ilvl w:val="0"/>
+                <w:numId w:val="31"/>
+              </w:numPr>
+              <w:rPr>
+                <w:rFonts w:ascii="Times New Roman" w:hAnsi="Times New Roman" w:cs="Times New Roman"/>
+              </w:rPr>
+            </w:pPr>
+            <w:proofErr w:type="spellStart"/>
+            <w:r>
+              <w:rPr>
+                <w:rFonts w:ascii="Times New Roman" w:hAnsi="Times New Roman" w:cs="Times New Roman"/>
+              </w:rPr>
+              <w:t>BorrowBookUI</w:t>
+            </w:r>
+            <w:proofErr w:type="spellEnd"/>
+            <w:r>
+              <w:rPr>
+                <w:rFonts w:ascii="Times New Roman" w:hAnsi="Times New Roman" w:cs="Times New Roman"/>
+              </w:rPr>
+              <w:t xml:space="preserve"> is displayed </w:t>
+            </w:r>
+          </w:p>
+          <w:p>
+            <w:pPr>
+              <w:pStyle w:val="Default"/>
+              <w:numPr>
+                <w:ilvl w:val="0"/>
+                <w:numId w:val="31"/>
+              </w:numPr>
+              <w:rPr>
+                <w:rFonts w:ascii="Times New Roman" w:hAnsi="Times New Roman" w:cs="Times New Roman"/>
+              </w:rPr>
+            </w:pPr>
+            <w:r>
+              <w:rPr>
+                <w:rFonts w:ascii="Times New Roman" w:hAnsi="Times New Roman" w:cs="Times New Roman"/>
+              </w:rPr>
+              <w:t xml:space="preserve">Scanning panel of </w:t>
+            </w:r>
+            <w:proofErr w:type="spellStart"/>
+            <w:r>
+              <w:rPr>
+                <w:rFonts w:ascii="Times New Roman" w:hAnsi="Times New Roman" w:cs="Times New Roman"/>
+              </w:rPr>
+              <w:t>BorrowBookUI</w:t>
+            </w:r>
+            <w:proofErr w:type="spellEnd"/>
+            <w:r>
+              <w:rPr>
+                <w:rFonts w:ascii="Times New Roman" w:hAnsi="Times New Roman" w:cs="Times New Roman"/>
+              </w:rPr>
+              <w:t xml:space="preserve"> displayed </w:t>
+            </w:r>
+          </w:p>
+          <w:p>
+            <w:pPr>
+              <w:pStyle w:val="Default"/>
+              <w:numPr>
+                <w:ilvl w:val="0"/>
+                <w:numId w:val="31"/>
+              </w:numPr>
+              <w:rPr>
+                <w:rFonts w:ascii="Times New Roman" w:hAnsi="Times New Roman" w:cs="Times New Roman"/>
+              </w:rPr>
+            </w:pPr>
+            <w:r>
+              <w:rPr>
+                <w:rFonts w:ascii="Times New Roman" w:hAnsi="Times New Roman" w:cs="Times New Roman"/>
+              </w:rPr>
+              <w:t xml:space="preserve">Cancel button enabled </w:t>
+            </w:r>
+          </w:p>
+          <w:p>
+            <w:pPr>
+              <w:pStyle w:val="Default"/>
+              <w:numPr>
+                <w:ilvl w:val="0"/>
+                <w:numId w:val="31"/>
+              </w:numPr>
+              <w:rPr>
+                <w:rFonts w:ascii="Times New Roman" w:hAnsi="Times New Roman" w:cs="Times New Roman"/>
+              </w:rPr>
+            </w:pPr>
+            <w:proofErr w:type="spellStart"/>
+            <w:r>
+              <w:rPr>
+                <w:rFonts w:ascii="Times New Roman" w:hAnsi="Times New Roman" w:cs="Times New Roman"/>
+              </w:rPr>
+              <w:t>cardReader</w:t>
+            </w:r>
+            <w:proofErr w:type="spellEnd"/>
+            <w:r>
+              <w:rPr>
+                <w:rFonts w:ascii="Times New Roman" w:hAnsi="Times New Roman" w:cs="Times New Roman"/>
+              </w:rPr>
+              <w:t xml:space="preserve"> is disabled </w:t>
+            </w:r>
+          </w:p>
+          <w:p>
+            <w:pPr>
+              <w:pStyle w:val="Default"/>
+              <w:numPr>
+                <w:ilvl w:val="0"/>
+                <w:numId w:val="31"/>
+              </w:numPr>
+              <w:rPr>
+                <w:rFonts w:ascii="Times New Roman" w:hAnsi="Times New Roman" w:cs="Times New Roman"/>
+              </w:rPr>
+            </w:pPr>
+            <w:r>
+              <w:rPr>
+                <w:rFonts w:ascii="Times New Roman" w:hAnsi="Times New Roman" w:cs="Times New Roman"/>
+              </w:rPr>
+              <w:t xml:space="preserve">scanner is enabled </w:t>
+            </w:r>
+          </w:p>
+          <w:p>
+            <w:pPr>
+              <w:pStyle w:val="Default"/>
+              <w:numPr>
+                <w:ilvl w:val="0"/>
+                <w:numId w:val="31"/>
+              </w:numPr>
+              <w:rPr>
+                <w:rFonts w:ascii="Times New Roman" w:hAnsi="Times New Roman" w:cs="Times New Roman"/>
+              </w:rPr>
+            </w:pPr>
+            <w:r>
+              <w:rPr>
+                <w:rFonts w:ascii="Times New Roman" w:hAnsi="Times New Roman" w:cs="Times New Roman"/>
+              </w:rPr>
+              <w:t xml:space="preserve">book already scanned error message displayed </w:t>
+            </w:r>
+          </w:p>
+          <w:p>
+            <w:pPr>
+              <w:pStyle w:val="Default"/>
+              <w:ind w:left="720"/>
+              <w:rPr>
+                <w:rFonts w:ascii="Times New Roman" w:hAnsi="Times New Roman" w:cs="Times New Roman"/>
+              </w:rPr>
+            </w:pPr>
+          </w:p>
+        </w:tc>
+        <w:tc>
+          <w:tcPr>
+            <w:tcW w:w="714" w:type="dxa"/>
+          </w:tcPr>
+          <w:p>
+            <w:pPr>
+              <w:pStyle w:val="RowHeadings"/>
+              <w:spacing w:before="80" w:after="80"/>
+              <w:jc w:val="center"/>
+            </w:pPr>
+          </w:p>
+        </w:tc>
+        <w:tc>
+          <w:tcPr>
+            <w:tcW w:w="714" w:type="dxa"/>
+          </w:tcPr>
+          <w:p>
+            <w:pPr>
+              <w:pStyle w:val="RowHeadings"/>
+              <w:spacing w:before="80" w:after="80"/>
+            </w:pPr>
+          </w:p>
+        </w:tc>
+      </w:tr>
+      <w:tr>
+        <w:trPr>
+          <w:cantSplit/>
+          <w:trHeight w:val="80"/>
+        </w:trPr>
+        <w:tc>
+          <w:tcPr>
+            <w:tcW w:w="13178" w:type="dxa"/>
+            <w:gridSpan w:val="5"/>
+          </w:tcPr>
+          <w:p>
+            <w:pPr>
+              <w:pStyle w:val="RowHeadings"/>
+              <w:spacing w:before="80" w:after="80"/>
+            </w:pPr>
+            <w:r>
+              <w:t>Test 4 – Scan count &lt; loan limit</w:t>
+            </w:r>
+          </w:p>
+        </w:tc>
+      </w:tr>
+      <w:tr>
+        <w:trPr>
+          <w:cantSplit/>
+          <w:trHeight w:val="80"/>
+        </w:trPr>
+        <w:tc>
+          <w:tcPr>
+            <w:tcW w:w="558" w:type="dxa"/>
+            <w:tcBorders>
+              <w:right w:val="single" w:sz="4" w:space="0" w:color="auto"/>
+            </w:tcBorders>
+          </w:tcPr>
+          <w:p>
+            <w:pPr>
+              <w:pStyle w:val="proc"/>
+              <w:rPr>
+                <w:sz w:val="24"/>
+              </w:rPr>
+            </w:pPr>
+          </w:p>
+        </w:tc>
+        <w:tc>
+          <w:tcPr>
+            <w:tcW w:w="5596" w:type="dxa"/>
+            <w:tcBorders>
+              <w:left w:val="single" w:sz="4" w:space="0" w:color="auto"/>
+            </w:tcBorders>
+          </w:tcPr>
+          <w:p>
+            <w:pPr>
+              <w:pStyle w:val="proc"/>
+              <w:numPr>
+                <w:ilvl w:val="0"/>
+                <w:numId w:val="0"/>
+              </w:numPr>
+              <w:ind w:left="360" w:hanging="360"/>
+              <w:rPr>
+                <w:sz w:val="24"/>
+              </w:rPr>
+            </w:pPr>
+            <w:r>
+              <w:rPr>
+                <w:sz w:val="24"/>
+              </w:rPr>
+              <w:t>Click ‘Borrow Books’.</w:t>
+            </w:r>
+          </w:p>
+        </w:tc>
+        <w:tc>
+          <w:tcPr>
+            <w:tcW w:w="5596" w:type="dxa"/>
+          </w:tcPr>
+          <w:p>
+            <w:pPr>
+              <w:pStyle w:val="bp"/>
+              <w:numPr>
+                <w:ilvl w:val="0"/>
+                <w:numId w:val="38"/>
+              </w:numPr>
+              <w:rPr>
+                <w:sz w:val="24"/>
+                <w:szCs w:val="24"/>
+              </w:rPr>
+            </w:pPr>
+            <w:r>
+              <w:rPr>
+                <w:sz w:val="24"/>
+                <w:szCs w:val="24"/>
+              </w:rPr>
+              <w:t xml:space="preserve">The </w:t>
+            </w:r>
+            <w:proofErr w:type="spellStart"/>
+            <w:r>
+              <w:rPr>
+                <w:sz w:val="24"/>
+                <w:szCs w:val="24"/>
+              </w:rPr>
+              <w:t>BorrowBookUI</w:t>
+            </w:r>
+            <w:proofErr w:type="spellEnd"/>
+            <w:r>
+              <w:rPr>
+                <w:sz w:val="24"/>
+                <w:szCs w:val="24"/>
+              </w:rPr>
+              <w:t xml:space="preserve"> is displayed.</w:t>
+            </w:r>
+          </w:p>
+          <w:p>
+            <w:pPr>
+              <w:pStyle w:val="bp"/>
+              <w:numPr>
+                <w:ilvl w:val="0"/>
+                <w:numId w:val="38"/>
+              </w:numPr>
+              <w:rPr>
+                <w:sz w:val="24"/>
+                <w:szCs w:val="24"/>
+              </w:rPr>
+            </w:pPr>
+            <w:r>
+              <w:rPr>
+                <w:sz w:val="24"/>
+                <w:szCs w:val="24"/>
+              </w:rPr>
+              <w:t xml:space="preserve">The </w:t>
+            </w:r>
+            <w:proofErr w:type="spellStart"/>
+            <w:r>
+              <w:rPr>
+                <w:sz w:val="24"/>
+                <w:szCs w:val="24"/>
+              </w:rPr>
+              <w:t>SwipeCard</w:t>
+            </w:r>
+            <w:proofErr w:type="spellEnd"/>
+            <w:r>
+              <w:rPr>
+                <w:sz w:val="24"/>
+                <w:szCs w:val="24"/>
+              </w:rPr>
+              <w:t xml:space="preserve"> panel of </w:t>
+            </w:r>
+            <w:proofErr w:type="spellStart"/>
+            <w:r>
+              <w:rPr>
+                <w:sz w:val="24"/>
+                <w:szCs w:val="24"/>
+              </w:rPr>
+              <w:t>BorrowBokUI</w:t>
+            </w:r>
+            <w:proofErr w:type="spellEnd"/>
+            <w:r>
+              <w:rPr>
+                <w:sz w:val="24"/>
+                <w:szCs w:val="24"/>
+              </w:rPr>
+              <w:t xml:space="preserve"> displayed.</w:t>
+            </w:r>
+          </w:p>
+          <w:p>
+            <w:pPr>
+              <w:pStyle w:val="bp"/>
+              <w:numPr>
+                <w:ilvl w:val="0"/>
+                <w:numId w:val="38"/>
+              </w:numPr>
+              <w:rPr>
+                <w:sz w:val="24"/>
+                <w:szCs w:val="24"/>
+              </w:rPr>
+            </w:pPr>
+            <w:r>
+              <w:rPr>
+                <w:sz w:val="24"/>
+                <w:szCs w:val="24"/>
+              </w:rPr>
+              <w:t>The Cancel button enabled.</w:t>
+            </w:r>
+          </w:p>
+          <w:p>
+            <w:pPr>
+              <w:pStyle w:val="bp"/>
+              <w:numPr>
+                <w:ilvl w:val="0"/>
+                <w:numId w:val="38"/>
+              </w:numPr>
+              <w:rPr>
+                <w:sz w:val="24"/>
+                <w:szCs w:val="24"/>
+              </w:rPr>
+            </w:pPr>
+            <w:r>
+              <w:rPr>
+                <w:sz w:val="24"/>
+                <w:szCs w:val="24"/>
+              </w:rPr>
+              <w:t xml:space="preserve">The </w:t>
+            </w:r>
+            <w:proofErr w:type="spellStart"/>
+            <w:r>
+              <w:rPr>
+                <w:sz w:val="24"/>
+                <w:szCs w:val="24"/>
+              </w:rPr>
+              <w:t>cardRead</w:t>
+            </w:r>
+            <w:proofErr w:type="spellEnd"/>
+            <w:r>
+              <w:rPr>
+                <w:sz w:val="24"/>
+                <w:szCs w:val="24"/>
+              </w:rPr>
+              <w:t xml:space="preserve"> is enabled.</w:t>
+            </w:r>
+          </w:p>
+          <w:p>
+            <w:pPr>
+              <w:pStyle w:val="bp"/>
+              <w:numPr>
+                <w:ilvl w:val="0"/>
+                <w:numId w:val="38"/>
+              </w:numPr>
+              <w:rPr>
+                <w:sz w:val="24"/>
+                <w:szCs w:val="24"/>
+              </w:rPr>
+            </w:pPr>
+            <w:r>
+              <w:rPr>
+                <w:sz w:val="24"/>
+                <w:szCs w:val="24"/>
+              </w:rPr>
+              <w:t>The scanner is enabled.</w:t>
+            </w:r>
+          </w:p>
+          <w:p>
+            <w:pPr>
+              <w:pStyle w:val="bp"/>
+              <w:rPr>
+                <w:sz w:val="24"/>
+              </w:rPr>
+            </w:pPr>
+          </w:p>
+        </w:tc>
+        <w:tc>
+          <w:tcPr>
+            <w:tcW w:w="714" w:type="dxa"/>
+          </w:tcPr>
+          <w:p>
+            <w:pPr>
+              <w:pStyle w:val="RowHeadings"/>
+              <w:spacing w:before="80" w:after="80"/>
+              <w:jc w:val="center"/>
+            </w:pPr>
+          </w:p>
+        </w:tc>
+        <w:tc>
+          <w:tcPr>
+            <w:tcW w:w="714" w:type="dxa"/>
+          </w:tcPr>
+          <w:p>
+            <w:pPr>
+              <w:pStyle w:val="RowHeadings"/>
+              <w:spacing w:before="80" w:after="80"/>
+            </w:pPr>
+          </w:p>
+        </w:tc>
+      </w:tr>
+      <w:tr>
+        <w:trPr>
+          <w:cantSplit/>
+          <w:trHeight w:val="80"/>
+        </w:trPr>
+        <w:tc>
+          <w:tcPr>
+            <w:tcW w:w="558" w:type="dxa"/>
+            <w:tcBorders>
+              <w:right w:val="single" w:sz="4" w:space="0" w:color="auto"/>
+            </w:tcBorders>
+          </w:tcPr>
+          <w:p>
+            <w:pPr>
+              <w:pStyle w:val="proc"/>
+              <w:rPr>
+                <w:sz w:val="24"/>
+              </w:rPr>
+            </w:pPr>
+          </w:p>
+        </w:tc>
+        <w:tc>
+          <w:tcPr>
+            <w:tcW w:w="5596" w:type="dxa"/>
+            <w:tcBorders>
+              <w:left w:val="single" w:sz="4" w:space="0" w:color="auto"/>
+            </w:tcBorders>
+          </w:tcPr>
+          <w:p>
+            <w:pPr>
+              <w:pStyle w:val="proc"/>
+              <w:numPr>
+                <w:ilvl w:val="0"/>
+                <w:numId w:val="0"/>
+              </w:numPr>
+              <w:ind w:left="360" w:hanging="360"/>
+              <w:rPr>
+                <w:sz w:val="24"/>
+              </w:rPr>
+            </w:pPr>
+            <w:r>
+              <w:rPr>
+                <w:sz w:val="24"/>
+              </w:rPr>
+              <w:t>Enter member Id ‘1’, and press ‘Swipe Card’.</w:t>
+            </w:r>
+          </w:p>
+        </w:tc>
+        <w:tc>
+          <w:tcPr>
+            <w:tcW w:w="5596" w:type="dxa"/>
+          </w:tcPr>
+          <w:p>
+            <w:pPr>
+              <w:pStyle w:val="Default"/>
+              <w:numPr>
+                <w:ilvl w:val="0"/>
+                <w:numId w:val="39"/>
+              </w:numPr>
+              <w:rPr>
+                <w:rFonts w:ascii="Times New Roman" w:hAnsi="Times New Roman" w:cs="Times New Roman"/>
+              </w:rPr>
+            </w:pPr>
+            <w:r>
+              <w:rPr>
+                <w:rFonts w:ascii="Times New Roman" w:hAnsi="Times New Roman" w:cs="Times New Roman"/>
+              </w:rPr>
+              <w:t xml:space="preserve">Scanning panel of </w:t>
+            </w:r>
+            <w:proofErr w:type="spellStart"/>
+            <w:r>
+              <w:rPr>
+                <w:rFonts w:ascii="Times New Roman" w:hAnsi="Times New Roman" w:cs="Times New Roman"/>
+              </w:rPr>
+              <w:t>BorrowBookUI</w:t>
+            </w:r>
+            <w:proofErr w:type="spellEnd"/>
+            <w:r>
+              <w:rPr>
+                <w:rFonts w:ascii="Times New Roman" w:hAnsi="Times New Roman" w:cs="Times New Roman"/>
+              </w:rPr>
+              <w:t xml:space="preserve"> displayed </w:t>
+            </w:r>
+          </w:p>
+          <w:p>
+            <w:pPr>
+              <w:pStyle w:val="Default"/>
+              <w:numPr>
+                <w:ilvl w:val="0"/>
+                <w:numId w:val="39"/>
+              </w:numPr>
+              <w:rPr>
+                <w:rFonts w:ascii="Times New Roman" w:hAnsi="Times New Roman" w:cs="Times New Roman"/>
+              </w:rPr>
+            </w:pPr>
+            <w:r>
+              <w:rPr>
+                <w:rFonts w:ascii="Times New Roman" w:hAnsi="Times New Roman" w:cs="Times New Roman"/>
+              </w:rPr>
+              <w:t xml:space="preserve">Complete and Cancel buttons enabled </w:t>
+            </w:r>
+          </w:p>
+          <w:p>
+            <w:pPr>
+              <w:pStyle w:val="Default"/>
+              <w:numPr>
+                <w:ilvl w:val="0"/>
+                <w:numId w:val="39"/>
+              </w:numPr>
+              <w:rPr>
+                <w:rFonts w:ascii="Times New Roman" w:hAnsi="Times New Roman" w:cs="Times New Roman"/>
+              </w:rPr>
+            </w:pPr>
+            <w:r>
+              <w:rPr>
+                <w:rFonts w:ascii="Times New Roman" w:hAnsi="Times New Roman" w:cs="Times New Roman"/>
+              </w:rPr>
+              <w:t xml:space="preserve">The </w:t>
+            </w:r>
+            <w:proofErr w:type="spellStart"/>
+            <w:r>
+              <w:rPr>
+                <w:rFonts w:ascii="Times New Roman" w:hAnsi="Times New Roman" w:cs="Times New Roman"/>
+              </w:rPr>
+              <w:t>cardReader</w:t>
+            </w:r>
+            <w:proofErr w:type="spellEnd"/>
+            <w:r>
+              <w:rPr>
+                <w:rFonts w:ascii="Times New Roman" w:hAnsi="Times New Roman" w:cs="Times New Roman"/>
+              </w:rPr>
+              <w:t xml:space="preserve"> is disabled </w:t>
+            </w:r>
+          </w:p>
+          <w:p>
+            <w:pPr>
+              <w:pStyle w:val="Default"/>
+              <w:numPr>
+                <w:ilvl w:val="0"/>
+                <w:numId w:val="39"/>
+              </w:numPr>
+              <w:rPr>
+                <w:rFonts w:ascii="Times New Roman" w:hAnsi="Times New Roman" w:cs="Times New Roman"/>
+              </w:rPr>
+            </w:pPr>
+            <w:r>
+              <w:rPr>
+                <w:rFonts w:ascii="Times New Roman" w:hAnsi="Times New Roman" w:cs="Times New Roman"/>
+              </w:rPr>
+              <w:t xml:space="preserve">The scanner is enabled </w:t>
+            </w:r>
+          </w:p>
+          <w:p>
+            <w:pPr>
+              <w:pStyle w:val="Default"/>
+              <w:numPr>
+                <w:ilvl w:val="0"/>
+                <w:numId w:val="39"/>
+              </w:numPr>
+              <w:rPr>
+                <w:rFonts w:ascii="Times New Roman" w:hAnsi="Times New Roman" w:cs="Times New Roman"/>
+              </w:rPr>
+            </w:pPr>
+            <w:r>
+              <w:rPr>
+                <w:rFonts w:ascii="Times New Roman" w:hAnsi="Times New Roman" w:cs="Times New Roman"/>
+              </w:rPr>
+              <w:t xml:space="preserve">The borrower details displayed </w:t>
+            </w:r>
+          </w:p>
+          <w:p>
+            <w:pPr>
+              <w:pStyle w:val="Default"/>
+              <w:ind w:left="720"/>
+              <w:rPr>
+                <w:rFonts w:ascii="Times New Roman" w:hAnsi="Times New Roman" w:cs="Times New Roman"/>
+              </w:rPr>
+            </w:pPr>
+            <w:bookmarkStart w:id="0" w:name="_GoBack"/>
+            <w:bookmarkEnd w:id="0"/>
+          </w:p>
+        </w:tc>
+        <w:tc>
+          <w:tcPr>
+            <w:tcW w:w="714" w:type="dxa"/>
+          </w:tcPr>
+          <w:p>
+            <w:pPr>
+              <w:pStyle w:val="RowHeadings"/>
+              <w:spacing w:before="80" w:after="80"/>
+              <w:jc w:val="center"/>
+            </w:pPr>
+          </w:p>
+        </w:tc>
+        <w:tc>
+          <w:tcPr>
+            <w:tcW w:w="714" w:type="dxa"/>
+          </w:tcPr>
+          <w:p>
+            <w:pPr>
+              <w:pStyle w:val="RowHeadings"/>
+              <w:spacing w:before="80" w:after="80"/>
+            </w:pPr>
+          </w:p>
+        </w:tc>
+      </w:tr>
+      <w:tr>
+        <w:trPr>
+          <w:cantSplit/>
+          <w:trHeight w:val="80"/>
+        </w:trPr>
+        <w:tc>
+          <w:tcPr>
+            <w:tcW w:w="558" w:type="dxa"/>
+            <w:tcBorders>
+              <w:right w:val="single" w:sz="4" w:space="0" w:color="auto"/>
+            </w:tcBorders>
+          </w:tcPr>
+          <w:p>
+            <w:pPr>
+              <w:pStyle w:val="proc"/>
+              <w:rPr>
+                <w:sz w:val="24"/>
+              </w:rPr>
+            </w:pPr>
+          </w:p>
+        </w:tc>
+        <w:tc>
+          <w:tcPr>
+            <w:tcW w:w="5596" w:type="dxa"/>
+            <w:tcBorders>
+              <w:left w:val="single" w:sz="4" w:space="0" w:color="auto"/>
+            </w:tcBorders>
+          </w:tcPr>
+          <w:p>
+            <w:pPr>
+              <w:pStyle w:val="proc"/>
+              <w:numPr>
+                <w:ilvl w:val="0"/>
+                <w:numId w:val="0"/>
+              </w:numPr>
+              <w:rPr>
+                <w:sz w:val="24"/>
+              </w:rPr>
+            </w:pPr>
+            <w:r>
+              <w:rPr>
+                <w:sz w:val="24"/>
+              </w:rPr>
+              <w:t>Enter book Id ‘10’, and press ‘Scan Book Barcode’.</w:t>
+            </w:r>
+          </w:p>
+          <w:p>
+            <w:pPr>
+              <w:pStyle w:val="proc"/>
+              <w:numPr>
+                <w:ilvl w:val="0"/>
+                <w:numId w:val="0"/>
+              </w:numPr>
+              <w:rPr>
+                <w:sz w:val="24"/>
+              </w:rPr>
+            </w:pPr>
+          </w:p>
+          <w:p>
+            <w:pPr>
+              <w:pStyle w:val="proc"/>
+              <w:numPr>
+                <w:ilvl w:val="0"/>
+                <w:numId w:val="0"/>
+              </w:numPr>
+              <w:rPr>
+                <w:sz w:val="24"/>
+              </w:rPr>
+            </w:pPr>
+            <w:r>
+              <w:rPr>
+                <w:sz w:val="24"/>
+              </w:rPr>
+              <w:t>Enter book Id ‘11’, and press ‘Scan Book Barcode’.</w:t>
+            </w:r>
+          </w:p>
+          <w:p>
+            <w:pPr>
+              <w:pStyle w:val="proc"/>
+              <w:numPr>
+                <w:ilvl w:val="0"/>
+                <w:numId w:val="0"/>
+              </w:numPr>
+              <w:rPr>
+                <w:sz w:val="24"/>
+              </w:rPr>
+            </w:pPr>
+          </w:p>
+          <w:p>
+            <w:pPr>
+              <w:pStyle w:val="proc"/>
+              <w:numPr>
+                <w:ilvl w:val="0"/>
+                <w:numId w:val="0"/>
+              </w:numPr>
+              <w:rPr>
+                <w:sz w:val="24"/>
+              </w:rPr>
+            </w:pPr>
+            <w:r>
+              <w:rPr>
+                <w:sz w:val="24"/>
+              </w:rPr>
+              <w:t>Enter book Id ‘12’, and press ‘Scan Book Barcode’.</w:t>
+            </w:r>
+          </w:p>
+        </w:tc>
+        <w:tc>
+          <w:tcPr>
+            <w:tcW w:w="5596" w:type="dxa"/>
+          </w:tcPr>
+          <w:p>
+            <w:pPr>
+              <w:pStyle w:val="Default"/>
+              <w:numPr>
+                <w:ilvl w:val="0"/>
+                <w:numId w:val="31"/>
+              </w:numPr>
+              <w:rPr>
+                <w:rFonts w:ascii="Times New Roman" w:hAnsi="Times New Roman" w:cs="Times New Roman"/>
+              </w:rPr>
+            </w:pPr>
+            <w:proofErr w:type="spellStart"/>
+            <w:r>
+              <w:rPr>
+                <w:rFonts w:ascii="Times New Roman" w:hAnsi="Times New Roman" w:cs="Times New Roman"/>
+              </w:rPr>
+              <w:t>BorrowBookUI</w:t>
+            </w:r>
+            <w:proofErr w:type="spellEnd"/>
+            <w:r>
+              <w:rPr>
+                <w:rFonts w:ascii="Times New Roman" w:hAnsi="Times New Roman" w:cs="Times New Roman"/>
+              </w:rPr>
+              <w:t xml:space="preserve"> is displayed </w:t>
+            </w:r>
+          </w:p>
+          <w:p>
+            <w:pPr>
+              <w:pStyle w:val="Default"/>
+              <w:numPr>
+                <w:ilvl w:val="0"/>
+                <w:numId w:val="31"/>
+              </w:numPr>
+              <w:rPr>
+                <w:rFonts w:ascii="Times New Roman" w:hAnsi="Times New Roman" w:cs="Times New Roman"/>
+              </w:rPr>
+            </w:pPr>
+            <w:r>
+              <w:rPr>
+                <w:rFonts w:ascii="Times New Roman" w:hAnsi="Times New Roman" w:cs="Times New Roman"/>
+              </w:rPr>
+              <w:t xml:space="preserve">Scanning panel of </w:t>
+            </w:r>
+            <w:proofErr w:type="spellStart"/>
+            <w:r>
+              <w:rPr>
+                <w:rFonts w:ascii="Times New Roman" w:hAnsi="Times New Roman" w:cs="Times New Roman"/>
+              </w:rPr>
+              <w:t>BorrowBookUI</w:t>
+            </w:r>
+            <w:proofErr w:type="spellEnd"/>
+            <w:r>
+              <w:rPr>
+                <w:rFonts w:ascii="Times New Roman" w:hAnsi="Times New Roman" w:cs="Times New Roman"/>
+              </w:rPr>
+              <w:t xml:space="preserve"> displayed </w:t>
+            </w:r>
+          </w:p>
+          <w:p>
+            <w:pPr>
+              <w:pStyle w:val="Default"/>
+              <w:numPr>
+                <w:ilvl w:val="0"/>
+                <w:numId w:val="31"/>
+              </w:numPr>
+              <w:rPr>
+                <w:rFonts w:ascii="Times New Roman" w:hAnsi="Times New Roman" w:cs="Times New Roman"/>
+              </w:rPr>
+            </w:pPr>
+            <w:r>
+              <w:rPr>
+                <w:rFonts w:ascii="Times New Roman" w:hAnsi="Times New Roman" w:cs="Times New Roman"/>
+              </w:rPr>
+              <w:t xml:space="preserve">Cancel button enabled </w:t>
+            </w:r>
+          </w:p>
+          <w:p>
+            <w:pPr>
+              <w:pStyle w:val="Default"/>
+              <w:numPr>
+                <w:ilvl w:val="0"/>
+                <w:numId w:val="31"/>
+              </w:numPr>
+              <w:rPr>
+                <w:rFonts w:ascii="Times New Roman" w:hAnsi="Times New Roman" w:cs="Times New Roman"/>
+              </w:rPr>
+            </w:pPr>
+            <w:proofErr w:type="spellStart"/>
+            <w:r>
+              <w:rPr>
+                <w:rFonts w:ascii="Times New Roman" w:hAnsi="Times New Roman" w:cs="Times New Roman"/>
+              </w:rPr>
+              <w:t>cardReader</w:t>
+            </w:r>
+            <w:proofErr w:type="spellEnd"/>
+            <w:r>
+              <w:rPr>
+                <w:rFonts w:ascii="Times New Roman" w:hAnsi="Times New Roman" w:cs="Times New Roman"/>
+              </w:rPr>
+              <w:t xml:space="preserve"> is disabled </w:t>
+            </w:r>
+          </w:p>
+          <w:p>
+            <w:pPr>
+              <w:pStyle w:val="Default"/>
+              <w:numPr>
+                <w:ilvl w:val="0"/>
+                <w:numId w:val="31"/>
+              </w:numPr>
+              <w:rPr>
+                <w:rFonts w:ascii="Times New Roman" w:hAnsi="Times New Roman" w:cs="Times New Roman"/>
+              </w:rPr>
+            </w:pPr>
+            <w:r>
+              <w:rPr>
+                <w:rFonts w:ascii="Times New Roman" w:hAnsi="Times New Roman" w:cs="Times New Roman"/>
+              </w:rPr>
+              <w:t xml:space="preserve">scanner is enabled </w:t>
+            </w:r>
+          </w:p>
+          <w:p>
+            <w:pPr>
+              <w:pStyle w:val="Default"/>
+              <w:numPr>
+                <w:ilvl w:val="0"/>
+                <w:numId w:val="31"/>
+              </w:numPr>
+              <w:rPr>
+                <w:rFonts w:ascii="Times New Roman" w:hAnsi="Times New Roman" w:cs="Times New Roman"/>
+              </w:rPr>
+            </w:pPr>
+            <w:r>
+              <w:rPr>
+                <w:rFonts w:ascii="Times New Roman" w:hAnsi="Times New Roman" w:cs="Times New Roman"/>
+              </w:rPr>
+              <w:t xml:space="preserve">scanned books details displayed </w:t>
+            </w:r>
+          </w:p>
+          <w:p>
+            <w:pPr>
+              <w:pStyle w:val="Default"/>
+              <w:numPr>
+                <w:ilvl w:val="0"/>
+                <w:numId w:val="31"/>
+              </w:numPr>
+              <w:rPr>
+                <w:rFonts w:ascii="Times New Roman" w:hAnsi="Times New Roman" w:cs="Times New Roman"/>
+              </w:rPr>
+            </w:pPr>
+            <w:r>
+              <w:rPr>
+                <w:rFonts w:ascii="Times New Roman" w:hAnsi="Times New Roman" w:cs="Times New Roman"/>
+              </w:rPr>
+              <w:t xml:space="preserve">new (pending) loan created </w:t>
+            </w:r>
+          </w:p>
+          <w:p>
+            <w:pPr>
+              <w:pStyle w:val="Default"/>
+              <w:numPr>
+                <w:ilvl w:val="0"/>
+                <w:numId w:val="31"/>
+              </w:numPr>
+              <w:rPr>
+                <w:rFonts w:ascii="Times New Roman" w:hAnsi="Times New Roman" w:cs="Times New Roman"/>
+              </w:rPr>
+            </w:pPr>
+            <w:r>
+              <w:rPr>
+                <w:rFonts w:ascii="Times New Roman" w:hAnsi="Times New Roman" w:cs="Times New Roman"/>
+              </w:rPr>
+              <w:t xml:space="preserve">(pending) loan added to pending loan list </w:t>
+            </w:r>
+          </w:p>
+          <w:p>
+            <w:pPr>
+              <w:pStyle w:val="Default"/>
+              <w:numPr>
+                <w:ilvl w:val="0"/>
+                <w:numId w:val="31"/>
+              </w:numPr>
+              <w:rPr>
+                <w:rFonts w:ascii="Times New Roman" w:hAnsi="Times New Roman" w:cs="Times New Roman"/>
+              </w:rPr>
+            </w:pPr>
+            <w:r>
+              <w:rPr>
+                <w:rFonts w:ascii="Times New Roman" w:hAnsi="Times New Roman" w:cs="Times New Roman"/>
+              </w:rPr>
+              <w:t xml:space="preserve">Current pending loan list displayed </w:t>
+            </w:r>
+          </w:p>
+          <w:p>
+            <w:pPr>
+              <w:pStyle w:val="Default"/>
+              <w:ind w:left="720"/>
+              <w:rPr>
+                <w:rFonts w:ascii="Times New Roman" w:hAnsi="Times New Roman" w:cs="Times New Roman"/>
+              </w:rPr>
+            </w:pPr>
+          </w:p>
+        </w:tc>
+        <w:tc>
+          <w:tcPr>
+            <w:tcW w:w="714" w:type="dxa"/>
+          </w:tcPr>
+          <w:p>
+            <w:pPr>
+              <w:pStyle w:val="RowHeadings"/>
+              <w:spacing w:before="80" w:after="80"/>
+              <w:jc w:val="center"/>
+            </w:pPr>
+          </w:p>
+        </w:tc>
+        <w:tc>
+          <w:tcPr>
+            <w:tcW w:w="714" w:type="dxa"/>
+          </w:tcPr>
+          <w:p>
+            <w:pPr>
+              <w:pStyle w:val="RowHeadings"/>
+              <w:spacing w:before="80" w:after="80"/>
+            </w:pPr>
+          </w:p>
+        </w:tc>
+      </w:tr>
+      <w:tr>
+        <w:trPr>
+          <w:cantSplit/>
+          <w:trHeight w:val="80"/>
+        </w:trPr>
+        <w:tc>
+          <w:tcPr>
+            <w:tcW w:w="13178" w:type="dxa"/>
+            <w:gridSpan w:val="5"/>
+          </w:tcPr>
+          <w:p>
+            <w:pPr>
+              <w:pStyle w:val="RowHeadings"/>
+              <w:spacing w:before="80" w:after="80"/>
+            </w:pPr>
+            <w:r>
+              <w:t>Test 5 – Scan count == loan limit</w:t>
+            </w:r>
+          </w:p>
+        </w:tc>
+      </w:tr>
+      <w:tr>
+        <w:trPr>
+          <w:cantSplit/>
+          <w:trHeight w:val="80"/>
+        </w:trPr>
+        <w:tc>
+          <w:tcPr>
+            <w:tcW w:w="558" w:type="dxa"/>
+            <w:tcBorders>
+              <w:right w:val="single" w:sz="4" w:space="0" w:color="auto"/>
+            </w:tcBorders>
+          </w:tcPr>
+          <w:p>
+            <w:pPr>
+              <w:pStyle w:val="proc"/>
+              <w:rPr>
+                <w:sz w:val="24"/>
+              </w:rPr>
+            </w:pPr>
+          </w:p>
+        </w:tc>
+        <w:tc>
+          <w:tcPr>
+            <w:tcW w:w="5596" w:type="dxa"/>
+            <w:tcBorders>
+              <w:left w:val="single" w:sz="4" w:space="0" w:color="auto"/>
+            </w:tcBorders>
+          </w:tcPr>
+          <w:p>
+            <w:pPr>
+              <w:pStyle w:val="proc"/>
+              <w:numPr>
+                <w:ilvl w:val="0"/>
+                <w:numId w:val="0"/>
+              </w:numPr>
+              <w:ind w:left="360" w:hanging="360"/>
+              <w:rPr>
+                <w:sz w:val="24"/>
+              </w:rPr>
+            </w:pPr>
+            <w:r>
+              <w:rPr>
+                <w:sz w:val="24"/>
+              </w:rPr>
+              <w:t>Click ‘Borrow Books’.</w:t>
+            </w:r>
+          </w:p>
+        </w:tc>
+        <w:tc>
+          <w:tcPr>
+            <w:tcW w:w="5596" w:type="dxa"/>
+          </w:tcPr>
+          <w:p>
+            <w:pPr>
+              <w:pStyle w:val="bp"/>
+              <w:numPr>
+                <w:ilvl w:val="0"/>
+                <w:numId w:val="38"/>
+              </w:numPr>
+              <w:rPr>
+                <w:sz w:val="24"/>
+                <w:szCs w:val="24"/>
+              </w:rPr>
+            </w:pPr>
+            <w:r>
+              <w:rPr>
+                <w:sz w:val="24"/>
+                <w:szCs w:val="24"/>
+              </w:rPr>
+              <w:t xml:space="preserve">The </w:t>
+            </w:r>
+            <w:proofErr w:type="spellStart"/>
+            <w:r>
+              <w:rPr>
+                <w:sz w:val="24"/>
+                <w:szCs w:val="24"/>
+              </w:rPr>
+              <w:t>BorrowBookUI</w:t>
+            </w:r>
+            <w:proofErr w:type="spellEnd"/>
+            <w:r>
+              <w:rPr>
+                <w:sz w:val="24"/>
+                <w:szCs w:val="24"/>
+              </w:rPr>
+              <w:t xml:space="preserve"> is displayed.</w:t>
+            </w:r>
+          </w:p>
+          <w:p>
+            <w:pPr>
+              <w:pStyle w:val="bp"/>
+              <w:numPr>
+                <w:ilvl w:val="0"/>
+                <w:numId w:val="38"/>
+              </w:numPr>
+              <w:rPr>
+                <w:sz w:val="24"/>
+                <w:szCs w:val="24"/>
+              </w:rPr>
+            </w:pPr>
+            <w:r>
+              <w:rPr>
+                <w:sz w:val="24"/>
+                <w:szCs w:val="24"/>
+              </w:rPr>
+              <w:t xml:space="preserve">The </w:t>
+            </w:r>
+            <w:proofErr w:type="spellStart"/>
+            <w:r>
+              <w:rPr>
+                <w:sz w:val="24"/>
+                <w:szCs w:val="24"/>
+              </w:rPr>
+              <w:t>SwipeCard</w:t>
+            </w:r>
+            <w:proofErr w:type="spellEnd"/>
+            <w:r>
+              <w:rPr>
+                <w:sz w:val="24"/>
+                <w:szCs w:val="24"/>
+              </w:rPr>
+              <w:t xml:space="preserve"> panel of </w:t>
+            </w:r>
+            <w:proofErr w:type="spellStart"/>
+            <w:r>
+              <w:rPr>
+                <w:sz w:val="24"/>
+                <w:szCs w:val="24"/>
+              </w:rPr>
+              <w:t>BorrowBokUI</w:t>
+            </w:r>
+            <w:proofErr w:type="spellEnd"/>
+            <w:r>
+              <w:rPr>
+                <w:sz w:val="24"/>
+                <w:szCs w:val="24"/>
+              </w:rPr>
+              <w:t xml:space="preserve"> displayed.</w:t>
+            </w:r>
+          </w:p>
+          <w:p>
+            <w:pPr>
+              <w:pStyle w:val="bp"/>
+              <w:numPr>
+                <w:ilvl w:val="0"/>
+                <w:numId w:val="38"/>
+              </w:numPr>
+              <w:rPr>
+                <w:sz w:val="24"/>
+                <w:szCs w:val="24"/>
+              </w:rPr>
+            </w:pPr>
+            <w:r>
+              <w:rPr>
+                <w:sz w:val="24"/>
+                <w:szCs w:val="24"/>
+              </w:rPr>
+              <w:t>The Cancel button enabled.</w:t>
+            </w:r>
+          </w:p>
+          <w:p>
+            <w:pPr>
+              <w:pStyle w:val="bp"/>
+              <w:numPr>
+                <w:ilvl w:val="0"/>
+                <w:numId w:val="38"/>
+              </w:numPr>
+              <w:rPr>
+                <w:sz w:val="24"/>
+                <w:szCs w:val="24"/>
+              </w:rPr>
+            </w:pPr>
+            <w:r>
+              <w:rPr>
+                <w:sz w:val="24"/>
+                <w:szCs w:val="24"/>
+              </w:rPr>
+              <w:t xml:space="preserve">The </w:t>
+            </w:r>
+            <w:proofErr w:type="spellStart"/>
+            <w:r>
+              <w:rPr>
+                <w:sz w:val="24"/>
+                <w:szCs w:val="24"/>
+              </w:rPr>
+              <w:t>cardRead</w:t>
+            </w:r>
+            <w:proofErr w:type="spellEnd"/>
+            <w:r>
+              <w:rPr>
+                <w:sz w:val="24"/>
+                <w:szCs w:val="24"/>
+              </w:rPr>
+              <w:t xml:space="preserve"> is enabled.</w:t>
+            </w:r>
+          </w:p>
+          <w:p>
+            <w:pPr>
+              <w:pStyle w:val="bp"/>
+              <w:numPr>
+                <w:ilvl w:val="0"/>
+                <w:numId w:val="38"/>
+              </w:numPr>
+              <w:rPr>
+                <w:sz w:val="24"/>
+                <w:szCs w:val="24"/>
+              </w:rPr>
+            </w:pPr>
+            <w:r>
+              <w:rPr>
+                <w:sz w:val="24"/>
+                <w:szCs w:val="24"/>
+              </w:rPr>
+              <w:t>The scanner is enabled.</w:t>
+            </w:r>
+          </w:p>
+          <w:p>
+            <w:pPr>
+              <w:pStyle w:val="bp"/>
+              <w:rPr>
+                <w:sz w:val="24"/>
+              </w:rPr>
+            </w:pPr>
+          </w:p>
+        </w:tc>
+        <w:tc>
+          <w:tcPr>
+            <w:tcW w:w="714" w:type="dxa"/>
+          </w:tcPr>
+          <w:p>
+            <w:pPr>
+              <w:pStyle w:val="RowHeadings"/>
+              <w:spacing w:before="80" w:after="80"/>
+              <w:jc w:val="center"/>
+            </w:pPr>
+          </w:p>
+        </w:tc>
+        <w:tc>
+          <w:tcPr>
+            <w:tcW w:w="714" w:type="dxa"/>
+          </w:tcPr>
+          <w:p>
+            <w:pPr>
+              <w:pStyle w:val="RowHeadings"/>
+              <w:spacing w:before="80" w:after="80"/>
+            </w:pPr>
+          </w:p>
+        </w:tc>
+      </w:tr>
+      <w:tr>
+        <w:trPr>
+          <w:cantSplit/>
+          <w:trHeight w:val="80"/>
+        </w:trPr>
+        <w:tc>
+          <w:tcPr>
+            <w:tcW w:w="558" w:type="dxa"/>
+            <w:tcBorders>
+              <w:right w:val="single" w:sz="4" w:space="0" w:color="auto"/>
+            </w:tcBorders>
+          </w:tcPr>
+          <w:p>
+            <w:pPr>
+              <w:pStyle w:val="proc"/>
+              <w:rPr>
+                <w:sz w:val="24"/>
+              </w:rPr>
+            </w:pPr>
+          </w:p>
+        </w:tc>
+        <w:tc>
+          <w:tcPr>
+            <w:tcW w:w="5596" w:type="dxa"/>
+            <w:tcBorders>
+              <w:left w:val="single" w:sz="4" w:space="0" w:color="auto"/>
+            </w:tcBorders>
+          </w:tcPr>
+          <w:p>
+            <w:pPr>
+              <w:pStyle w:val="proc"/>
+              <w:numPr>
+                <w:ilvl w:val="0"/>
+                <w:numId w:val="0"/>
+              </w:numPr>
+              <w:ind w:left="360" w:hanging="360"/>
+              <w:rPr>
+                <w:sz w:val="24"/>
+              </w:rPr>
+            </w:pPr>
+            <w:r>
+              <w:rPr>
+                <w:sz w:val="24"/>
+              </w:rPr>
+              <w:t>Enter member Id ‘1’, and press ‘Swipe Card’.</w:t>
+            </w:r>
+          </w:p>
+        </w:tc>
+        <w:tc>
+          <w:tcPr>
+            <w:tcW w:w="5596" w:type="dxa"/>
+          </w:tcPr>
+          <w:p>
+            <w:pPr>
+              <w:pStyle w:val="Default"/>
+              <w:numPr>
+                <w:ilvl w:val="0"/>
+                <w:numId w:val="39"/>
+              </w:numPr>
+              <w:rPr>
+                <w:rFonts w:ascii="Times New Roman" w:hAnsi="Times New Roman" w:cs="Times New Roman"/>
+              </w:rPr>
+            </w:pPr>
+            <w:r>
+              <w:rPr>
+                <w:rFonts w:ascii="Times New Roman" w:hAnsi="Times New Roman" w:cs="Times New Roman"/>
+              </w:rPr>
+              <w:t xml:space="preserve">Scanning panel of </w:t>
+            </w:r>
+            <w:proofErr w:type="spellStart"/>
+            <w:r>
+              <w:rPr>
+                <w:rFonts w:ascii="Times New Roman" w:hAnsi="Times New Roman" w:cs="Times New Roman"/>
+              </w:rPr>
+              <w:t>BorrowBookUI</w:t>
+            </w:r>
+            <w:proofErr w:type="spellEnd"/>
+            <w:r>
+              <w:rPr>
+                <w:rFonts w:ascii="Times New Roman" w:hAnsi="Times New Roman" w:cs="Times New Roman"/>
+              </w:rPr>
+              <w:t xml:space="preserve"> displayed </w:t>
+            </w:r>
+          </w:p>
+          <w:p>
+            <w:pPr>
+              <w:pStyle w:val="Default"/>
+              <w:numPr>
+                <w:ilvl w:val="0"/>
+                <w:numId w:val="39"/>
+              </w:numPr>
+              <w:rPr>
+                <w:rFonts w:ascii="Times New Roman" w:hAnsi="Times New Roman" w:cs="Times New Roman"/>
+              </w:rPr>
+            </w:pPr>
+            <w:r>
+              <w:rPr>
+                <w:rFonts w:ascii="Times New Roman" w:hAnsi="Times New Roman" w:cs="Times New Roman"/>
+              </w:rPr>
+              <w:t xml:space="preserve">Complete and Cancel buttons enabled </w:t>
+            </w:r>
+          </w:p>
+          <w:p>
+            <w:pPr>
+              <w:pStyle w:val="Default"/>
+              <w:numPr>
+                <w:ilvl w:val="0"/>
+                <w:numId w:val="39"/>
+              </w:numPr>
+              <w:rPr>
+                <w:rFonts w:ascii="Times New Roman" w:hAnsi="Times New Roman" w:cs="Times New Roman"/>
+              </w:rPr>
+            </w:pPr>
+            <w:r>
+              <w:rPr>
+                <w:rFonts w:ascii="Times New Roman" w:hAnsi="Times New Roman" w:cs="Times New Roman"/>
+              </w:rPr>
+              <w:t xml:space="preserve">The </w:t>
+            </w:r>
+            <w:proofErr w:type="spellStart"/>
+            <w:r>
+              <w:rPr>
+                <w:rFonts w:ascii="Times New Roman" w:hAnsi="Times New Roman" w:cs="Times New Roman"/>
+              </w:rPr>
+              <w:t>cardReader</w:t>
+            </w:r>
+            <w:proofErr w:type="spellEnd"/>
+            <w:r>
+              <w:rPr>
+                <w:rFonts w:ascii="Times New Roman" w:hAnsi="Times New Roman" w:cs="Times New Roman"/>
+              </w:rPr>
+              <w:t xml:space="preserve"> is disabled </w:t>
+            </w:r>
+          </w:p>
+          <w:p>
+            <w:pPr>
+              <w:pStyle w:val="Default"/>
+              <w:numPr>
+                <w:ilvl w:val="0"/>
+                <w:numId w:val="39"/>
+              </w:numPr>
+              <w:rPr>
+                <w:rFonts w:ascii="Times New Roman" w:hAnsi="Times New Roman" w:cs="Times New Roman"/>
+              </w:rPr>
+            </w:pPr>
+            <w:r>
+              <w:rPr>
+                <w:rFonts w:ascii="Times New Roman" w:hAnsi="Times New Roman" w:cs="Times New Roman"/>
+              </w:rPr>
+              <w:t xml:space="preserve">The scanner is enabled </w:t>
+            </w:r>
+          </w:p>
+          <w:p>
+            <w:pPr>
+              <w:pStyle w:val="Default"/>
+              <w:numPr>
+                <w:ilvl w:val="0"/>
+                <w:numId w:val="39"/>
+              </w:numPr>
+              <w:rPr>
+                <w:rFonts w:ascii="Times New Roman" w:hAnsi="Times New Roman" w:cs="Times New Roman"/>
+              </w:rPr>
+            </w:pPr>
+            <w:r>
+              <w:rPr>
+                <w:rFonts w:ascii="Times New Roman" w:hAnsi="Times New Roman" w:cs="Times New Roman"/>
+              </w:rPr>
+              <w:t xml:space="preserve">The borrower details displayed </w:t>
+            </w:r>
+          </w:p>
+        </w:tc>
+        <w:tc>
+          <w:tcPr>
+            <w:tcW w:w="714" w:type="dxa"/>
+          </w:tcPr>
+          <w:p>
+            <w:pPr>
+              <w:pStyle w:val="RowHeadings"/>
+              <w:spacing w:before="80" w:after="80"/>
+              <w:jc w:val="center"/>
+            </w:pPr>
+          </w:p>
+        </w:tc>
+        <w:tc>
+          <w:tcPr>
+            <w:tcW w:w="714" w:type="dxa"/>
+          </w:tcPr>
+          <w:p>
+            <w:pPr>
+              <w:pStyle w:val="RowHeadings"/>
+              <w:spacing w:before="80" w:after="80"/>
+            </w:pPr>
+          </w:p>
+        </w:tc>
+      </w:tr>
+      <w:tr>
+        <w:trPr>
+          <w:cantSplit/>
+          <w:trHeight w:val="80"/>
+        </w:trPr>
+        <w:tc>
+          <w:tcPr>
+            <w:tcW w:w="558" w:type="dxa"/>
+            <w:tcBorders>
+              <w:right w:val="single" w:sz="4" w:space="0" w:color="auto"/>
+            </w:tcBorders>
+          </w:tcPr>
+          <w:p>
+            <w:pPr>
+              <w:pStyle w:val="proc"/>
+              <w:rPr>
+                <w:sz w:val="24"/>
+              </w:rPr>
+            </w:pPr>
+          </w:p>
+        </w:tc>
+        <w:tc>
+          <w:tcPr>
+            <w:tcW w:w="5596" w:type="dxa"/>
+            <w:tcBorders>
+              <w:left w:val="single" w:sz="4" w:space="0" w:color="auto"/>
+            </w:tcBorders>
+          </w:tcPr>
+          <w:p>
+            <w:pPr>
+              <w:pStyle w:val="proc"/>
+              <w:numPr>
+                <w:ilvl w:val="0"/>
+                <w:numId w:val="0"/>
+              </w:numPr>
+              <w:rPr>
+                <w:sz w:val="24"/>
+              </w:rPr>
+            </w:pPr>
+            <w:r>
+              <w:rPr>
+                <w:sz w:val="24"/>
+              </w:rPr>
+              <w:t>Enter book Id ‘10’, and press ‘Scan Book Barcode’.</w:t>
+            </w:r>
+          </w:p>
+          <w:p>
+            <w:pPr>
+              <w:pStyle w:val="proc"/>
+              <w:numPr>
+                <w:ilvl w:val="0"/>
+                <w:numId w:val="0"/>
+              </w:numPr>
+              <w:rPr>
+                <w:sz w:val="24"/>
+              </w:rPr>
+            </w:pPr>
+          </w:p>
+          <w:p>
+            <w:pPr>
+              <w:pStyle w:val="proc"/>
+              <w:numPr>
+                <w:ilvl w:val="0"/>
+                <w:numId w:val="0"/>
+              </w:numPr>
+              <w:rPr>
+                <w:sz w:val="24"/>
+              </w:rPr>
+            </w:pPr>
+            <w:r>
+              <w:rPr>
+                <w:sz w:val="24"/>
+              </w:rPr>
+              <w:t>Enter book Id ‘11’, and press ‘Scan Book Barcode’.</w:t>
+            </w:r>
+          </w:p>
+          <w:p>
+            <w:pPr>
+              <w:pStyle w:val="proc"/>
+              <w:numPr>
+                <w:ilvl w:val="0"/>
+                <w:numId w:val="0"/>
+              </w:numPr>
+              <w:rPr>
+                <w:sz w:val="24"/>
+              </w:rPr>
+            </w:pPr>
+          </w:p>
+          <w:p>
+            <w:pPr>
+              <w:pStyle w:val="proc"/>
+              <w:numPr>
+                <w:ilvl w:val="0"/>
+                <w:numId w:val="0"/>
+              </w:numPr>
+              <w:rPr>
+                <w:sz w:val="24"/>
+              </w:rPr>
+            </w:pPr>
+            <w:r>
+              <w:rPr>
+                <w:sz w:val="24"/>
+              </w:rPr>
+              <w:t>Enter book Id ‘12’, and press ‘Scan Book Barcode’.</w:t>
+            </w:r>
+          </w:p>
+          <w:p>
+            <w:pPr>
+              <w:pStyle w:val="proc"/>
+              <w:numPr>
+                <w:ilvl w:val="0"/>
+                <w:numId w:val="0"/>
+              </w:numPr>
+              <w:rPr>
+                <w:sz w:val="24"/>
+              </w:rPr>
+            </w:pPr>
+          </w:p>
+          <w:p>
+            <w:pPr>
+              <w:pStyle w:val="proc"/>
+              <w:numPr>
+                <w:ilvl w:val="0"/>
+                <w:numId w:val="0"/>
+              </w:numPr>
+              <w:rPr>
+                <w:sz w:val="24"/>
+              </w:rPr>
+            </w:pPr>
+            <w:r>
+              <w:rPr>
+                <w:sz w:val="24"/>
+              </w:rPr>
+              <w:t>Enter book Id ‘13’, and press ‘Scan Book Barcode’.</w:t>
+            </w:r>
+          </w:p>
+          <w:p>
+            <w:pPr>
+              <w:pStyle w:val="proc"/>
+              <w:numPr>
+                <w:ilvl w:val="0"/>
+                <w:numId w:val="0"/>
+              </w:numPr>
+              <w:rPr>
+                <w:sz w:val="24"/>
+              </w:rPr>
+            </w:pPr>
+          </w:p>
+          <w:p>
+            <w:pPr>
+              <w:pStyle w:val="proc"/>
+              <w:numPr>
+                <w:ilvl w:val="0"/>
+                <w:numId w:val="0"/>
+              </w:numPr>
+              <w:rPr>
+                <w:sz w:val="24"/>
+              </w:rPr>
+            </w:pPr>
+            <w:r>
+              <w:rPr>
+                <w:sz w:val="24"/>
+              </w:rPr>
+              <w:t>Enter book Id ‘14’, and press ‘Scan Book Barcode’.</w:t>
+            </w:r>
+          </w:p>
+        </w:tc>
+        <w:tc>
+          <w:tcPr>
+            <w:tcW w:w="5596" w:type="dxa"/>
+          </w:tcPr>
+          <w:p>
+            <w:pPr>
+              <w:pStyle w:val="Default"/>
+              <w:numPr>
+                <w:ilvl w:val="0"/>
+                <w:numId w:val="31"/>
+              </w:numPr>
+              <w:rPr>
+                <w:rFonts w:ascii="Times New Roman" w:hAnsi="Times New Roman" w:cs="Times New Roman"/>
+              </w:rPr>
+            </w:pPr>
+            <w:proofErr w:type="spellStart"/>
+            <w:r>
+              <w:rPr>
+                <w:rFonts w:ascii="Times New Roman" w:hAnsi="Times New Roman" w:cs="Times New Roman"/>
+              </w:rPr>
+              <w:t>BorrowBookUI</w:t>
+            </w:r>
+            <w:proofErr w:type="spellEnd"/>
+            <w:r>
+              <w:rPr>
+                <w:rFonts w:ascii="Times New Roman" w:hAnsi="Times New Roman" w:cs="Times New Roman"/>
+              </w:rPr>
+              <w:t xml:space="preserve"> is displayed </w:t>
+            </w:r>
+          </w:p>
+          <w:p>
+            <w:pPr>
+              <w:pStyle w:val="Default"/>
+              <w:numPr>
+                <w:ilvl w:val="0"/>
+                <w:numId w:val="31"/>
+              </w:numPr>
+              <w:rPr>
+                <w:rFonts w:ascii="Times New Roman" w:hAnsi="Times New Roman" w:cs="Times New Roman"/>
+              </w:rPr>
+            </w:pPr>
+            <w:proofErr w:type="spellStart"/>
+            <w:r>
+              <w:rPr>
+                <w:rFonts w:ascii="Times New Roman" w:hAnsi="Times New Roman" w:cs="Times New Roman"/>
               </w:rPr>
               <w:t>ConfirmingLoans</w:t>
             </w:r>
@@ -3712,8 +5675,6 @@
             <w:r>
               <w:rPr>
                 <w:rFonts w:ascii="Times New Roman" w:hAnsi="Times New Roman" w:cs="Times New Roman"/>
-                <w:sz w:val="22"/>
-                <w:szCs w:val="22"/>
               </w:rPr>
               <w:t xml:space="preserve"> panel of </w:t>
             </w:r>
@@ -3721,8 +5682,6 @@
             <w:r>
               <w:rPr>
                 <w:rFonts w:ascii="Times New Roman" w:hAnsi="Times New Roman" w:cs="Times New Roman"/>
-                <w:sz w:val="22"/>
-                <w:szCs w:val="22"/>
               </w:rPr>
               <w:t>BorrowBookUI</w:t>
             </w:r>
@@ -3730,8 +5689,6 @@
             <w:r>
               <w:rPr>
                 <w:rFonts w:ascii="Times New Roman" w:hAnsi="Times New Roman" w:cs="Times New Roman"/>
-                <w:sz w:val="22"/>
-                <w:szCs w:val="22"/>
               </w:rPr>
               <w:t xml:space="preserve"> </w:t>
             </w:r>
@@ -3745,15 +5702,11 @@
               </w:numPr>
               <w:rPr>
                 <w:rFonts w:ascii="Times New Roman" w:hAnsi="Times New Roman" w:cs="Times New Roman"/>
-                <w:sz w:val="22"/>
-                <w:szCs w:val="22"/>
-              </w:rPr>
-            </w:pPr>
-            <w:r>
-              <w:rPr>
-                <w:rFonts w:ascii="Times New Roman" w:hAnsi="Times New Roman" w:cs="Times New Roman"/>
-                <w:sz w:val="22"/>
-                <w:szCs w:val="22"/>
+              </w:rPr>
+            </w:pPr>
+            <w:r>
+              <w:rPr>
+                <w:rFonts w:ascii="Times New Roman" w:hAnsi="Times New Roman" w:cs="Times New Roman"/>
               </w:rPr>
               <w:t xml:space="preserve">displayed </w:t>
             </w:r>
@@ -3767,15 +5720,11 @@
               </w:numPr>
               <w:rPr>
                 <w:rFonts w:ascii="Times New Roman" w:hAnsi="Times New Roman" w:cs="Times New Roman"/>
-                <w:sz w:val="22"/>
-                <w:szCs w:val="22"/>
-              </w:rPr>
-            </w:pPr>
-            <w:r>
-              <w:rPr>
-                <w:rFonts w:ascii="Times New Roman" w:hAnsi="Times New Roman" w:cs="Times New Roman"/>
-                <w:sz w:val="22"/>
-                <w:szCs w:val="22"/>
+              </w:rPr>
+            </w:pPr>
+            <w:r>
+              <w:rPr>
+                <w:rFonts w:ascii="Times New Roman" w:hAnsi="Times New Roman" w:cs="Times New Roman"/>
               </w:rPr>
               <w:t xml:space="preserve">final pending loan list displayed </w:t>
             </w:r>
@@ -3789,15 +5738,11 @@
               </w:numPr>
               <w:rPr>
                 <w:rFonts w:ascii="Times New Roman" w:hAnsi="Times New Roman" w:cs="Times New Roman"/>
-                <w:sz w:val="22"/>
-                <w:szCs w:val="22"/>
-              </w:rPr>
-            </w:pPr>
-            <w:r>
-              <w:rPr>
-                <w:rFonts w:ascii="Times New Roman" w:hAnsi="Times New Roman" w:cs="Times New Roman"/>
-                <w:sz w:val="22"/>
-                <w:szCs w:val="22"/>
+              </w:rPr>
+            </w:pPr>
+            <w:r>
+              <w:rPr>
+                <w:rFonts w:ascii="Times New Roman" w:hAnsi="Times New Roman" w:cs="Times New Roman"/>
               </w:rPr>
               <w:t xml:space="preserve">Cancel button enabled </w:t>
             </w:r>
@@ -3811,15 +5756,11 @@
               </w:numPr>
               <w:rPr>
                 <w:rFonts w:ascii="Times New Roman" w:hAnsi="Times New Roman" w:cs="Times New Roman"/>
-                <w:sz w:val="22"/>
-                <w:szCs w:val="22"/>
-              </w:rPr>
-            </w:pPr>
-            <w:r>
-              <w:rPr>
-                <w:rFonts w:ascii="Times New Roman" w:hAnsi="Times New Roman" w:cs="Times New Roman"/>
-                <w:sz w:val="22"/>
-                <w:szCs w:val="22"/>
+              </w:rPr>
+            </w:pPr>
+            <w:r>
+              <w:rPr>
+                <w:rFonts w:ascii="Times New Roman" w:hAnsi="Times New Roman" w:cs="Times New Roman"/>
               </w:rPr>
               <w:t xml:space="preserve">Reject button enabled </w:t>
             </w:r>
@@ -3833,16 +5774,12 @@
               </w:numPr>
               <w:rPr>
                 <w:rFonts w:ascii="Times New Roman" w:hAnsi="Times New Roman" w:cs="Times New Roman"/>
-                <w:sz w:val="22"/>
-                <w:szCs w:val="22"/>
               </w:rPr>
             </w:pPr>
             <w:proofErr w:type="spellStart"/>
             <w:r>
               <w:rPr>
                 <w:rFonts w:ascii="Times New Roman" w:hAnsi="Times New Roman" w:cs="Times New Roman"/>
-                <w:sz w:val="22"/>
-                <w:szCs w:val="22"/>
               </w:rPr>
               <w:t>cardReader</w:t>
             </w:r>
@@ -3850,8 +5787,6 @@
             <w:r>
               <w:rPr>
                 <w:rFonts w:ascii="Times New Roman" w:hAnsi="Times New Roman" w:cs="Times New Roman"/>
-                <w:sz w:val="22"/>
-                <w:szCs w:val="22"/>
               </w:rPr>
               <w:t xml:space="preserve"> is disabled </w:t>
             </w:r>
@@ -3865,15 +5800,11 @@
               </w:numPr>
               <w:rPr>
                 <w:rFonts w:ascii="Times New Roman" w:hAnsi="Times New Roman" w:cs="Times New Roman"/>
-                <w:sz w:val="22"/>
-                <w:szCs w:val="22"/>
-              </w:rPr>
-            </w:pPr>
-            <w:r>
-              <w:rPr>
-                <w:rFonts w:ascii="Times New Roman" w:hAnsi="Times New Roman" w:cs="Times New Roman"/>
-                <w:sz w:val="22"/>
-                <w:szCs w:val="22"/>
+              </w:rPr>
+            </w:pPr>
+            <w:r>
+              <w:rPr>
+                <w:rFonts w:ascii="Times New Roman" w:hAnsi="Times New Roman" w:cs="Times New Roman"/>
               </w:rPr>
               <w:t xml:space="preserve">scanner is disabled </w:t>
             </w:r>
@@ -5814,7 +7745,7 @@
         <w:rStyle w:val="PageNumber"/>
         <w:noProof/>
       </w:rPr>
-      <w:t>7</w:t>
+      <w:t>10</w:t>
     </w:r>
     <w:r>
       <w:rPr>
@@ -5851,7 +7782,7 @@
         <w:rStyle w:val="PageNumber"/>
         <w:noProof/>
       </w:rPr>
-      <w:t>7</w:t>
+      <w:t>10</w:t>
     </w:r>
     <w:r>
       <w:rPr>
@@ -6506,6 +8437,119 @@
     </w:lvl>
   </w:abstractNum>
   <w:abstractNum w:abstractNumId="4" w15:restartNumberingAfterBreak="0">
+    <w:nsid w:val="070D2505"/>
+    <w:multiLevelType w:val="hybridMultilevel"/>
+    <w:tmpl w:val="DEA28E2A"/>
+    <w:lvl w:ilvl="0" w:tplc="0C090001">
+      <w:start w:val="1"/>
+      <w:numFmt w:val="bullet"/>
+      <w:lvlText w:val=""/>
+      <w:lvlJc w:val="left"/>
+      <w:pPr>
+        <w:ind w:left="720" w:hanging="360"/>
+      </w:pPr>
+      <w:rPr>
+        <w:rFonts w:ascii="Symbol" w:hAnsi="Symbol" w:hint="default"/>
+      </w:rPr>
+    </w:lvl>
+    <w:lvl w:ilvl="1" w:tplc="0C090003" w:tentative="1">
+      <w:start w:val="1"/>
+      <w:numFmt w:val="bullet"/>
+      <w:lvlText w:val="o"/>
+      <w:lvlJc w:val="left"/>
+      <w:pPr>
+        <w:ind w:left="1440" w:hanging="360"/>
+      </w:pPr>
+      <w:rPr>
+        <w:rFonts w:ascii="Courier New" w:hAnsi="Courier New" w:cs="Courier New" w:hint="default"/>
+      </w:rPr>
+    </w:lvl>
+    <w:lvl w:ilvl="2" w:tplc="0C090005" w:tentative="1">
+      <w:start w:val="1"/>
+      <w:numFmt w:val="bullet"/>
+      <w:lvlText w:val=""/>
+      <w:lvlJc w:val="left"/>
+      <w:pPr>
+        <w:ind w:left="2160" w:hanging="360"/>
+      </w:pPr>
+      <w:rPr>
+        <w:rFonts w:ascii="Wingdings" w:hAnsi="Wingdings" w:hint="default"/>
+      </w:rPr>
+    </w:lvl>
+    <w:lvl w:ilvl="3" w:tplc="0C090001" w:tentative="1">
+      <w:start w:val="1"/>
+      <w:numFmt w:val="bullet"/>
+      <w:lvlText w:val=""/>
+      <w:lvlJc w:val="left"/>
+      <w:pPr>
+        <w:ind w:left="2880" w:hanging="360"/>
+      </w:pPr>
+      <w:rPr>
+        <w:rFonts w:ascii="Symbol" w:hAnsi="Symbol" w:hint="default"/>
+      </w:rPr>
+    </w:lvl>
+    <w:lvl w:ilvl="4" w:tplc="0C090003" w:tentative="1">
+      <w:start w:val="1"/>
+      <w:numFmt w:val="bullet"/>
+      <w:lvlText w:val="o"/>
+      <w:lvlJc w:val="left"/>
+      <w:pPr>
+        <w:ind w:left="3600" w:hanging="360"/>
+      </w:pPr>
+      <w:rPr>
+        <w:rFonts w:ascii="Courier New" w:hAnsi="Courier New" w:cs="Courier New" w:hint="default"/>
+      </w:rPr>
+    </w:lvl>
+    <w:lvl w:ilvl="5" w:tplc="0C090005" w:tentative="1">
+      <w:start w:val="1"/>
+      <w:numFmt w:val="bullet"/>
+      <w:lvlText w:val=""/>
+      <w:lvlJc w:val="left"/>
+      <w:pPr>
+        <w:ind w:left="4320" w:hanging="360"/>
+      </w:pPr>
+      <w:rPr>
+        <w:rFonts w:ascii="Wingdings" w:hAnsi="Wingdings" w:hint="default"/>
+      </w:rPr>
+    </w:lvl>
+    <w:lvl w:ilvl="6" w:tplc="0C090001" w:tentative="1">
+      <w:start w:val="1"/>
+      <w:numFmt w:val="bullet"/>
+      <w:lvlText w:val=""/>
+      <w:lvlJc w:val="left"/>
+      <w:pPr>
+        <w:ind w:left="5040" w:hanging="360"/>
+      </w:pPr>
+      <w:rPr>
+        <w:rFonts w:ascii="Symbol" w:hAnsi="Symbol" w:hint="default"/>
+      </w:rPr>
+    </w:lvl>
+    <w:lvl w:ilvl="7" w:tplc="0C090003" w:tentative="1">
+      <w:start w:val="1"/>
+      <w:numFmt w:val="bullet"/>
+      <w:lvlText w:val="o"/>
+      <w:lvlJc w:val="left"/>
+      <w:pPr>
+        <w:ind w:left="5760" w:hanging="360"/>
+      </w:pPr>
+      <w:rPr>
+        <w:rFonts w:ascii="Courier New" w:hAnsi="Courier New" w:cs="Courier New" w:hint="default"/>
+      </w:rPr>
+    </w:lvl>
+    <w:lvl w:ilvl="8" w:tplc="0C090005" w:tentative="1">
+      <w:start w:val="1"/>
+      <w:numFmt w:val="bullet"/>
+      <w:lvlText w:val=""/>
+      <w:lvlJc w:val="left"/>
+      <w:pPr>
+        <w:ind w:left="6480" w:hanging="360"/>
+      </w:pPr>
+      <w:rPr>
+        <w:rFonts w:ascii="Wingdings" w:hAnsi="Wingdings" w:hint="default"/>
+      </w:rPr>
+    </w:lvl>
+  </w:abstractNum>
+  <w:abstractNum w:abstractNumId="5" w15:restartNumberingAfterBreak="0">
     <w:nsid w:val="11592F5B"/>
     <w:multiLevelType w:val="hybridMultilevel"/>
     <w:tmpl w:val="B16C2E88"/>
@@ -6594,7 +8638,7 @@
       </w:pPr>
     </w:lvl>
   </w:abstractNum>
-  <w:abstractNum w:abstractNumId="5" w15:restartNumberingAfterBreak="0">
+  <w:abstractNum w:abstractNumId="6" w15:restartNumberingAfterBreak="0">
     <w:nsid w:val="1342077F"/>
     <w:multiLevelType w:val="hybridMultilevel"/>
     <w:tmpl w:val="D5BAFAA8"/>
@@ -6707,7 +8751,7 @@
       </w:rPr>
     </w:lvl>
   </w:abstractNum>
-  <w:abstractNum w:abstractNumId="6" w15:restartNumberingAfterBreak="0">
+  <w:abstractNum w:abstractNumId="7" w15:restartNumberingAfterBreak="0">
     <w:nsid w:val="17A55B85"/>
     <w:multiLevelType w:val="hybridMultilevel"/>
     <w:tmpl w:val="8D1842D6"/>
@@ -6856,7 +8900,7 @@
       </w:rPr>
     </w:lvl>
   </w:abstractNum>
-  <w:abstractNum w:abstractNumId="7" w15:restartNumberingAfterBreak="0">
+  <w:abstractNum w:abstractNumId="8" w15:restartNumberingAfterBreak="0">
     <w:nsid w:val="18204513"/>
     <w:multiLevelType w:val="hybridMultilevel"/>
     <w:tmpl w:val="52C23DEC"/>
@@ -6996,7 +9040,7 @@
       </w:rPr>
     </w:lvl>
   </w:abstractNum>
-  <w:abstractNum w:abstractNumId="8" w15:restartNumberingAfterBreak="0">
+  <w:abstractNum w:abstractNumId="9" w15:restartNumberingAfterBreak="0">
     <w:nsid w:val="23373AEC"/>
     <w:multiLevelType w:val="hybridMultilevel"/>
     <w:tmpl w:val="4E7E8CD8"/>
@@ -7136,7 +9180,7 @@
       </w:rPr>
     </w:lvl>
   </w:abstractNum>
-  <w:abstractNum w:abstractNumId="9" w15:restartNumberingAfterBreak="0">
+  <w:abstractNum w:abstractNumId="10" w15:restartNumberingAfterBreak="0">
     <w:nsid w:val="24F1788D"/>
     <w:multiLevelType w:val="hybridMultilevel"/>
     <w:tmpl w:val="0066A2B0"/>
@@ -7276,7 +9320,7 @@
       </w:rPr>
     </w:lvl>
   </w:abstractNum>
-  <w:abstractNum w:abstractNumId="10" w15:restartNumberingAfterBreak="0">
+  <w:abstractNum w:abstractNumId="11" w15:restartNumberingAfterBreak="0">
     <w:nsid w:val="26361CF2"/>
     <w:multiLevelType w:val="hybridMultilevel"/>
     <w:tmpl w:val="FAFE6C56"/>
@@ -7392,7 +9436,7 @@
       </w:pPr>
     </w:lvl>
   </w:abstractNum>
-  <w:abstractNum w:abstractNumId="11" w15:restartNumberingAfterBreak="0">
+  <w:abstractNum w:abstractNumId="12" w15:restartNumberingAfterBreak="0">
     <w:nsid w:val="27094DC7"/>
     <w:multiLevelType w:val="singleLevel"/>
     <w:tmpl w:val="B982229E"/>
@@ -7411,7 +9455,7 @@
       </w:rPr>
     </w:lvl>
   </w:abstractNum>
-  <w:abstractNum w:abstractNumId="12" w15:restartNumberingAfterBreak="0">
+  <w:abstractNum w:abstractNumId="13" w15:restartNumberingAfterBreak="0">
     <w:nsid w:val="291963EA"/>
     <w:multiLevelType w:val="hybridMultilevel"/>
     <w:tmpl w:val="BED0A518"/>
@@ -7524,7 +9568,7 @@
       </w:pPr>
     </w:lvl>
   </w:abstractNum>
-  <w:abstractNum w:abstractNumId="13" w15:restartNumberingAfterBreak="0">
+  <w:abstractNum w:abstractNumId="14" w15:restartNumberingAfterBreak="0">
     <w:nsid w:val="395C2E53"/>
     <w:multiLevelType w:val="hybridMultilevel"/>
     <w:tmpl w:val="AB44FF0E"/>
@@ -7637,7 +9681,7 @@
       </w:rPr>
     </w:lvl>
   </w:abstractNum>
-  <w:abstractNum w:abstractNumId="14" w15:restartNumberingAfterBreak="0">
+  <w:abstractNum w:abstractNumId="15" w15:restartNumberingAfterBreak="0">
     <w:nsid w:val="3A7965B8"/>
     <w:multiLevelType w:val="singleLevel"/>
     <w:tmpl w:val="2F265148"/>
@@ -7655,7 +9699,7 @@
       </w:pPr>
     </w:lvl>
   </w:abstractNum>
-  <w:abstractNum w:abstractNumId="15" w15:restartNumberingAfterBreak="0">
+  <w:abstractNum w:abstractNumId="16" w15:restartNumberingAfterBreak="0">
     <w:nsid w:val="3C5F58CE"/>
     <w:multiLevelType w:val="hybridMultilevel"/>
     <w:tmpl w:val="2950632C"/>
@@ -7744,7 +9788,7 @@
       </w:pPr>
     </w:lvl>
   </w:abstractNum>
-  <w:abstractNum w:abstractNumId="16" w15:restartNumberingAfterBreak="0">
+  <w:abstractNum w:abstractNumId="17" w15:restartNumberingAfterBreak="0">
     <w:nsid w:val="40071A31"/>
     <w:multiLevelType w:val="singleLevel"/>
     <w:tmpl w:val="B39CD984"/>
@@ -7765,7 +9809,7 @@
       </w:rPr>
     </w:lvl>
   </w:abstractNum>
-  <w:abstractNum w:abstractNumId="17" w15:restartNumberingAfterBreak="0">
+  <w:abstractNum w:abstractNumId="18" w15:restartNumberingAfterBreak="0">
     <w:nsid w:val="44E54C59"/>
     <w:multiLevelType w:val="hybridMultilevel"/>
     <w:tmpl w:val="8B408572"/>
@@ -7905,7 +9949,7 @@
       </w:rPr>
     </w:lvl>
   </w:abstractNum>
-  <w:abstractNum w:abstractNumId="18" w15:restartNumberingAfterBreak="0">
+  <w:abstractNum w:abstractNumId="19" w15:restartNumberingAfterBreak="0">
     <w:nsid w:val="49F62D9B"/>
     <w:multiLevelType w:val="hybridMultilevel"/>
     <w:tmpl w:val="3FC029A2"/>
@@ -7994,7 +10038,7 @@
       </w:pPr>
     </w:lvl>
   </w:abstractNum>
-  <w:abstractNum w:abstractNumId="19" w15:restartNumberingAfterBreak="0">
+  <w:abstractNum w:abstractNumId="20" w15:restartNumberingAfterBreak="0">
     <w:nsid w:val="4AC53748"/>
     <w:multiLevelType w:val="singleLevel"/>
     <w:tmpl w:val="1BBC797C"/>
@@ -8015,7 +10059,7 @@
       </w:rPr>
     </w:lvl>
   </w:abstractNum>
-  <w:abstractNum w:abstractNumId="20" w15:restartNumberingAfterBreak="0">
+  <w:abstractNum w:abstractNumId="21" w15:restartNumberingAfterBreak="0">
     <w:nsid w:val="54964F60"/>
     <w:multiLevelType w:val="hybridMultilevel"/>
     <w:tmpl w:val="CB1098A2"/>
@@ -8128,7 +10172,7 @@
       </w:pPr>
     </w:lvl>
   </w:abstractNum>
-  <w:abstractNum w:abstractNumId="21" w15:restartNumberingAfterBreak="0">
+  <w:abstractNum w:abstractNumId="22" w15:restartNumberingAfterBreak="0">
     <w:nsid w:val="568F7C63"/>
     <w:multiLevelType w:val="hybridMultilevel"/>
     <w:tmpl w:val="CBDADF12"/>
@@ -8270,7 +10314,7 @@
       </w:rPr>
     </w:lvl>
   </w:abstractNum>
-  <w:abstractNum w:abstractNumId="22" w15:restartNumberingAfterBreak="0">
+  <w:abstractNum w:abstractNumId="23" w15:restartNumberingAfterBreak="0">
     <w:nsid w:val="57744945"/>
     <w:multiLevelType w:val="hybridMultilevel"/>
     <w:tmpl w:val="E04C60BA"/>
@@ -8359,7 +10403,7 @@
       </w:pPr>
     </w:lvl>
   </w:abstractNum>
-  <w:abstractNum w:abstractNumId="23" w15:restartNumberingAfterBreak="0">
+  <w:abstractNum w:abstractNumId="24" w15:restartNumberingAfterBreak="0">
     <w:nsid w:val="5B395403"/>
     <w:multiLevelType w:val="hybridMultilevel"/>
     <w:tmpl w:val="ACC48B36"/>
@@ -8475,7 +10519,7 @@
       </w:pPr>
     </w:lvl>
   </w:abstractNum>
-  <w:abstractNum w:abstractNumId="24" w15:restartNumberingAfterBreak="0">
+  <w:abstractNum w:abstractNumId="25" w15:restartNumberingAfterBreak="0">
     <w:nsid w:val="5C1B4F23"/>
     <w:multiLevelType w:val="singleLevel"/>
     <w:tmpl w:val="FD1471C0"/>
@@ -8505,7 +10549,7 @@
       </w:rPr>
     </w:lvl>
   </w:abstractNum>
-  <w:abstractNum w:abstractNumId="25" w15:restartNumberingAfterBreak="0">
+  <w:abstractNum w:abstractNumId="26" w15:restartNumberingAfterBreak="0">
     <w:nsid w:val="5CA03658"/>
     <w:multiLevelType w:val="hybridMultilevel"/>
     <w:tmpl w:val="05560240"/>
@@ -8645,7 +10689,7 @@
       </w:rPr>
     </w:lvl>
   </w:abstractNum>
-  <w:abstractNum w:abstractNumId="26" w15:restartNumberingAfterBreak="0">
+  <w:abstractNum w:abstractNumId="27" w15:restartNumberingAfterBreak="0">
     <w:nsid w:val="61536E75"/>
     <w:multiLevelType w:val="hybridMultilevel"/>
     <w:tmpl w:val="97729E14"/>
@@ -8785,7 +10829,7 @@
       </w:rPr>
     </w:lvl>
   </w:abstractNum>
-  <w:abstractNum w:abstractNumId="27" w15:restartNumberingAfterBreak="0">
+  <w:abstractNum w:abstractNumId="28" w15:restartNumberingAfterBreak="0">
     <w:nsid w:val="67A903E2"/>
     <w:multiLevelType w:val="hybridMultilevel"/>
     <w:tmpl w:val="6A26A290"/>
@@ -8926,7 +10970,7 @@
       </w:rPr>
     </w:lvl>
   </w:abstractNum>
-  <w:abstractNum w:abstractNumId="28" w15:restartNumberingAfterBreak="0">
+  <w:abstractNum w:abstractNumId="29" w15:restartNumberingAfterBreak="0">
     <w:nsid w:val="6A3C46E8"/>
     <w:multiLevelType w:val="hybridMultilevel"/>
     <w:tmpl w:val="E74295F6"/>
@@ -9039,7 +11083,7 @@
       </w:pPr>
     </w:lvl>
   </w:abstractNum>
-  <w:abstractNum w:abstractNumId="29" w15:restartNumberingAfterBreak="0">
+  <w:abstractNum w:abstractNumId="30" w15:restartNumberingAfterBreak="0">
     <w:nsid w:val="6A417BF2"/>
     <w:multiLevelType w:val="hybridMultilevel"/>
     <w:tmpl w:val="79B22646"/>
@@ -9158,7 +11202,7 @@
       </w:pPr>
     </w:lvl>
   </w:abstractNum>
-  <w:abstractNum w:abstractNumId="30" w15:restartNumberingAfterBreak="0">
+  <w:abstractNum w:abstractNumId="31" w15:restartNumberingAfterBreak="0">
     <w:nsid w:val="6D9B1DF6"/>
     <w:multiLevelType w:val="hybridMultilevel"/>
     <w:tmpl w:val="39F6E6B2"/>
@@ -9277,7 +11321,7 @@
       </w:pPr>
     </w:lvl>
   </w:abstractNum>
-  <w:abstractNum w:abstractNumId="31" w15:restartNumberingAfterBreak="0">
+  <w:abstractNum w:abstractNumId="32" w15:restartNumberingAfterBreak="0">
     <w:nsid w:val="72864362"/>
     <w:multiLevelType w:val="hybridMultilevel"/>
     <w:tmpl w:val="75C2380E"/>
@@ -9417,7 +11461,7 @@
       </w:rPr>
     </w:lvl>
   </w:abstractNum>
-  <w:abstractNum w:abstractNumId="32" w15:restartNumberingAfterBreak="0">
+  <w:abstractNum w:abstractNumId="33" w15:restartNumberingAfterBreak="0">
     <w:nsid w:val="733D48AD"/>
     <w:multiLevelType w:val="hybridMultilevel"/>
     <w:tmpl w:val="9A60CCEE"/>
@@ -9530,7 +11574,7 @@
       </w:pPr>
     </w:lvl>
   </w:abstractNum>
-  <w:abstractNum w:abstractNumId="33" w15:restartNumberingAfterBreak="0">
+  <w:abstractNum w:abstractNumId="34" w15:restartNumberingAfterBreak="0">
     <w:nsid w:val="771D5D70"/>
     <w:multiLevelType w:val="hybridMultilevel"/>
     <w:tmpl w:val="D8CCBFA4"/>
@@ -9670,7 +11714,120 @@
       </w:rPr>
     </w:lvl>
   </w:abstractNum>
-  <w:abstractNum w:abstractNumId="34" w15:restartNumberingAfterBreak="0">
+  <w:abstractNum w:abstractNumId="35" w15:restartNumberingAfterBreak="0">
+    <w:nsid w:val="7F066E15"/>
+    <w:multiLevelType w:val="hybridMultilevel"/>
+    <w:tmpl w:val="DF766E7E"/>
+    <w:lvl w:ilvl="0" w:tplc="0C090001">
+      <w:start w:val="1"/>
+      <w:numFmt w:val="bullet"/>
+      <w:lvlText w:val=""/>
+      <w:lvlJc w:val="left"/>
+      <w:pPr>
+        <w:ind w:left="720" w:hanging="360"/>
+      </w:pPr>
+      <w:rPr>
+        <w:rFonts w:ascii="Symbol" w:hAnsi="Symbol" w:hint="default"/>
+      </w:rPr>
+    </w:lvl>
+    <w:lvl w:ilvl="1" w:tplc="0C090003" w:tentative="1">
+      <w:start w:val="1"/>
+      <w:numFmt w:val="bullet"/>
+      <w:lvlText w:val="o"/>
+      <w:lvlJc w:val="left"/>
+      <w:pPr>
+        <w:ind w:left="1440" w:hanging="360"/>
+      </w:pPr>
+      <w:rPr>
+        <w:rFonts w:ascii="Courier New" w:hAnsi="Courier New" w:cs="Courier New" w:hint="default"/>
+      </w:rPr>
+    </w:lvl>
+    <w:lvl w:ilvl="2" w:tplc="0C090005" w:tentative="1">
+      <w:start w:val="1"/>
+      <w:numFmt w:val="bullet"/>
+      <w:lvlText w:val=""/>
+      <w:lvlJc w:val="left"/>
+      <w:pPr>
+        <w:ind w:left="2160" w:hanging="360"/>
+      </w:pPr>
+      <w:rPr>
+        <w:rFonts w:ascii="Wingdings" w:hAnsi="Wingdings" w:hint="default"/>
+      </w:rPr>
+    </w:lvl>
+    <w:lvl w:ilvl="3" w:tplc="0C090001" w:tentative="1">
+      <w:start w:val="1"/>
+      <w:numFmt w:val="bullet"/>
+      <w:lvlText w:val=""/>
+      <w:lvlJc w:val="left"/>
+      <w:pPr>
+        <w:ind w:left="2880" w:hanging="360"/>
+      </w:pPr>
+      <w:rPr>
+        <w:rFonts w:ascii="Symbol" w:hAnsi="Symbol" w:hint="default"/>
+      </w:rPr>
+    </w:lvl>
+    <w:lvl w:ilvl="4" w:tplc="0C090003" w:tentative="1">
+      <w:start w:val="1"/>
+      <w:numFmt w:val="bullet"/>
+      <w:lvlText w:val="o"/>
+      <w:lvlJc w:val="left"/>
+      <w:pPr>
+        <w:ind w:left="3600" w:hanging="360"/>
+      </w:pPr>
+      <w:rPr>
+        <w:rFonts w:ascii="Courier New" w:hAnsi="Courier New" w:cs="Courier New" w:hint="default"/>
+      </w:rPr>
+    </w:lvl>
+    <w:lvl w:ilvl="5" w:tplc="0C090005" w:tentative="1">
+      <w:start w:val="1"/>
+      <w:numFmt w:val="bullet"/>
+      <w:lvlText w:val=""/>
+      <w:lvlJc w:val="left"/>
+      <w:pPr>
+        <w:ind w:left="4320" w:hanging="360"/>
+      </w:pPr>
+      <w:rPr>
+        <w:rFonts w:ascii="Wingdings" w:hAnsi="Wingdings" w:hint="default"/>
+      </w:rPr>
+    </w:lvl>
+    <w:lvl w:ilvl="6" w:tplc="0C090001" w:tentative="1">
+      <w:start w:val="1"/>
+      <w:numFmt w:val="bullet"/>
+      <w:lvlText w:val=""/>
+      <w:lvlJc w:val="left"/>
+      <w:pPr>
+        <w:ind w:left="5040" w:hanging="360"/>
+      </w:pPr>
+      <w:rPr>
+        <w:rFonts w:ascii="Symbol" w:hAnsi="Symbol" w:hint="default"/>
+      </w:rPr>
+    </w:lvl>
+    <w:lvl w:ilvl="7" w:tplc="0C090003" w:tentative="1">
+      <w:start w:val="1"/>
+      <w:numFmt w:val="bullet"/>
+      <w:lvlText w:val="o"/>
+      <w:lvlJc w:val="left"/>
+      <w:pPr>
+        <w:ind w:left="5760" w:hanging="360"/>
+      </w:pPr>
+      <w:rPr>
+        <w:rFonts w:ascii="Courier New" w:hAnsi="Courier New" w:cs="Courier New" w:hint="default"/>
+      </w:rPr>
+    </w:lvl>
+    <w:lvl w:ilvl="8" w:tplc="0C090005" w:tentative="1">
+      <w:start w:val="1"/>
+      <w:numFmt w:val="bullet"/>
+      <w:lvlText w:val=""/>
+      <w:lvlJc w:val="left"/>
+      <w:pPr>
+        <w:ind w:left="6480" w:hanging="360"/>
+      </w:pPr>
+      <w:rPr>
+        <w:rFonts w:ascii="Wingdings" w:hAnsi="Wingdings" w:hint="default"/>
+      </w:rPr>
+    </w:lvl>
+  </w:abstractNum>
+  <w:abstractNum w:abstractNumId="36" w15:restartNumberingAfterBreak="0">
     <w:nsid w:val="7FF22ED4"/>
     <w:multiLevelType w:val="hybridMultilevel"/>
     <w:tmpl w:val="603E9AE0"/>
@@ -9811,70 +11968,70 @@
     </w:lvl>
   </w:abstractNum>
   <w:num w:numId="1">
-    <w:abstractNumId w:val="16"/>
+    <w:abstractNumId w:val="17"/>
   </w:num>
   <w:num w:numId="2">
+    <w:abstractNumId w:val="12"/>
+  </w:num>
+  <w:num w:numId="3">
+    <w:abstractNumId w:val="20"/>
+  </w:num>
+  <w:num w:numId="4">
+    <w:abstractNumId w:val="15"/>
+  </w:num>
+  <w:num w:numId="5">
+    <w:abstractNumId w:val="25"/>
+  </w:num>
+  <w:num w:numId="6">
+    <w:abstractNumId w:val="24"/>
+  </w:num>
+  <w:num w:numId="7">
     <w:abstractNumId w:val="11"/>
   </w:num>
-  <w:num w:numId="3">
-    <w:abstractNumId w:val="19"/>
-  </w:num>
-  <w:num w:numId="4">
-    <w:abstractNumId w:val="14"/>
-  </w:num>
-  <w:num w:numId="5">
-    <w:abstractNumId w:val="24"/>
-  </w:num>
-  <w:num w:numId="6">
-    <w:abstractNumId w:val="23"/>
-  </w:num>
-  <w:num w:numId="7">
-    <w:abstractNumId w:val="10"/>
-  </w:num>
   <w:num w:numId="8">
-    <w:abstractNumId w:val="21"/>
+    <w:abstractNumId w:val="22"/>
   </w:num>
   <w:num w:numId="9">
-    <w:abstractNumId w:val="27"/>
+    <w:abstractNumId w:val="28"/>
   </w:num>
   <w:num w:numId="10">
     <w:abstractNumId w:val="1"/>
   </w:num>
   <w:num w:numId="11">
-    <w:abstractNumId w:val="6"/>
+    <w:abstractNumId w:val="7"/>
   </w:num>
   <w:num w:numId="12">
-    <w:abstractNumId w:val="34"/>
+    <w:abstractNumId w:val="36"/>
   </w:num>
   <w:num w:numId="13">
-    <w:abstractNumId w:val="9"/>
+    <w:abstractNumId w:val="10"/>
   </w:num>
   <w:num w:numId="14">
     <w:abstractNumId w:val="0"/>
   </w:num>
   <w:num w:numId="15">
+    <w:abstractNumId w:val="31"/>
+  </w:num>
+  <w:num w:numId="16">
     <w:abstractNumId w:val="30"/>
   </w:num>
-  <w:num w:numId="16">
+  <w:num w:numId="17">
     <w:abstractNumId w:val="29"/>
   </w:num>
-  <w:num w:numId="17">
-    <w:abstractNumId w:val="28"/>
-  </w:num>
   <w:num w:numId="18">
-    <w:abstractNumId w:val="26"/>
+    <w:abstractNumId w:val="27"/>
   </w:num>
   <w:num w:numId="19">
-    <w:abstractNumId w:val="7"/>
+    <w:abstractNumId w:val="8"/>
   </w:num>
   <w:num w:numId="20">
-    <w:abstractNumId w:val="14"/>
+    <w:abstractNumId w:val="15"/>
     <w:lvlOverride w:ilvl="0">
       <w:startOverride w:val="1"/>
     </w:lvlOverride>
   </w:num>
   <w:num w:numId="21">
-    <w:abstractNumId w:val="23"/>
+    <w:abstractNumId w:val="24"/>
     <w:lvlOverride w:ilvl="0">
       <w:startOverride w:val="1"/>
     </w:lvlOverride>
@@ -9902,52 +12059,58 @@
     </w:lvlOverride>
   </w:num>
   <w:num w:numId="22">
-    <w:abstractNumId w:val="31"/>
+    <w:abstractNumId w:val="32"/>
   </w:num>
   <w:num w:numId="23">
-    <w:abstractNumId w:val="8"/>
+    <w:abstractNumId w:val="9"/>
   </w:num>
   <w:num w:numId="24">
-    <w:abstractNumId w:val="17"/>
+    <w:abstractNumId w:val="18"/>
   </w:num>
   <w:num w:numId="25">
     <w:abstractNumId w:val="2"/>
   </w:num>
   <w:num w:numId="26">
-    <w:abstractNumId w:val="25"/>
+    <w:abstractNumId w:val="26"/>
   </w:num>
   <w:num w:numId="27">
+    <w:abstractNumId w:val="34"/>
+  </w:num>
+  <w:num w:numId="28">
+    <w:abstractNumId w:val="21"/>
+  </w:num>
+  <w:num w:numId="29">
     <w:abstractNumId w:val="33"/>
   </w:num>
-  <w:num w:numId="28">
-    <w:abstractNumId w:val="20"/>
-  </w:num>
-  <w:num w:numId="29">
-    <w:abstractNumId w:val="32"/>
-  </w:num>
   <w:num w:numId="30">
-    <w:abstractNumId w:val="12"/>
+    <w:abstractNumId w:val="13"/>
   </w:num>
   <w:num w:numId="31">
-    <w:abstractNumId w:val="5"/>
+    <w:abstractNumId w:val="6"/>
   </w:num>
   <w:num w:numId="32">
-    <w:abstractNumId w:val="13"/>
+    <w:abstractNumId w:val="14"/>
   </w:num>
   <w:num w:numId="33">
-    <w:abstractNumId w:val="15"/>
+    <w:abstractNumId w:val="16"/>
   </w:num>
   <w:num w:numId="34">
     <w:abstractNumId w:val="3"/>
   </w:num>
   <w:num w:numId="35">
+    <w:abstractNumId w:val="5"/>
+  </w:num>
+  <w:num w:numId="36">
+    <w:abstractNumId w:val="19"/>
+  </w:num>
+  <w:num w:numId="37">
+    <w:abstractNumId w:val="23"/>
+  </w:num>
+  <w:num w:numId="38">
     <w:abstractNumId w:val="4"/>
   </w:num>
-  <w:num w:numId="36">
-    <w:abstractNumId w:val="18"/>
-  </w:num>
-  <w:num w:numId="37">
-    <w:abstractNumId w:val="22"/>
+  <w:num w:numId="39">
+    <w:abstractNumId w:val="35"/>
   </w:num>
 </w:numbering>
 </file>
